--- a/Weekly Reports/requirement_objective_concp_generation.docx
+++ b/Weekly Reports/requirement_objective_concp_generation.docx
@@ -7,10 +7,19 @@
         <w:rPr>
           <w:rFonts w:ascii="Times New Roman" w:hAnsi="Times New Roman" w:cs="Times New Roman"/>
           <w:b/>
-          <w:sz w:val="28"/>
-          <w:szCs w:val="28"/>
+          <w:sz w:val="24"/>
+          <w:szCs w:val="24"/>
         </w:rPr>
       </w:pPr>
+      <w:r>
+        <w:rPr>
+          <w:rFonts w:ascii="Times New Roman" w:hAnsi="Times New Roman" w:cs="Times New Roman"/>
+          <w:b/>
+          <w:sz w:val="24"/>
+          <w:szCs w:val="24"/>
+        </w:rPr>
+        <w:t>O</w:t>
+      </w:r>
       <w:r>
         <w:rPr>
           <w:rFonts w:ascii="Times New Roman" w:hAnsi="Times New Roman" w:cs="Times New Roman"/>
@@ -18,12 +27,12 @@
           <w:sz w:val="28"/>
           <w:szCs w:val="28"/>
         </w:rPr>
-        <w:t>Objectives</w:t>
+        <w:t>bjectives</w:t>
       </w:r>
     </w:p>
     <w:p>
       <w:pPr>
-        <w:pStyle w:val="ListeParagraf"/>
+        <w:pStyle w:val="ListParagraph"/>
         <w:numPr>
           <w:ilvl w:val="0"/>
           <w:numId w:val="1"/>
@@ -45,7 +54,7 @@
     </w:p>
     <w:p>
       <w:pPr>
-        <w:pStyle w:val="ListeParagraf"/>
+        <w:pStyle w:val="ListParagraph"/>
         <w:numPr>
           <w:ilvl w:val="0"/>
           <w:numId w:val="1"/>
@@ -67,7 +76,7 @@
     </w:p>
     <w:p>
       <w:pPr>
-        <w:pStyle w:val="ListeParagraf"/>
+        <w:pStyle w:val="ListParagraph"/>
         <w:numPr>
           <w:ilvl w:val="0"/>
           <w:numId w:val="1"/>
@@ -89,7 +98,7 @@
     </w:p>
     <w:p>
       <w:pPr>
-        <w:pStyle w:val="ListeParagraf"/>
+        <w:pStyle w:val="ListParagraph"/>
         <w:numPr>
           <w:ilvl w:val="0"/>
           <w:numId w:val="1"/>
@@ -111,7 +120,7 @@
     </w:p>
     <w:p>
       <w:pPr>
-        <w:pStyle w:val="ListeParagraf"/>
+        <w:pStyle w:val="ListParagraph"/>
         <w:numPr>
           <w:ilvl w:val="0"/>
           <w:numId w:val="1"/>
@@ -133,7 +142,7 @@
     </w:p>
     <w:p>
       <w:pPr>
-        <w:pStyle w:val="ListeParagraf"/>
+        <w:pStyle w:val="ListParagraph"/>
         <w:numPr>
           <w:ilvl w:val="0"/>
           <w:numId w:val="1"/>
@@ -185,926 +194,178 @@
       <w:pPr>
         <w:pStyle w:val="NormalWeb"/>
         <w:spacing w:before="0" w:beforeAutospacing="0" w:after="0" w:afterAutospacing="0"/>
+        <w:rPr>
+          <w:lang w:val="en-US"/>
+        </w:rPr>
       </w:pPr>
       <w:r>
         <w:rPr>
-          <w:rFonts w:ascii="Arial" w:hAnsi="Arial" w:cs="Arial"/>
           <w:b/>
           <w:bCs/>
           <w:color w:val="000000"/>
-          <w:sz w:val="22"/>
-          <w:szCs w:val="22"/>
-        </w:rPr>
-        <w:t xml:space="preserve">Motion in 2D </w:t>
-      </w:r>
-      <w:proofErr w:type="spellStart"/>
-      <w:r>
-        <w:rPr>
-          <w:rFonts w:ascii="Arial" w:hAnsi="Arial" w:cs="Arial"/>
-          <w:b/>
-          <w:bCs/>
-          <w:color w:val="000000"/>
-          <w:sz w:val="22"/>
-          <w:szCs w:val="22"/>
-        </w:rPr>
-        <w:t>directions</w:t>
-      </w:r>
-      <w:proofErr w:type="spellEnd"/>
-      <w:r>
-        <w:rPr>
-          <w:rFonts w:ascii="Arial" w:hAnsi="Arial" w:cs="Arial"/>
-          <w:b/>
-          <w:bCs/>
-          <w:color w:val="000000"/>
-          <w:sz w:val="22"/>
-          <w:szCs w:val="22"/>
-        </w:rPr>
-        <w:t xml:space="preserve"> </w:t>
+          <w:lang w:val="en-US"/>
+        </w:rPr>
+        <w:t xml:space="preserve">Motion in 2D directions </w:t>
       </w:r>
     </w:p>
     <w:p>
       <w:pPr>
         <w:pStyle w:val="NormalWeb"/>
         <w:spacing w:before="0" w:beforeAutospacing="0" w:after="0" w:afterAutospacing="0"/>
+        <w:rPr>
+          <w:lang w:val="en-US"/>
+        </w:rPr>
       </w:pPr>
       <w:r>
         <w:rPr>
-          <w:rFonts w:ascii="Arial" w:hAnsi="Arial" w:cs="Arial"/>
           <w:color w:val="000000"/>
-          <w:sz w:val="22"/>
-          <w:szCs w:val="22"/>
-        </w:rPr>
-        <w:t xml:space="preserve">Since the problem </w:t>
-      </w:r>
-      <w:proofErr w:type="spellStart"/>
-      <w:r>
-        <w:rPr>
-          <w:rFonts w:ascii="Arial" w:hAnsi="Arial" w:cs="Arial"/>
-          <w:color w:val="000000"/>
-          <w:sz w:val="22"/>
-          <w:szCs w:val="22"/>
-        </w:rPr>
-        <w:t>defined</w:t>
-      </w:r>
-      <w:proofErr w:type="spellEnd"/>
-      <w:r>
-        <w:rPr>
-          <w:rFonts w:ascii="Arial" w:hAnsi="Arial" w:cs="Arial"/>
-          <w:color w:val="000000"/>
-          <w:sz w:val="22"/>
-          <w:szCs w:val="22"/>
-        </w:rPr>
-        <w:t xml:space="preserve"> as </w:t>
-      </w:r>
-      <w:proofErr w:type="spellStart"/>
-      <w:r>
-        <w:rPr>
-          <w:rFonts w:ascii="Arial" w:hAnsi="Arial" w:cs="Arial"/>
-          <w:color w:val="000000"/>
-          <w:sz w:val="22"/>
-          <w:szCs w:val="22"/>
-        </w:rPr>
-        <w:t>mapping</w:t>
-      </w:r>
-      <w:proofErr w:type="spellEnd"/>
-      <w:r>
-        <w:rPr>
-          <w:rFonts w:ascii="Arial" w:hAnsi="Arial" w:cs="Arial"/>
-          <w:color w:val="000000"/>
-          <w:sz w:val="22"/>
-          <w:szCs w:val="22"/>
-        </w:rPr>
-        <w:t xml:space="preserve"> of a </w:t>
-      </w:r>
-      <w:proofErr w:type="spellStart"/>
-      <w:r>
-        <w:rPr>
-          <w:rFonts w:ascii="Arial" w:hAnsi="Arial" w:cs="Arial"/>
-          <w:color w:val="000000"/>
-          <w:sz w:val="22"/>
-          <w:szCs w:val="22"/>
-        </w:rPr>
-        <w:t>planar</w:t>
-      </w:r>
-      <w:proofErr w:type="spellEnd"/>
-      <w:r>
-        <w:rPr>
-          <w:rFonts w:ascii="Arial" w:hAnsi="Arial" w:cs="Arial"/>
-          <w:color w:val="000000"/>
-          <w:sz w:val="22"/>
-          <w:szCs w:val="22"/>
-        </w:rPr>
-        <w:t xml:space="preserve"> </w:t>
-      </w:r>
-      <w:proofErr w:type="spellStart"/>
-      <w:r>
-        <w:rPr>
-          <w:rFonts w:ascii="Arial" w:hAnsi="Arial" w:cs="Arial"/>
-          <w:color w:val="000000"/>
-          <w:sz w:val="22"/>
-          <w:szCs w:val="22"/>
-        </w:rPr>
-        <w:t>environment</w:t>
-      </w:r>
-      <w:proofErr w:type="spellEnd"/>
-      <w:r>
-        <w:rPr>
-          <w:rFonts w:ascii="Arial" w:hAnsi="Arial" w:cs="Arial"/>
-          <w:color w:val="000000"/>
-          <w:sz w:val="22"/>
-          <w:szCs w:val="22"/>
-        </w:rPr>
-        <w:t xml:space="preserve">, </w:t>
-      </w:r>
-      <w:proofErr w:type="spellStart"/>
-      <w:r>
-        <w:rPr>
-          <w:rFonts w:ascii="Arial" w:hAnsi="Arial" w:cs="Arial"/>
-          <w:color w:val="000000"/>
-          <w:sz w:val="22"/>
-          <w:szCs w:val="22"/>
-        </w:rPr>
-        <w:t>our</w:t>
-      </w:r>
-      <w:proofErr w:type="spellEnd"/>
-      <w:r>
-        <w:rPr>
-          <w:rFonts w:ascii="Arial" w:hAnsi="Arial" w:cs="Arial"/>
-          <w:color w:val="000000"/>
-          <w:sz w:val="22"/>
-          <w:szCs w:val="22"/>
-        </w:rPr>
-        <w:t xml:space="preserve"> robot </w:t>
-      </w:r>
-      <w:proofErr w:type="spellStart"/>
-      <w:r>
-        <w:rPr>
-          <w:rFonts w:ascii="Arial" w:hAnsi="Arial" w:cs="Arial"/>
-          <w:color w:val="000000"/>
-          <w:sz w:val="22"/>
-          <w:szCs w:val="22"/>
-        </w:rPr>
-        <w:t>should</w:t>
-      </w:r>
-      <w:proofErr w:type="spellEnd"/>
-      <w:r>
-        <w:rPr>
-          <w:rFonts w:ascii="Arial" w:hAnsi="Arial" w:cs="Arial"/>
-          <w:color w:val="000000"/>
-          <w:sz w:val="22"/>
-          <w:szCs w:val="22"/>
-        </w:rPr>
-        <w:t xml:space="preserve"> </w:t>
-      </w:r>
-      <w:proofErr w:type="spellStart"/>
-      <w:r>
-        <w:rPr>
-          <w:rFonts w:ascii="Arial" w:hAnsi="Arial" w:cs="Arial"/>
-          <w:color w:val="000000"/>
-          <w:sz w:val="22"/>
-          <w:szCs w:val="22"/>
-        </w:rPr>
-        <w:t>move</w:t>
-      </w:r>
-      <w:proofErr w:type="spellEnd"/>
-      <w:r>
-        <w:rPr>
-          <w:rFonts w:ascii="Arial" w:hAnsi="Arial" w:cs="Arial"/>
-          <w:color w:val="000000"/>
-          <w:sz w:val="22"/>
-          <w:szCs w:val="22"/>
-        </w:rPr>
-        <w:t xml:space="preserve"> on </w:t>
-      </w:r>
-      <w:proofErr w:type="spellStart"/>
-      <w:r>
-        <w:rPr>
-          <w:rFonts w:ascii="Arial" w:hAnsi="Arial" w:cs="Arial"/>
-          <w:color w:val="000000"/>
-          <w:sz w:val="22"/>
-          <w:szCs w:val="22"/>
-        </w:rPr>
-        <w:t>ground</w:t>
-      </w:r>
-      <w:proofErr w:type="spellEnd"/>
-      <w:r>
-        <w:rPr>
-          <w:rFonts w:ascii="Arial" w:hAnsi="Arial" w:cs="Arial"/>
-          <w:color w:val="000000"/>
-          <w:sz w:val="22"/>
-          <w:szCs w:val="22"/>
-        </w:rPr>
-        <w:t xml:space="preserve"> </w:t>
-      </w:r>
-      <w:proofErr w:type="spellStart"/>
-      <w:r>
-        <w:rPr>
-          <w:rFonts w:ascii="Arial" w:hAnsi="Arial" w:cs="Arial"/>
-          <w:color w:val="000000"/>
-          <w:sz w:val="22"/>
-          <w:szCs w:val="22"/>
-        </w:rPr>
-        <w:t>plane</w:t>
-      </w:r>
-      <w:proofErr w:type="spellEnd"/>
-      <w:r>
-        <w:rPr>
-          <w:rFonts w:ascii="Arial" w:hAnsi="Arial" w:cs="Arial"/>
-          <w:color w:val="000000"/>
-          <w:sz w:val="22"/>
-          <w:szCs w:val="22"/>
-        </w:rPr>
-        <w:t xml:space="preserve">. </w:t>
+          <w:lang w:val="en-US"/>
+        </w:rPr>
+        <w:t xml:space="preserve">Since the problem defined as mapping of a planar environment, our robot should move on ground plane. </w:t>
       </w:r>
     </w:p>
     <w:p>
       <w:pPr>
         <w:pStyle w:val="NormalWeb"/>
         <w:spacing w:before="0" w:beforeAutospacing="0" w:after="0" w:afterAutospacing="0"/>
+        <w:rPr>
+          <w:lang w:val="en-US"/>
+        </w:rPr>
       </w:pPr>
-      <w:proofErr w:type="spellStart"/>
       <w:r>
         <w:rPr>
-          <w:rFonts w:ascii="Arial" w:hAnsi="Arial" w:cs="Arial"/>
           <w:b/>
           <w:bCs/>
           <w:color w:val="000000"/>
-          <w:sz w:val="22"/>
-          <w:szCs w:val="22"/>
-        </w:rPr>
-        <w:t>Determining</w:t>
+          <w:lang w:val="en-US"/>
+        </w:rPr>
+        <w:t xml:space="preserve">Determining </w:t>
       </w:r>
-      <w:proofErr w:type="spellEnd"/>
       <w:r>
         <w:rPr>
-          <w:rFonts w:ascii="Arial" w:hAnsi="Arial" w:cs="Arial"/>
           <w:b/>
           <w:bCs/>
           <w:color w:val="000000"/>
-          <w:sz w:val="22"/>
-          <w:szCs w:val="22"/>
-        </w:rPr>
-        <w:t xml:space="preserve"> self </w:t>
-      </w:r>
-      <w:proofErr w:type="spellStart"/>
-      <w:r>
-        <w:rPr>
-          <w:rFonts w:ascii="Arial" w:hAnsi="Arial" w:cs="Arial"/>
-          <w:b/>
-          <w:bCs/>
-          <w:color w:val="000000"/>
-          <w:sz w:val="22"/>
-          <w:szCs w:val="22"/>
-        </w:rPr>
-        <w:t>position</w:t>
-      </w:r>
-      <w:proofErr w:type="spellEnd"/>
-    </w:p>
-    <w:p>
-      <w:pPr>
-        <w:pStyle w:val="NormalWeb"/>
-        <w:spacing w:before="0" w:beforeAutospacing="0" w:after="0" w:afterAutospacing="0"/>
-      </w:pPr>
-      <w:r>
-        <w:rPr>
-          <w:rFonts w:ascii="Arial" w:hAnsi="Arial" w:cs="Arial"/>
-          <w:color w:val="000000"/>
-          <w:sz w:val="22"/>
-          <w:szCs w:val="22"/>
-        </w:rPr>
-        <w:t xml:space="preserve">For this </w:t>
-      </w:r>
-      <w:proofErr w:type="spellStart"/>
-      <w:r>
-        <w:rPr>
-          <w:rFonts w:ascii="Arial" w:hAnsi="Arial" w:cs="Arial"/>
-          <w:color w:val="000000"/>
-          <w:sz w:val="22"/>
-          <w:szCs w:val="22"/>
-        </w:rPr>
-        <w:t>requirement</w:t>
-      </w:r>
-      <w:proofErr w:type="spellEnd"/>
-      <w:r>
-        <w:rPr>
-          <w:rFonts w:ascii="Arial" w:hAnsi="Arial" w:cs="Arial"/>
-          <w:color w:val="000000"/>
-          <w:sz w:val="22"/>
-          <w:szCs w:val="22"/>
-        </w:rPr>
-        <w:t xml:space="preserve">, the </w:t>
-      </w:r>
-      <w:proofErr w:type="spellStart"/>
-      <w:r>
-        <w:rPr>
-          <w:rFonts w:ascii="Arial" w:hAnsi="Arial" w:cs="Arial"/>
-          <w:color w:val="000000"/>
-          <w:sz w:val="22"/>
-          <w:szCs w:val="22"/>
-        </w:rPr>
-        <w:t>device</w:t>
-      </w:r>
-      <w:proofErr w:type="spellEnd"/>
-      <w:r>
-        <w:rPr>
-          <w:rFonts w:ascii="Arial" w:hAnsi="Arial" w:cs="Arial"/>
-          <w:color w:val="000000"/>
-          <w:sz w:val="22"/>
-          <w:szCs w:val="22"/>
-        </w:rPr>
-        <w:t xml:space="preserve"> is </w:t>
-      </w:r>
-      <w:proofErr w:type="spellStart"/>
-      <w:r>
-        <w:rPr>
-          <w:rFonts w:ascii="Arial" w:hAnsi="Arial" w:cs="Arial"/>
-          <w:color w:val="000000"/>
-          <w:sz w:val="22"/>
-          <w:szCs w:val="22"/>
-        </w:rPr>
-        <w:t>supposed</w:t>
-      </w:r>
-      <w:proofErr w:type="spellEnd"/>
-      <w:r>
-        <w:rPr>
-          <w:rFonts w:ascii="Arial" w:hAnsi="Arial" w:cs="Arial"/>
-          <w:color w:val="000000"/>
-          <w:sz w:val="22"/>
-          <w:szCs w:val="22"/>
-        </w:rPr>
-        <w:t xml:space="preserve"> to determine </w:t>
-      </w:r>
-      <w:proofErr w:type="spellStart"/>
-      <w:r>
-        <w:rPr>
-          <w:rFonts w:ascii="Arial" w:hAnsi="Arial" w:cs="Arial"/>
-          <w:color w:val="000000"/>
-          <w:sz w:val="22"/>
-          <w:szCs w:val="22"/>
-        </w:rPr>
-        <w:t>its</w:t>
-      </w:r>
-      <w:proofErr w:type="spellEnd"/>
-      <w:r>
-        <w:rPr>
-          <w:rFonts w:ascii="Arial" w:hAnsi="Arial" w:cs="Arial"/>
-          <w:color w:val="000000"/>
-          <w:sz w:val="22"/>
-          <w:szCs w:val="22"/>
-        </w:rPr>
-        <w:t xml:space="preserve"> </w:t>
-      </w:r>
-      <w:proofErr w:type="spellStart"/>
-      <w:proofErr w:type="gramStart"/>
-      <w:r>
-        <w:rPr>
-          <w:rFonts w:ascii="Arial" w:hAnsi="Arial" w:cs="Arial"/>
-          <w:color w:val="000000"/>
-          <w:sz w:val="22"/>
-          <w:szCs w:val="22"/>
-        </w:rPr>
-        <w:t>position</w:t>
-      </w:r>
-      <w:proofErr w:type="spellEnd"/>
-      <w:r>
-        <w:rPr>
-          <w:rFonts w:ascii="Arial" w:hAnsi="Arial" w:cs="Arial"/>
-          <w:color w:val="000000"/>
-          <w:sz w:val="22"/>
-          <w:szCs w:val="22"/>
-        </w:rPr>
-        <w:t xml:space="preserve">  </w:t>
-      </w:r>
-      <w:proofErr w:type="spellStart"/>
-      <w:r>
-        <w:rPr>
-          <w:rFonts w:ascii="Arial" w:hAnsi="Arial" w:cs="Arial"/>
-          <w:color w:val="000000"/>
-          <w:sz w:val="22"/>
-          <w:szCs w:val="22"/>
-        </w:rPr>
-        <w:t>during</w:t>
-      </w:r>
-      <w:proofErr w:type="spellEnd"/>
-      <w:proofErr w:type="gramEnd"/>
-      <w:r>
-        <w:rPr>
-          <w:rFonts w:ascii="Arial" w:hAnsi="Arial" w:cs="Arial"/>
-          <w:color w:val="000000"/>
-          <w:sz w:val="22"/>
-          <w:szCs w:val="22"/>
-        </w:rPr>
-        <w:t xml:space="preserve"> the </w:t>
-      </w:r>
-      <w:proofErr w:type="spellStart"/>
-      <w:r>
-        <w:rPr>
-          <w:rFonts w:ascii="Arial" w:hAnsi="Arial" w:cs="Arial"/>
-          <w:color w:val="000000"/>
-          <w:sz w:val="22"/>
-          <w:szCs w:val="22"/>
-        </w:rPr>
-        <w:t>operation</w:t>
-      </w:r>
-      <w:proofErr w:type="spellEnd"/>
-      <w:r>
-        <w:rPr>
-          <w:rFonts w:ascii="Arial" w:hAnsi="Arial" w:cs="Arial"/>
-          <w:color w:val="000000"/>
-          <w:sz w:val="22"/>
-          <w:szCs w:val="22"/>
-        </w:rPr>
-        <w:t>.</w:t>
+          <w:lang w:val="en-US"/>
+        </w:rPr>
+        <w:t>self-positioning</w:t>
       </w:r>
     </w:p>
     <w:p>
       <w:pPr>
         <w:pStyle w:val="NormalWeb"/>
         <w:spacing w:before="0" w:beforeAutospacing="0" w:after="0" w:afterAutospacing="0"/>
+        <w:rPr>
+          <w:lang w:val="en-US"/>
+        </w:rPr>
       </w:pPr>
       <w:r>
         <w:rPr>
-          <w:rFonts w:ascii="Arial" w:hAnsi="Arial" w:cs="Arial"/>
-          <w:b/>
-          <w:bCs/>
           <w:color w:val="000000"/>
-          <w:sz w:val="22"/>
-          <w:szCs w:val="22"/>
-        </w:rPr>
-        <w:t xml:space="preserve">Measurement of </w:t>
+          <w:lang w:val="en-US"/>
+        </w:rPr>
+        <w:t xml:space="preserve">For this requirement, the device is supposed to determine its </w:t>
       </w:r>
-      <w:proofErr w:type="spellStart"/>
       <w:r>
         <w:rPr>
-          <w:rFonts w:ascii="Arial" w:hAnsi="Arial" w:cs="Arial"/>
-          <w:b/>
-          <w:bCs/>
           <w:color w:val="000000"/>
-          <w:sz w:val="22"/>
-          <w:szCs w:val="22"/>
-        </w:rPr>
-        <w:t>environment</w:t>
+          <w:lang w:val="en-US"/>
+        </w:rPr>
+        <w:t>position during</w:t>
       </w:r>
-      <w:proofErr w:type="spellEnd"/>
-    </w:p>
-    <w:p>
-      <w:pPr>
-        <w:pStyle w:val="NormalWeb"/>
-        <w:spacing w:before="0" w:beforeAutospacing="0" w:after="0" w:afterAutospacing="0"/>
-      </w:pPr>
       <w:r>
         <w:rPr>
-          <w:rFonts w:ascii="Arial" w:hAnsi="Arial" w:cs="Arial"/>
           <w:color w:val="000000"/>
-          <w:sz w:val="22"/>
-          <w:szCs w:val="22"/>
-        </w:rPr>
-        <w:t xml:space="preserve">The </w:t>
-      </w:r>
-      <w:proofErr w:type="spellStart"/>
-      <w:r>
-        <w:rPr>
-          <w:rFonts w:ascii="Arial" w:hAnsi="Arial" w:cs="Arial"/>
-          <w:color w:val="000000"/>
-          <w:sz w:val="22"/>
-          <w:szCs w:val="22"/>
-        </w:rPr>
-        <w:t>device</w:t>
-      </w:r>
-      <w:proofErr w:type="spellEnd"/>
-      <w:r>
-        <w:rPr>
-          <w:rFonts w:ascii="Arial" w:hAnsi="Arial" w:cs="Arial"/>
-          <w:color w:val="000000"/>
-          <w:sz w:val="22"/>
-          <w:szCs w:val="22"/>
-        </w:rPr>
-        <w:t xml:space="preserve"> is </w:t>
-      </w:r>
-      <w:proofErr w:type="spellStart"/>
-      <w:r>
-        <w:rPr>
-          <w:rFonts w:ascii="Arial" w:hAnsi="Arial" w:cs="Arial"/>
-          <w:color w:val="000000"/>
-          <w:sz w:val="22"/>
-          <w:szCs w:val="22"/>
-        </w:rPr>
-        <w:t>supposed</w:t>
-      </w:r>
-      <w:proofErr w:type="spellEnd"/>
-      <w:r>
-        <w:rPr>
-          <w:rFonts w:ascii="Arial" w:hAnsi="Arial" w:cs="Arial"/>
-          <w:color w:val="000000"/>
-          <w:sz w:val="22"/>
-          <w:szCs w:val="22"/>
-        </w:rPr>
-        <w:t xml:space="preserve"> to </w:t>
-      </w:r>
-      <w:proofErr w:type="spellStart"/>
-      <w:r>
-        <w:rPr>
-          <w:rFonts w:ascii="Arial" w:hAnsi="Arial" w:cs="Arial"/>
-          <w:color w:val="000000"/>
-          <w:sz w:val="22"/>
-          <w:szCs w:val="22"/>
-        </w:rPr>
-        <w:t>obtain</w:t>
-      </w:r>
-      <w:proofErr w:type="spellEnd"/>
-      <w:r>
-        <w:rPr>
-          <w:rFonts w:ascii="Arial" w:hAnsi="Arial" w:cs="Arial"/>
-          <w:color w:val="000000"/>
-          <w:sz w:val="22"/>
-          <w:szCs w:val="22"/>
-        </w:rPr>
-        <w:t xml:space="preserve"> the </w:t>
-      </w:r>
-      <w:proofErr w:type="spellStart"/>
-      <w:r>
-        <w:rPr>
-          <w:rFonts w:ascii="Arial" w:hAnsi="Arial" w:cs="Arial"/>
-          <w:color w:val="000000"/>
-          <w:sz w:val="22"/>
-          <w:szCs w:val="22"/>
-        </w:rPr>
-        <w:t>position</w:t>
-      </w:r>
-      <w:proofErr w:type="spellEnd"/>
-      <w:r>
-        <w:rPr>
-          <w:rFonts w:ascii="Arial" w:hAnsi="Arial" w:cs="Arial"/>
-          <w:color w:val="000000"/>
-          <w:sz w:val="22"/>
-          <w:szCs w:val="22"/>
-        </w:rPr>
-        <w:t xml:space="preserve"> information of the </w:t>
-      </w:r>
-      <w:proofErr w:type="spellStart"/>
-      <w:r>
-        <w:rPr>
-          <w:rFonts w:ascii="Arial" w:hAnsi="Arial" w:cs="Arial"/>
-          <w:color w:val="000000"/>
-          <w:sz w:val="22"/>
-          <w:szCs w:val="22"/>
-        </w:rPr>
-        <w:t>intended</w:t>
-      </w:r>
-      <w:proofErr w:type="spellEnd"/>
-      <w:r>
-        <w:rPr>
-          <w:rFonts w:ascii="Arial" w:hAnsi="Arial" w:cs="Arial"/>
-          <w:color w:val="000000"/>
-          <w:sz w:val="22"/>
-          <w:szCs w:val="22"/>
-        </w:rPr>
-        <w:t xml:space="preserve"> </w:t>
-      </w:r>
-      <w:proofErr w:type="spellStart"/>
-      <w:r>
-        <w:rPr>
-          <w:rFonts w:ascii="Arial" w:hAnsi="Arial" w:cs="Arial"/>
-          <w:color w:val="000000"/>
-          <w:sz w:val="22"/>
-          <w:szCs w:val="22"/>
-        </w:rPr>
-        <w:t>plane</w:t>
-      </w:r>
-      <w:proofErr w:type="spellEnd"/>
-      <w:r>
-        <w:rPr>
-          <w:rFonts w:ascii="Arial" w:hAnsi="Arial" w:cs="Arial"/>
-          <w:color w:val="000000"/>
-          <w:sz w:val="22"/>
-          <w:szCs w:val="22"/>
-        </w:rPr>
-        <w:t xml:space="preserve"> by </w:t>
-      </w:r>
-      <w:proofErr w:type="spellStart"/>
-      <w:r>
-        <w:rPr>
-          <w:rFonts w:ascii="Arial" w:hAnsi="Arial" w:cs="Arial"/>
-          <w:color w:val="000000"/>
-          <w:sz w:val="22"/>
-          <w:szCs w:val="22"/>
-        </w:rPr>
-        <w:t>taking</w:t>
-      </w:r>
-      <w:proofErr w:type="spellEnd"/>
-      <w:r>
-        <w:rPr>
-          <w:rFonts w:ascii="Arial" w:hAnsi="Arial" w:cs="Arial"/>
-          <w:color w:val="000000"/>
-          <w:sz w:val="22"/>
-          <w:szCs w:val="22"/>
-        </w:rPr>
-        <w:t xml:space="preserve"> </w:t>
-      </w:r>
-      <w:proofErr w:type="spellStart"/>
-      <w:r>
-        <w:rPr>
-          <w:rFonts w:ascii="Arial" w:hAnsi="Arial" w:cs="Arial"/>
-          <w:color w:val="000000"/>
-          <w:sz w:val="22"/>
-          <w:szCs w:val="22"/>
-        </w:rPr>
-        <w:t>measurements</w:t>
-      </w:r>
-      <w:proofErr w:type="spellEnd"/>
-      <w:r>
-        <w:rPr>
-          <w:rFonts w:ascii="Arial" w:hAnsi="Arial" w:cs="Arial"/>
-          <w:color w:val="000000"/>
-          <w:sz w:val="22"/>
-          <w:szCs w:val="22"/>
-        </w:rPr>
-        <w:t xml:space="preserve"> of the </w:t>
-      </w:r>
-      <w:proofErr w:type="spellStart"/>
-      <w:r>
-        <w:rPr>
-          <w:rFonts w:ascii="Arial" w:hAnsi="Arial" w:cs="Arial"/>
-          <w:color w:val="000000"/>
-          <w:sz w:val="22"/>
-          <w:szCs w:val="22"/>
-        </w:rPr>
-        <w:t>environment</w:t>
-      </w:r>
-      <w:proofErr w:type="spellEnd"/>
-      <w:r>
-        <w:rPr>
-          <w:rFonts w:ascii="Arial" w:hAnsi="Arial" w:cs="Arial"/>
-          <w:color w:val="000000"/>
-          <w:sz w:val="22"/>
-          <w:szCs w:val="22"/>
-        </w:rPr>
-        <w:t xml:space="preserve">. </w:t>
+          <w:lang w:val="en-US"/>
+        </w:rPr>
+        <w:t xml:space="preserve"> the operation.</w:t>
       </w:r>
     </w:p>
     <w:p>
       <w:pPr>
         <w:pStyle w:val="NormalWeb"/>
         <w:spacing w:before="0" w:beforeAutospacing="0" w:after="0" w:afterAutospacing="0"/>
+        <w:rPr>
+          <w:lang w:val="en-US"/>
+        </w:rPr>
       </w:pPr>
       <w:r>
         <w:rPr>
-          <w:rFonts w:ascii="Arial" w:hAnsi="Arial" w:cs="Arial"/>
           <w:b/>
           <w:bCs/>
           <w:color w:val="000000"/>
-          <w:sz w:val="22"/>
-          <w:szCs w:val="22"/>
-        </w:rPr>
-        <w:t xml:space="preserve">Data </w:t>
-      </w:r>
-      <w:proofErr w:type="spellStart"/>
-      <w:r>
-        <w:rPr>
-          <w:rFonts w:ascii="Arial" w:hAnsi="Arial" w:cs="Arial"/>
-          <w:b/>
-          <w:bCs/>
-          <w:color w:val="000000"/>
-          <w:sz w:val="22"/>
-          <w:szCs w:val="22"/>
-        </w:rPr>
-        <w:t>processing</w:t>
-      </w:r>
-      <w:proofErr w:type="spellEnd"/>
-      <w:r>
-        <w:rPr>
-          <w:rFonts w:ascii="Arial" w:hAnsi="Arial" w:cs="Arial"/>
-          <w:b/>
-          <w:bCs/>
-          <w:color w:val="000000"/>
-          <w:sz w:val="22"/>
-          <w:szCs w:val="22"/>
-        </w:rPr>
-        <w:t xml:space="preserve"> and </w:t>
-      </w:r>
-      <w:proofErr w:type="spellStart"/>
-      <w:r>
-        <w:rPr>
-          <w:rFonts w:ascii="Arial" w:hAnsi="Arial" w:cs="Arial"/>
-          <w:b/>
-          <w:bCs/>
-          <w:color w:val="000000"/>
-          <w:sz w:val="22"/>
-          <w:szCs w:val="22"/>
-        </w:rPr>
-        <w:t>transmission</w:t>
-      </w:r>
-      <w:proofErr w:type="spellEnd"/>
-      <w:r>
-        <w:rPr>
-          <w:rFonts w:ascii="Arial" w:hAnsi="Arial" w:cs="Arial"/>
-          <w:b/>
-          <w:bCs/>
-          <w:color w:val="000000"/>
-          <w:sz w:val="22"/>
-          <w:szCs w:val="22"/>
-        </w:rPr>
-        <w:t xml:space="preserve"> </w:t>
+          <w:lang w:val="en-US"/>
+        </w:rPr>
+        <w:t>Measurement of environment</w:t>
       </w:r>
     </w:p>
     <w:p>
       <w:pPr>
         <w:pStyle w:val="NormalWeb"/>
         <w:spacing w:before="0" w:beforeAutospacing="0" w:after="0" w:afterAutospacing="0"/>
+        <w:rPr>
+          <w:lang w:val="en-US"/>
+        </w:rPr>
       </w:pPr>
       <w:r>
         <w:rPr>
-          <w:rFonts w:ascii="Arial" w:hAnsi="Arial" w:cs="Arial"/>
           <w:color w:val="000000"/>
-          <w:sz w:val="22"/>
-          <w:szCs w:val="22"/>
-        </w:rPr>
-        <w:t xml:space="preserve">In this </w:t>
+          <w:lang w:val="en-US"/>
+        </w:rPr>
+        <w:t xml:space="preserve">The device is supposed to obtain the position information of the intended plane by taking measurements of the environment. </w:t>
       </w:r>
-      <w:proofErr w:type="spellStart"/>
+    </w:p>
+    <w:p>
+      <w:pPr>
+        <w:pStyle w:val="NormalWeb"/>
+        <w:spacing w:before="0" w:beforeAutospacing="0" w:after="0" w:afterAutospacing="0"/>
+        <w:rPr>
+          <w:lang w:val="en-US"/>
+        </w:rPr>
+      </w:pPr>
       <w:r>
         <w:rPr>
-          <w:rFonts w:ascii="Arial" w:hAnsi="Arial" w:cs="Arial"/>
+          <w:b/>
+          <w:bCs/>
           <w:color w:val="000000"/>
-          <w:sz w:val="22"/>
-          <w:szCs w:val="22"/>
-        </w:rPr>
-        <w:t>requirement</w:t>
+          <w:lang w:val="en-US"/>
+        </w:rPr>
+        <w:t xml:space="preserve">Data processing and transmission </w:t>
       </w:r>
-      <w:proofErr w:type="spellEnd"/>
+    </w:p>
+    <w:p>
+      <w:pPr>
+        <w:pStyle w:val="NormalWeb"/>
+        <w:spacing w:before="0" w:beforeAutospacing="0" w:after="0" w:afterAutospacing="0"/>
+        <w:rPr>
+          <w:lang w:val="en-US"/>
+        </w:rPr>
+      </w:pPr>
       <w:r>
         <w:rPr>
-          <w:rFonts w:ascii="Arial" w:hAnsi="Arial" w:cs="Arial"/>
           <w:color w:val="000000"/>
-          <w:sz w:val="22"/>
-          <w:szCs w:val="22"/>
-        </w:rPr>
-        <w:t xml:space="preserve">, the robot </w:t>
+          <w:lang w:val="en-US"/>
+        </w:rPr>
+        <w:t xml:space="preserve">In this requirement, the robot should projectile the measured data to given reference point and </w:t>
       </w:r>
-      <w:proofErr w:type="spellStart"/>
       <w:r>
         <w:rPr>
-          <w:rFonts w:ascii="Arial" w:hAnsi="Arial" w:cs="Arial"/>
           <w:color w:val="000000"/>
-          <w:sz w:val="22"/>
-          <w:szCs w:val="22"/>
-        </w:rPr>
-        <w:t>should</w:t>
+          <w:lang w:val="en-US"/>
+        </w:rPr>
+        <w:t>delivered to the user</w:t>
       </w:r>
-      <w:proofErr w:type="spellEnd"/>
       <w:r>
         <w:rPr>
-          <w:rFonts w:ascii="Arial" w:hAnsi="Arial" w:cs="Arial"/>
           <w:color w:val="000000"/>
-          <w:sz w:val="22"/>
-          <w:szCs w:val="22"/>
-        </w:rPr>
-        <w:t xml:space="preserve"> </w:t>
-      </w:r>
-      <w:proofErr w:type="spellStart"/>
-      <w:r>
-        <w:rPr>
-          <w:rFonts w:ascii="Arial" w:hAnsi="Arial" w:cs="Arial"/>
-          <w:color w:val="000000"/>
-          <w:sz w:val="22"/>
-          <w:szCs w:val="22"/>
-        </w:rPr>
-        <w:t>projectile</w:t>
-      </w:r>
-      <w:proofErr w:type="spellEnd"/>
-      <w:r>
-        <w:rPr>
-          <w:rFonts w:ascii="Arial" w:hAnsi="Arial" w:cs="Arial"/>
-          <w:color w:val="000000"/>
-          <w:sz w:val="22"/>
-          <w:szCs w:val="22"/>
-        </w:rPr>
-        <w:t xml:space="preserve"> the </w:t>
-      </w:r>
-      <w:proofErr w:type="spellStart"/>
-      <w:r>
-        <w:rPr>
-          <w:rFonts w:ascii="Arial" w:hAnsi="Arial" w:cs="Arial"/>
-          <w:color w:val="000000"/>
-          <w:sz w:val="22"/>
-          <w:szCs w:val="22"/>
-        </w:rPr>
-        <w:t>measured</w:t>
-      </w:r>
-      <w:proofErr w:type="spellEnd"/>
-      <w:r>
-        <w:rPr>
-          <w:rFonts w:ascii="Arial" w:hAnsi="Arial" w:cs="Arial"/>
-          <w:color w:val="000000"/>
-          <w:sz w:val="22"/>
-          <w:szCs w:val="22"/>
-        </w:rPr>
-        <w:t xml:space="preserve"> data to </w:t>
-      </w:r>
-      <w:proofErr w:type="spellStart"/>
-      <w:r>
-        <w:rPr>
-          <w:rFonts w:ascii="Arial" w:hAnsi="Arial" w:cs="Arial"/>
-          <w:color w:val="000000"/>
-          <w:sz w:val="22"/>
-          <w:szCs w:val="22"/>
-        </w:rPr>
-        <w:t>given</w:t>
-      </w:r>
-      <w:proofErr w:type="spellEnd"/>
-      <w:r>
-        <w:rPr>
-          <w:rFonts w:ascii="Arial" w:hAnsi="Arial" w:cs="Arial"/>
-          <w:color w:val="000000"/>
-          <w:sz w:val="22"/>
-          <w:szCs w:val="22"/>
-        </w:rPr>
-        <w:t xml:space="preserve"> </w:t>
-      </w:r>
-      <w:proofErr w:type="spellStart"/>
-      <w:r>
-        <w:rPr>
-          <w:rFonts w:ascii="Arial" w:hAnsi="Arial" w:cs="Arial"/>
-          <w:color w:val="000000"/>
-          <w:sz w:val="22"/>
-          <w:szCs w:val="22"/>
-        </w:rPr>
-        <w:t>reference</w:t>
-      </w:r>
-      <w:proofErr w:type="spellEnd"/>
-      <w:r>
-        <w:rPr>
-          <w:rFonts w:ascii="Arial" w:hAnsi="Arial" w:cs="Arial"/>
-          <w:color w:val="000000"/>
-          <w:sz w:val="22"/>
-          <w:szCs w:val="22"/>
-        </w:rPr>
-        <w:t xml:space="preserve"> </w:t>
-      </w:r>
-      <w:proofErr w:type="spellStart"/>
-      <w:r>
-        <w:rPr>
-          <w:rFonts w:ascii="Arial" w:hAnsi="Arial" w:cs="Arial"/>
-          <w:color w:val="000000"/>
-          <w:sz w:val="22"/>
-          <w:szCs w:val="22"/>
-        </w:rPr>
-        <w:t>point</w:t>
-      </w:r>
-      <w:proofErr w:type="spellEnd"/>
-      <w:r>
-        <w:rPr>
-          <w:rFonts w:ascii="Arial" w:hAnsi="Arial" w:cs="Arial"/>
-          <w:color w:val="000000"/>
-          <w:sz w:val="22"/>
-          <w:szCs w:val="22"/>
-        </w:rPr>
-        <w:t xml:space="preserve"> and </w:t>
-      </w:r>
-      <w:proofErr w:type="spellStart"/>
-      <w:r>
-        <w:rPr>
-          <w:rFonts w:ascii="Arial" w:hAnsi="Arial" w:cs="Arial"/>
-          <w:color w:val="000000"/>
-          <w:sz w:val="22"/>
-          <w:szCs w:val="22"/>
-        </w:rPr>
-        <w:t>send</w:t>
-      </w:r>
-      <w:proofErr w:type="spellEnd"/>
-      <w:r>
-        <w:rPr>
-          <w:rFonts w:ascii="Arial" w:hAnsi="Arial" w:cs="Arial"/>
-          <w:color w:val="000000"/>
-          <w:sz w:val="22"/>
-          <w:szCs w:val="22"/>
-        </w:rPr>
-        <w:t xml:space="preserve"> it to the </w:t>
-      </w:r>
-      <w:proofErr w:type="spellStart"/>
-      <w:r>
-        <w:rPr>
-          <w:rFonts w:ascii="Arial" w:hAnsi="Arial" w:cs="Arial"/>
-          <w:color w:val="000000"/>
-          <w:sz w:val="22"/>
-          <w:szCs w:val="22"/>
-        </w:rPr>
-        <w:t>monitor</w:t>
-      </w:r>
-      <w:proofErr w:type="spellEnd"/>
-      <w:r>
-        <w:rPr>
-          <w:rFonts w:ascii="Arial" w:hAnsi="Arial" w:cs="Arial"/>
-          <w:color w:val="000000"/>
-          <w:sz w:val="22"/>
-          <w:szCs w:val="22"/>
+          <w:lang w:val="en-US"/>
         </w:rPr>
         <w:t>.</w:t>
       </w:r>
     </w:p>
     <w:p>
       <w:pPr>
-        <w:pStyle w:val="ListeParagraf"/>
+        <w:pStyle w:val="ListParagraph"/>
         <w:rPr>
           <w:rFonts w:ascii="Times New Roman" w:hAnsi="Times New Roman" w:cs="Times New Roman"/>
           <w:sz w:val="24"/>
@@ -1114,7 +375,7 @@
     </w:p>
     <w:p>
       <w:pPr>
-        <w:pStyle w:val="ListeParagraf"/>
+        <w:pStyle w:val="ListParagraph"/>
         <w:rPr>
           <w:rFonts w:ascii="Times New Roman" w:hAnsi="Times New Roman" w:cs="Times New Roman"/>
           <w:sz w:val="24"/>
@@ -1124,7 +385,7 @@
     </w:p>
     <w:p>
       <w:pPr>
-        <w:pStyle w:val="ListeParagraf"/>
+        <w:pStyle w:val="ListParagraph"/>
         <w:rPr>
           <w:rFonts w:ascii="Times New Roman" w:hAnsi="Times New Roman" w:cs="Times New Roman"/>
           <w:sz w:val="24"/>
@@ -1134,7 +395,7 @@
     </w:p>
     <w:p>
       <w:pPr>
-        <w:pStyle w:val="ListeParagraf"/>
+        <w:pStyle w:val="ListParagraph"/>
         <w:rPr>
           <w:rFonts w:ascii="Times New Roman" w:hAnsi="Times New Roman" w:cs="Times New Roman"/>
           <w:sz w:val="24"/>
@@ -1144,7 +405,7 @@
     </w:p>
     <w:p>
       <w:pPr>
-        <w:pStyle w:val="ListeParagraf"/>
+        <w:pStyle w:val="ListParagraph"/>
         <w:rPr>
           <w:rFonts w:ascii="Times New Roman" w:hAnsi="Times New Roman" w:cs="Times New Roman"/>
           <w:sz w:val="24"/>
@@ -1154,7 +415,7 @@
     </w:p>
     <w:p>
       <w:pPr>
-        <w:pStyle w:val="ListeParagraf"/>
+        <w:pStyle w:val="ListParagraph"/>
         <w:rPr>
           <w:rFonts w:ascii="Times New Roman" w:hAnsi="Times New Roman" w:cs="Times New Roman"/>
           <w:sz w:val="24"/>
@@ -1164,7 +425,7 @@
     </w:p>
     <w:p>
       <w:pPr>
-        <w:pStyle w:val="ListeParagraf"/>
+        <w:pStyle w:val="ListParagraph"/>
         <w:rPr>
           <w:rFonts w:ascii="Times New Roman" w:hAnsi="Times New Roman" w:cs="Times New Roman"/>
           <w:sz w:val="24"/>
@@ -1174,7 +435,7 @@
     </w:p>
     <w:p>
       <w:pPr>
-        <w:pStyle w:val="ListeParagraf"/>
+        <w:pStyle w:val="ListParagraph"/>
         <w:rPr>
           <w:rFonts w:ascii="Times New Roman" w:hAnsi="Times New Roman" w:cs="Times New Roman"/>
           <w:sz w:val="24"/>
@@ -1184,7 +445,7 @@
     </w:p>
     <w:p>
       <w:pPr>
-        <w:pStyle w:val="ListeParagraf"/>
+        <w:pStyle w:val="ListParagraph"/>
         <w:rPr>
           <w:rFonts w:ascii="Times New Roman" w:hAnsi="Times New Roman" w:cs="Times New Roman"/>
           <w:sz w:val="24"/>
@@ -1194,7 +455,7 @@
     </w:p>
     <w:p>
       <w:pPr>
-        <w:pStyle w:val="ListeParagraf"/>
+        <w:pStyle w:val="ListParagraph"/>
         <w:rPr>
           <w:rFonts w:ascii="Times New Roman" w:hAnsi="Times New Roman" w:cs="Times New Roman"/>
           <w:sz w:val="24"/>
@@ -1204,7 +465,7 @@
     </w:p>
     <w:p>
       <w:pPr>
-        <w:pStyle w:val="ListeParagraf"/>
+        <w:pStyle w:val="ListParagraph"/>
         <w:rPr>
           <w:rFonts w:ascii="Times New Roman" w:hAnsi="Times New Roman" w:cs="Times New Roman"/>
           <w:sz w:val="24"/>
@@ -1214,7 +475,7 @@
     </w:p>
     <w:p>
       <w:pPr>
-        <w:pStyle w:val="ListeParagraf"/>
+        <w:pStyle w:val="ListParagraph"/>
         <w:rPr>
           <w:rFonts w:ascii="Times New Roman" w:hAnsi="Times New Roman" w:cs="Times New Roman"/>
           <w:sz w:val="24"/>
@@ -1224,7 +485,7 @@
     </w:p>
     <w:p>
       <w:pPr>
-        <w:pStyle w:val="ListeParagraf"/>
+        <w:pStyle w:val="ListParagraph"/>
         <w:rPr>
           <w:rFonts w:ascii="Times New Roman" w:hAnsi="Times New Roman" w:cs="Times New Roman"/>
           <w:b/>
@@ -1239,7 +500,15 @@
           <w:sz w:val="28"/>
           <w:szCs w:val="28"/>
         </w:rPr>
-        <w:lastRenderedPageBreak/>
+        <w:t xml:space="preserve">Weighted </w:t>
+      </w:r>
+      <w:r>
+        <w:rPr>
+          <w:rFonts w:ascii="Times New Roman" w:hAnsi="Times New Roman" w:cs="Times New Roman"/>
+          <w:b/>
+          <w:sz w:val="28"/>
+          <w:szCs w:val="28"/>
+        </w:rPr>
         <w:t>Objective Tree</w:t>
       </w:r>
     </w:p>
@@ -1256,9 +525,9 @@
           <w:noProof/>
         </w:rPr>
         <w:drawing>
-          <wp:inline distT="0" distB="0" distL="0" distR="0" wp14:anchorId="2436A8DB" wp14:editId="525E7925">
-            <wp:extent cx="8481060" cy="3627120"/>
-            <wp:effectExtent l="0" t="0" r="34290" b="0"/>
+          <wp:inline distT="0" distB="0" distL="0" distR="0" wp14:anchorId="2436A8DB" wp14:editId="147B1B96">
+            <wp:extent cx="8481060" cy="5038725"/>
+            <wp:effectExtent l="0" t="0" r="0" b="47625"/>
             <wp:docPr id="1" name="Diyagram 1"/>
             <wp:cNvGraphicFramePr/>
             <a:graphic xmlns:a="http://schemas.openxmlformats.org/drawingml/2006/main">
@@ -1270,57 +539,9 @@
         </w:drawing>
       </w:r>
     </w:p>
-    <w:p>
-      <w:pPr>
-        <w:ind w:left="360"/>
-        <w:rPr>
-          <w:rFonts w:ascii="Times New Roman" w:hAnsi="Times New Roman" w:cs="Times New Roman"/>
-        </w:rPr>
-      </w:pPr>
-    </w:p>
-    <w:p>
-      <w:pPr>
-        <w:ind w:left="360"/>
-        <w:rPr>
-          <w:rFonts w:ascii="Times New Roman" w:hAnsi="Times New Roman" w:cs="Times New Roman"/>
-        </w:rPr>
-      </w:pPr>
-    </w:p>
-    <w:p>
-      <w:pPr>
-        <w:ind w:left="360"/>
-        <w:rPr>
-          <w:rFonts w:ascii="Times New Roman" w:hAnsi="Times New Roman" w:cs="Times New Roman"/>
-        </w:rPr>
-      </w:pPr>
-    </w:p>
-    <w:p>
-      <w:pPr>
-        <w:ind w:left="360"/>
-        <w:rPr>
-          <w:rFonts w:ascii="Times New Roman" w:hAnsi="Times New Roman" w:cs="Times New Roman"/>
-        </w:rPr>
-      </w:pPr>
-    </w:p>
-    <w:p>
-      <w:pPr>
-        <w:ind w:left="360"/>
-        <w:rPr>
-          <w:rFonts w:ascii="Times New Roman" w:hAnsi="Times New Roman" w:cs="Times New Roman"/>
-        </w:rPr>
-      </w:pPr>
-    </w:p>
-    <w:p>
-      <w:pPr>
-        <w:ind w:left="360"/>
-        <w:rPr>
-          <w:rFonts w:ascii="Times New Roman" w:hAnsi="Times New Roman" w:cs="Times New Roman"/>
-        </w:rPr>
-      </w:pPr>
-    </w:p>
     <w:tbl>
       <w:tblPr>
-        <w:tblStyle w:val="TabloKlavuzu"/>
+        <w:tblStyle w:val="TableGrid"/>
         <w:tblW w:w="14133" w:type="dxa"/>
         <w:tblInd w:w="360" w:type="dxa"/>
         <w:tblLook w:val="04A0" w:firstRow="1" w:lastRow="0" w:firstColumn="1" w:lastColumn="0" w:noHBand="0" w:noVBand="1"/>
@@ -1353,6 +574,8 @@
         <w:tc>
           <w:tcPr>
             <w:tcW w:w="2268" w:type="dxa"/>
+            <w:shd w:val="clear" w:color="auto" w:fill="1F3864" w:themeFill="accent1" w:themeFillShade="80"/>
+            <w:vAlign w:val="center"/>
           </w:tcPr>
           <w:p>
             <w:pPr>
@@ -1361,19 +584,6 @@
                 <w:rFonts w:ascii="Times New Roman" w:hAnsi="Times New Roman" w:cs="Times New Roman"/>
               </w:rPr>
             </w:pPr>
-          </w:p>
-          <w:p>
-            <w:pPr>
-              <w:rPr>
-                <w:rFonts w:ascii="Times New Roman" w:hAnsi="Times New Roman" w:cs="Times New Roman"/>
-              </w:rPr>
-            </w:pPr>
-            <w:r>
-              <w:rPr>
-                <w:rFonts w:ascii="Times New Roman" w:hAnsi="Times New Roman" w:cs="Times New Roman"/>
-              </w:rPr>
-              <w:t xml:space="preserve"> </w:t>
-            </w:r>
             <w:r>
               <w:rPr>
                 <w:rFonts w:ascii="Times New Roman" w:hAnsi="Times New Roman" w:cs="Times New Roman"/>
@@ -1385,6 +595,8 @@
         <w:tc>
           <w:tcPr>
             <w:tcW w:w="2812" w:type="dxa"/>
+            <w:shd w:val="clear" w:color="auto" w:fill="1F3864" w:themeFill="accent1" w:themeFillShade="80"/>
+            <w:vAlign w:val="center"/>
           </w:tcPr>
           <w:p>
             <w:pPr>
@@ -1404,6 +616,8 @@
         <w:tc>
           <w:tcPr>
             <w:tcW w:w="1299" w:type="dxa"/>
+            <w:shd w:val="clear" w:color="auto" w:fill="1F3864" w:themeFill="accent1" w:themeFillShade="80"/>
+            <w:vAlign w:val="center"/>
           </w:tcPr>
           <w:p>
             <w:pPr>
@@ -1423,6 +637,8 @@
         <w:tc>
           <w:tcPr>
             <w:tcW w:w="2699" w:type="dxa"/>
+            <w:shd w:val="clear" w:color="auto" w:fill="1F3864" w:themeFill="accent1" w:themeFillShade="80"/>
+            <w:vAlign w:val="center"/>
           </w:tcPr>
           <w:p>
             <w:pPr>
@@ -1442,6 +658,8 @@
         <w:tc>
           <w:tcPr>
             <w:tcW w:w="2687" w:type="dxa"/>
+            <w:shd w:val="clear" w:color="auto" w:fill="1F3864" w:themeFill="accent1" w:themeFillShade="80"/>
+            <w:vAlign w:val="center"/>
           </w:tcPr>
           <w:p>
             <w:pPr>
@@ -1467,6 +685,8 @@
         <w:tc>
           <w:tcPr>
             <w:tcW w:w="1457" w:type="dxa"/>
+            <w:shd w:val="clear" w:color="auto" w:fill="1F3864" w:themeFill="accent1" w:themeFillShade="80"/>
+            <w:vAlign w:val="center"/>
           </w:tcPr>
           <w:p>
             <w:pPr>
@@ -1491,7 +711,7 @@
         <w:tc>
           <w:tcPr>
             <w:tcW w:w="911" w:type="dxa"/>
-            <w:shd w:val="clear" w:color="auto" w:fill="70AD47" w:themeFill="accent6"/>
+            <w:shd w:val="clear" w:color="auto" w:fill="8EAADB" w:themeFill="accent1" w:themeFillTint="99"/>
           </w:tcPr>
           <w:p>
             <w:pPr>
@@ -1510,7 +730,7 @@
         <w:tc>
           <w:tcPr>
             <w:tcW w:w="2268" w:type="dxa"/>
-            <w:shd w:val="clear" w:color="auto" w:fill="70AD47" w:themeFill="accent6"/>
+            <w:shd w:val="clear" w:color="auto" w:fill="8EAADB" w:themeFill="accent1" w:themeFillTint="99"/>
           </w:tcPr>
           <w:p>
             <w:pPr>
@@ -1558,7 +778,7 @@
         <w:tc>
           <w:tcPr>
             <w:tcW w:w="2812" w:type="dxa"/>
-            <w:shd w:val="clear" w:color="auto" w:fill="70AD47" w:themeFill="accent6"/>
+            <w:shd w:val="clear" w:color="auto" w:fill="8EAADB" w:themeFill="accent1" w:themeFillTint="99"/>
           </w:tcPr>
           <w:p>
             <w:pPr>
@@ -1571,44 +791,14 @@
               <w:rPr>
                 <w:rFonts w:ascii="Times New Roman" w:hAnsi="Times New Roman" w:cs="Times New Roman"/>
               </w:rPr>
-              <w:t xml:space="preserve">Understand </w:t>
-            </w:r>
-            <w:r>
-              <w:rPr>
-                <w:rFonts w:ascii="Times New Roman" w:hAnsi="Times New Roman" w:cs="Times New Roman"/>
-              </w:rPr>
-              <w:t xml:space="preserve">how many objects are </w:t>
-            </w:r>
-            <w:r>
-              <w:rPr>
-                <w:rFonts w:ascii="Times New Roman" w:hAnsi="Times New Roman" w:cs="Times New Roman"/>
-              </w:rPr>
-              <w:t>in field</w:t>
-            </w:r>
-            <w:r>
-              <w:rPr>
-                <w:rFonts w:ascii="Times New Roman" w:hAnsi="Times New Roman" w:cs="Times New Roman"/>
-              </w:rPr>
-              <w:t>, their</w:t>
-            </w:r>
-            <w:r>
-              <w:rPr>
-                <w:rFonts w:ascii="Times New Roman" w:hAnsi="Times New Roman" w:cs="Times New Roman"/>
-              </w:rPr>
-              <w:t xml:space="preserve"> shapes properly</w:t>
-            </w:r>
-            <w:r>
-              <w:rPr>
-                <w:rFonts w:ascii="Times New Roman" w:hAnsi="Times New Roman" w:cs="Times New Roman"/>
-              </w:rPr>
-              <w:t xml:space="preserve"> and determine their positions correctly</w:t>
+              <w:t>Understand how many objects are in field, their shapes properly and determine their positions correctly</w:t>
             </w:r>
           </w:p>
         </w:tc>
         <w:tc>
           <w:tcPr>
             <w:tcW w:w="1299" w:type="dxa"/>
-            <w:shd w:val="clear" w:color="auto" w:fill="70AD47" w:themeFill="accent6"/>
+            <w:shd w:val="clear" w:color="auto" w:fill="8EAADB" w:themeFill="accent1" w:themeFillTint="99"/>
           </w:tcPr>
           <w:p>
             <w:pPr>
@@ -1634,7 +824,7 @@
         <w:tc>
           <w:tcPr>
             <w:tcW w:w="2699" w:type="dxa"/>
-            <w:shd w:val="clear" w:color="auto" w:fill="70AD47" w:themeFill="accent6"/>
+            <w:shd w:val="clear" w:color="auto" w:fill="8EAADB" w:themeFill="accent1" w:themeFillTint="99"/>
           </w:tcPr>
           <w:p>
             <w:pPr>
@@ -1654,7 +844,7 @@
         <w:tc>
           <w:tcPr>
             <w:tcW w:w="2687" w:type="dxa"/>
-            <w:shd w:val="clear" w:color="auto" w:fill="70AD47" w:themeFill="accent6"/>
+            <w:shd w:val="clear" w:color="auto" w:fill="8EAADB" w:themeFill="accent1" w:themeFillTint="99"/>
           </w:tcPr>
           <w:p>
             <w:pPr>
@@ -1674,7 +864,7 @@
         <w:tc>
           <w:tcPr>
             <w:tcW w:w="1457" w:type="dxa"/>
-            <w:shd w:val="clear" w:color="auto" w:fill="70AD47" w:themeFill="accent6"/>
+            <w:shd w:val="clear" w:color="auto" w:fill="8EAADB" w:themeFill="accent1" w:themeFillTint="99"/>
           </w:tcPr>
           <w:p>
             <w:pPr>
@@ -1699,7 +889,7 @@
         <w:tc>
           <w:tcPr>
             <w:tcW w:w="911" w:type="dxa"/>
-            <w:shd w:val="clear" w:color="auto" w:fill="FFD966" w:themeFill="accent4" w:themeFillTint="99"/>
+            <w:shd w:val="clear" w:color="auto" w:fill="B4C6E7" w:themeFill="accent1" w:themeFillTint="66"/>
           </w:tcPr>
           <w:p>
             <w:pPr>
@@ -1718,7 +908,7 @@
         <w:tc>
           <w:tcPr>
             <w:tcW w:w="2268" w:type="dxa"/>
-            <w:shd w:val="clear" w:color="auto" w:fill="FFD966" w:themeFill="accent4" w:themeFillTint="99"/>
+            <w:shd w:val="clear" w:color="auto" w:fill="B4C6E7" w:themeFill="accent1" w:themeFillTint="66"/>
           </w:tcPr>
           <w:p>
             <w:pPr>
@@ -1753,20 +943,14 @@
               <w:rPr>
                 <w:rFonts w:ascii="Times New Roman" w:hAnsi="Times New Roman" w:cs="Times New Roman"/>
               </w:rPr>
-              <w:t xml:space="preserve"> </w:t>
-            </w:r>
-            <w:r>
-              <w:rPr>
-                <w:rFonts w:ascii="Times New Roman" w:hAnsi="Times New Roman" w:cs="Times New Roman"/>
-              </w:rPr>
-              <w:t>min</w:t>
+              <w:t xml:space="preserve"> min</w:t>
             </w:r>
           </w:p>
         </w:tc>
         <w:tc>
           <w:tcPr>
             <w:tcW w:w="2812" w:type="dxa"/>
-            <w:shd w:val="clear" w:color="auto" w:fill="FFD966" w:themeFill="accent4" w:themeFillTint="99"/>
+            <w:shd w:val="clear" w:color="auto" w:fill="B4C6E7" w:themeFill="accent1" w:themeFillTint="66"/>
           </w:tcPr>
           <w:p>
             <w:pPr>
@@ -1779,25 +963,7 @@
               <w:rPr>
                 <w:rFonts w:ascii="Times New Roman" w:hAnsi="Times New Roman" w:cs="Times New Roman"/>
               </w:rPr>
-              <w:t xml:space="preserve">Understand </w:t>
-            </w:r>
-            <w:r>
-              <w:rPr>
-                <w:rFonts w:ascii="Times New Roman" w:hAnsi="Times New Roman" w:cs="Times New Roman"/>
-              </w:rPr>
-              <w:t xml:space="preserve">how many objects are </w:t>
-            </w:r>
-            <w:r>
-              <w:rPr>
-                <w:rFonts w:ascii="Times New Roman" w:hAnsi="Times New Roman" w:cs="Times New Roman"/>
-              </w:rPr>
-              <w:t xml:space="preserve">in field </w:t>
-            </w:r>
-            <w:r>
-              <w:rPr>
-                <w:rFonts w:ascii="Times New Roman" w:hAnsi="Times New Roman" w:cs="Times New Roman"/>
-              </w:rPr>
-              <w:t>and their</w:t>
+              <w:t>Understand how many objects are in field and their</w:t>
             </w:r>
             <w:r>
               <w:rPr>
@@ -1816,7 +982,7 @@
         <w:tc>
           <w:tcPr>
             <w:tcW w:w="1299" w:type="dxa"/>
-            <w:shd w:val="clear" w:color="auto" w:fill="FFD966" w:themeFill="accent4" w:themeFillTint="99"/>
+            <w:shd w:val="clear" w:color="auto" w:fill="B4C6E7" w:themeFill="accent1" w:themeFillTint="66"/>
           </w:tcPr>
           <w:p>
             <w:pPr>
@@ -1842,7 +1008,7 @@
         <w:tc>
           <w:tcPr>
             <w:tcW w:w="2699" w:type="dxa"/>
-            <w:shd w:val="clear" w:color="auto" w:fill="FFD966" w:themeFill="accent4" w:themeFillTint="99"/>
+            <w:shd w:val="clear" w:color="auto" w:fill="B4C6E7" w:themeFill="accent1" w:themeFillTint="66"/>
           </w:tcPr>
           <w:p>
             <w:pPr>
@@ -1868,7 +1034,7 @@
         <w:tc>
           <w:tcPr>
             <w:tcW w:w="2687" w:type="dxa"/>
-            <w:shd w:val="clear" w:color="auto" w:fill="FFD966" w:themeFill="accent4" w:themeFillTint="99"/>
+            <w:shd w:val="clear" w:color="auto" w:fill="B4C6E7" w:themeFill="accent1" w:themeFillTint="66"/>
           </w:tcPr>
           <w:p>
             <w:pPr>
@@ -1888,7 +1054,7 @@
         <w:tc>
           <w:tcPr>
             <w:tcW w:w="1457" w:type="dxa"/>
-            <w:shd w:val="clear" w:color="auto" w:fill="FFD966" w:themeFill="accent4" w:themeFillTint="99"/>
+            <w:shd w:val="clear" w:color="auto" w:fill="B4C6E7" w:themeFill="accent1" w:themeFillTint="66"/>
           </w:tcPr>
           <w:p>
             <w:pPr>
@@ -1919,7 +1085,7 @@
         <w:tc>
           <w:tcPr>
             <w:tcW w:w="911" w:type="dxa"/>
-            <w:shd w:val="clear" w:color="auto" w:fill="FFC000"/>
+            <w:shd w:val="clear" w:color="auto" w:fill="D9E2F3" w:themeFill="accent1" w:themeFillTint="33"/>
           </w:tcPr>
           <w:p>
             <w:pPr>
@@ -1938,7 +1104,7 @@
         <w:tc>
           <w:tcPr>
             <w:tcW w:w="2268" w:type="dxa"/>
-            <w:shd w:val="clear" w:color="auto" w:fill="FFC000"/>
+            <w:shd w:val="clear" w:color="auto" w:fill="D9E2F3" w:themeFill="accent1" w:themeFillTint="33"/>
           </w:tcPr>
           <w:p>
             <w:pPr>
@@ -1965,20 +1131,14 @@
               <w:rPr>
                 <w:rFonts w:ascii="Times New Roman" w:hAnsi="Times New Roman" w:cs="Times New Roman"/>
               </w:rPr>
-              <w:t xml:space="preserve"> </w:t>
-            </w:r>
-            <w:r>
-              <w:rPr>
-                <w:rFonts w:ascii="Times New Roman" w:hAnsi="Times New Roman" w:cs="Times New Roman"/>
-              </w:rPr>
-              <w:t>min</w:t>
+              <w:t xml:space="preserve"> min</w:t>
             </w:r>
           </w:p>
         </w:tc>
         <w:tc>
           <w:tcPr>
             <w:tcW w:w="2812" w:type="dxa"/>
-            <w:shd w:val="clear" w:color="auto" w:fill="FFC000"/>
+            <w:shd w:val="clear" w:color="auto" w:fill="D9E2F3" w:themeFill="accent1" w:themeFillTint="33"/>
           </w:tcPr>
           <w:p>
             <w:pPr>
@@ -2016,7 +1176,7 @@
         <w:tc>
           <w:tcPr>
             <w:tcW w:w="1299" w:type="dxa"/>
-            <w:shd w:val="clear" w:color="auto" w:fill="FFC000"/>
+            <w:shd w:val="clear" w:color="auto" w:fill="D9E2F3" w:themeFill="accent1" w:themeFillTint="33"/>
           </w:tcPr>
           <w:p>
             <w:pPr>
@@ -2042,7 +1202,7 @@
         <w:tc>
           <w:tcPr>
             <w:tcW w:w="2699" w:type="dxa"/>
-            <w:shd w:val="clear" w:color="auto" w:fill="FFC000"/>
+            <w:shd w:val="clear" w:color="auto" w:fill="D9E2F3" w:themeFill="accent1" w:themeFillTint="33"/>
           </w:tcPr>
           <w:p>
             <w:pPr>
@@ -2086,7 +1246,7 @@
         <w:tc>
           <w:tcPr>
             <w:tcW w:w="2687" w:type="dxa"/>
-            <w:shd w:val="clear" w:color="auto" w:fill="FFC000"/>
+            <w:shd w:val="clear" w:color="auto" w:fill="D9E2F3" w:themeFill="accent1" w:themeFillTint="33"/>
           </w:tcPr>
           <w:p>
             <w:pPr>
@@ -2106,7 +1266,7 @@
         <w:tc>
           <w:tcPr>
             <w:tcW w:w="1457" w:type="dxa"/>
-            <w:shd w:val="clear" w:color="auto" w:fill="FFC000"/>
+            <w:shd w:val="clear" w:color="auto" w:fill="D9E2F3" w:themeFill="accent1" w:themeFillTint="33"/>
           </w:tcPr>
           <w:p>
             <w:pPr>
@@ -2137,7 +1297,7 @@
         <w:tc>
           <w:tcPr>
             <w:tcW w:w="911" w:type="dxa"/>
-            <w:shd w:val="clear" w:color="auto" w:fill="FF0000"/>
+            <w:shd w:val="clear" w:color="auto" w:fill="E7E6E6" w:themeFill="background2"/>
           </w:tcPr>
           <w:p>
             <w:pPr>
@@ -2156,7 +1316,7 @@
         <w:tc>
           <w:tcPr>
             <w:tcW w:w="2268" w:type="dxa"/>
-            <w:shd w:val="clear" w:color="auto" w:fill="FF0000"/>
+            <w:shd w:val="clear" w:color="auto" w:fill="E7E6E6" w:themeFill="background2"/>
           </w:tcPr>
           <w:p>
             <w:pPr>
@@ -2183,20 +1343,14 @@
               <w:rPr>
                 <w:rFonts w:ascii="Times New Roman" w:hAnsi="Times New Roman" w:cs="Times New Roman"/>
               </w:rPr>
-              <w:t xml:space="preserve"> </w:t>
-            </w:r>
-            <w:r>
-              <w:rPr>
-                <w:rFonts w:ascii="Times New Roman" w:hAnsi="Times New Roman" w:cs="Times New Roman"/>
-              </w:rPr>
-              <w:t>min</w:t>
+              <w:t xml:space="preserve"> min</w:t>
             </w:r>
           </w:p>
         </w:tc>
         <w:tc>
           <w:tcPr>
             <w:tcW w:w="2812" w:type="dxa"/>
-            <w:shd w:val="clear" w:color="auto" w:fill="FF0000"/>
+            <w:shd w:val="clear" w:color="auto" w:fill="E7E6E6" w:themeFill="background2"/>
           </w:tcPr>
           <w:p>
             <w:pPr>
@@ -2216,7 +1370,7 @@
         <w:tc>
           <w:tcPr>
             <w:tcW w:w="1299" w:type="dxa"/>
-            <w:shd w:val="clear" w:color="auto" w:fill="FF0000"/>
+            <w:shd w:val="clear" w:color="auto" w:fill="E7E6E6" w:themeFill="background2"/>
           </w:tcPr>
           <w:p>
             <w:pPr>
@@ -2242,7 +1396,7 @@
         <w:tc>
           <w:tcPr>
             <w:tcW w:w="2699" w:type="dxa"/>
-            <w:shd w:val="clear" w:color="auto" w:fill="FF0000"/>
+            <w:shd w:val="clear" w:color="auto" w:fill="E7E6E6" w:themeFill="background2"/>
           </w:tcPr>
           <w:p>
             <w:pPr>
@@ -2286,7 +1440,7 @@
         <w:tc>
           <w:tcPr>
             <w:tcW w:w="2687" w:type="dxa"/>
-            <w:shd w:val="clear" w:color="auto" w:fill="FF0000"/>
+            <w:shd w:val="clear" w:color="auto" w:fill="E7E6E6" w:themeFill="background2"/>
           </w:tcPr>
           <w:p>
             <w:pPr>
@@ -2306,7 +1460,7 @@
         <w:tc>
           <w:tcPr>
             <w:tcW w:w="1457" w:type="dxa"/>
-            <w:shd w:val="clear" w:color="auto" w:fill="FF0000"/>
+            <w:shd w:val="clear" w:color="auto" w:fill="E7E6E6" w:themeFill="background2"/>
           </w:tcPr>
           <w:p>
             <w:pPr>
@@ -2367,7 +1521,13 @@
         <w:rPr>
           <w:rFonts w:ascii="Times New Roman" w:hAnsi="Times New Roman" w:cs="Times New Roman"/>
         </w:rPr>
-        <w:t xml:space="preserve"> means the required time for finishing the mapping task </w:t>
+        <w:t xml:space="preserve"> means the required time for finishing the mapping task</w:t>
+      </w:r>
+      <w:r>
+        <w:rPr>
+          <w:rFonts w:ascii="Times New Roman" w:hAnsi="Times New Roman" w:cs="Times New Roman"/>
+        </w:rPr>
+        <w:t>.</w:t>
       </w:r>
     </w:p>
     <w:p>
@@ -2417,7 +1577,19 @@
         <w:rPr>
           <w:rFonts w:ascii="Times New Roman" w:hAnsi="Times New Roman" w:cs="Times New Roman"/>
         </w:rPr>
-        <w:t>ability to quantitate numbers for error rates since we have not make experiments yet. After experiments, we will also define some error range which are important for our project.</w:t>
+        <w:t xml:space="preserve">ability to quantitate numbers for error rates since we have not </w:t>
+      </w:r>
+      <w:r>
+        <w:rPr>
+          <w:rFonts w:ascii="Times New Roman" w:hAnsi="Times New Roman" w:cs="Times New Roman"/>
+        </w:rPr>
+        <w:t>made</w:t>
+      </w:r>
+      <w:r>
+        <w:rPr>
+          <w:rFonts w:ascii="Times New Roman" w:hAnsi="Times New Roman" w:cs="Times New Roman"/>
+        </w:rPr>
+        <w:t xml:space="preserve"> experiments yet. After experiments, we will also define some error range which are important for our project.</w:t>
       </w:r>
     </w:p>
     <w:p>
@@ -2431,21 +1603,27 @@
           <w:rFonts w:ascii="Times New Roman" w:hAnsi="Times New Roman" w:cs="Times New Roman"/>
           <w:b/>
         </w:rPr>
-        <w:t>Low cost:</w:t>
+        <w:t xml:space="preserve">Low </w:t>
       </w:r>
       <w:r>
         <w:rPr>
           <w:rFonts w:ascii="Times New Roman" w:hAnsi="Times New Roman" w:cs="Times New Roman"/>
-        </w:rPr>
-        <w:t xml:space="preserve"> this objective is also importa</w:t>
+          <w:b/>
+        </w:rPr>
+        <w:t>C</w:t>
       </w:r>
-      <w:bookmarkStart w:id="0" w:name="_GoBack"/>
-      <w:bookmarkEnd w:id="0"/>
       <w:r>
         <w:rPr>
           <w:rFonts w:ascii="Times New Roman" w:hAnsi="Times New Roman" w:cs="Times New Roman"/>
-        </w:rPr>
-        <w:t>nt for us and we will try to reduce costs by determining our solutions.</w:t>
+          <w:b/>
+        </w:rPr>
+        <w:t>ost:</w:t>
+      </w:r>
+      <w:r>
+        <w:rPr>
+          <w:rFonts w:ascii="Times New Roman" w:hAnsi="Times New Roman" w:cs="Times New Roman"/>
+        </w:rPr>
+        <w:t xml:space="preserve"> this objective is also important for us and we will try to reduce costs by determining our solutions.</w:t>
       </w:r>
     </w:p>
     <w:p>
@@ -2479,13 +1657,27 @@
           <w:rFonts w:ascii="Times New Roman" w:hAnsi="Times New Roman" w:cs="Times New Roman"/>
           <w:b/>
         </w:rPr>
-        <w:t>Robust operation:</w:t>
+        <w:t xml:space="preserve">Robust </w:t>
       </w:r>
       <w:r>
         <w:rPr>
           <w:rFonts w:ascii="Times New Roman" w:hAnsi="Times New Roman" w:cs="Times New Roman"/>
-        </w:rPr>
-        <w:t xml:space="preserve"> This is most important objective for us since we want our robot to operate in any environmental conditions.,</w:t>
+          <w:b/>
+        </w:rPr>
+        <w:t>O</w:t>
+      </w:r>
+      <w:r>
+        <w:rPr>
+          <w:rFonts w:ascii="Times New Roman" w:hAnsi="Times New Roman" w:cs="Times New Roman"/>
+          <w:b/>
+        </w:rPr>
+        <w:t>peration:</w:t>
+      </w:r>
+      <w:r>
+        <w:rPr>
+          <w:rFonts w:ascii="Times New Roman" w:hAnsi="Times New Roman" w:cs="Times New Roman"/>
+        </w:rPr>
+        <w:t xml:space="preserve"> This is most important objective for us since we want our robot to operate in any environmental conditions.</w:t>
       </w:r>
     </w:p>
     <w:p>
@@ -2542,21 +1734,24 @@
     </w:p>
     <w:tbl>
       <w:tblPr>
-        <w:tblStyle w:val="TabloKlavuzu"/>
-        <w:tblW w:w="0" w:type="auto"/>
+        <w:tblStyle w:val="TableGrid"/>
+        <w:tblW w:w="14019" w:type="dxa"/>
         <w:tblLook w:val="04A0" w:firstRow="1" w:lastRow="0" w:firstColumn="1" w:lastColumn="0" w:noHBand="0" w:noVBand="1"/>
       </w:tblPr>
       <w:tblGrid>
-        <w:gridCol w:w="2798"/>
-        <w:gridCol w:w="2799"/>
-        <w:gridCol w:w="2799"/>
-        <w:gridCol w:w="2799"/>
-        <w:gridCol w:w="2799"/>
+        <w:gridCol w:w="2803"/>
+        <w:gridCol w:w="2804"/>
+        <w:gridCol w:w="2804"/>
+        <w:gridCol w:w="2804"/>
+        <w:gridCol w:w="2804"/>
       </w:tblGrid>
       <w:tr>
+        <w:trPr>
+          <w:trHeight w:val="359"/>
+        </w:trPr>
         <w:tc>
           <w:tcPr>
-            <w:tcW w:w="2798" w:type="dxa"/>
+            <w:tcW w:w="2803" w:type="dxa"/>
           </w:tcPr>
           <w:p>
             <w:pPr>
@@ -2568,7 +1763,11 @@
         </w:tc>
         <w:tc>
           <w:tcPr>
-            <w:tcW w:w="2799" w:type="dxa"/>
+            <w:tcW w:w="2804" w:type="dxa"/>
+            <w:tcBorders>
+              <w:right w:val="nil"/>
+            </w:tcBorders>
+            <w:shd w:val="clear" w:color="auto" w:fill="1F3864" w:themeFill="accent1" w:themeFillShade="80"/>
           </w:tcPr>
           <w:p>
             <w:pPr>
@@ -2580,7 +1779,36 @@
         </w:tc>
         <w:tc>
           <w:tcPr>
-            <w:tcW w:w="2799" w:type="dxa"/>
+            <w:tcW w:w="2804" w:type="dxa"/>
+            <w:tcBorders>
+              <w:left w:val="nil"/>
+              <w:right w:val="nil"/>
+            </w:tcBorders>
+            <w:shd w:val="clear" w:color="auto" w:fill="1F3864" w:themeFill="accent1" w:themeFillShade="80"/>
+          </w:tcPr>
+          <w:p>
+            <w:pPr>
+              <w:jc w:val="right"/>
+              <w:rPr>
+                <w:rFonts w:ascii="Times New Roman" w:hAnsi="Times New Roman" w:cs="Times New Roman"/>
+              </w:rPr>
+            </w:pPr>
+            <w:r>
+              <w:rPr>
+                <w:rFonts w:ascii="Times New Roman" w:hAnsi="Times New Roman" w:cs="Times New Roman"/>
+              </w:rPr>
+              <w:t>Ideas</w:t>
+            </w:r>
+          </w:p>
+        </w:tc>
+        <w:tc>
+          <w:tcPr>
+            <w:tcW w:w="2804" w:type="dxa"/>
+            <w:tcBorders>
+              <w:left w:val="nil"/>
+              <w:right w:val="nil"/>
+            </w:tcBorders>
+            <w:shd w:val="clear" w:color="auto" w:fill="1F3864" w:themeFill="accent1" w:themeFillShade="80"/>
           </w:tcPr>
           <w:p>
             <w:pPr>
@@ -2592,10 +1820,501 @@
         </w:tc>
         <w:tc>
           <w:tcPr>
-            <w:tcW w:w="2799" w:type="dxa"/>
+            <w:tcW w:w="2804" w:type="dxa"/>
+            <w:tcBorders>
+              <w:left w:val="nil"/>
+            </w:tcBorders>
+            <w:shd w:val="clear" w:color="auto" w:fill="1F3864" w:themeFill="accent1" w:themeFillShade="80"/>
           </w:tcPr>
           <w:p>
             <w:pPr>
+              <w:rPr>
+                <w:rFonts w:ascii="Times New Roman" w:hAnsi="Times New Roman" w:cs="Times New Roman"/>
+              </w:rPr>
+            </w:pPr>
+          </w:p>
+        </w:tc>
+      </w:tr>
+      <w:tr>
+        <w:trPr>
+          <w:trHeight w:val="697"/>
+        </w:trPr>
+        <w:tc>
+          <w:tcPr>
+            <w:tcW w:w="2803" w:type="dxa"/>
+            <w:shd w:val="clear" w:color="auto" w:fill="1F3864" w:themeFill="accent1" w:themeFillShade="80"/>
+            <w:vAlign w:val="center"/>
+          </w:tcPr>
+          <w:p>
+            <w:pPr>
+              <w:jc w:val="center"/>
+              <w:rPr>
+                <w:rFonts w:ascii="Times New Roman" w:hAnsi="Times New Roman" w:cs="Times New Roman"/>
+              </w:rPr>
+            </w:pPr>
+            <w:r>
+              <w:rPr>
+                <w:rFonts w:ascii="Times New Roman" w:hAnsi="Times New Roman" w:cs="Times New Roman"/>
+              </w:rPr>
+              <w:t xml:space="preserve">Motion in </w:t>
+            </w:r>
+            <w:r>
+              <w:rPr>
+                <w:rFonts w:ascii="Times New Roman" w:hAnsi="Times New Roman" w:cs="Times New Roman"/>
+              </w:rPr>
+              <w:t>2D</w:t>
+            </w:r>
+            <w:r>
+              <w:rPr>
+                <w:rFonts w:ascii="Times New Roman" w:hAnsi="Times New Roman" w:cs="Times New Roman"/>
+              </w:rPr>
+              <w:t xml:space="preserve"> Direction</w:t>
+            </w:r>
+          </w:p>
+        </w:tc>
+        <w:tc>
+          <w:tcPr>
+            <w:tcW w:w="2804" w:type="dxa"/>
+            <w:shd w:val="clear" w:color="auto" w:fill="D9E2F3" w:themeFill="accent1" w:themeFillTint="33"/>
+            <w:vAlign w:val="center"/>
+          </w:tcPr>
+          <w:p>
+            <w:pPr>
+              <w:jc w:val="center"/>
+              <w:rPr>
+                <w:rFonts w:ascii="Times New Roman" w:hAnsi="Times New Roman" w:cs="Times New Roman"/>
+              </w:rPr>
+            </w:pPr>
+            <w:r>
+              <w:rPr>
+                <w:rFonts w:ascii="Times New Roman" w:hAnsi="Times New Roman" w:cs="Times New Roman"/>
+              </w:rPr>
+              <w:t>Robot moves and scan the field randomly</w:t>
+            </w:r>
+          </w:p>
+        </w:tc>
+        <w:tc>
+          <w:tcPr>
+            <w:tcW w:w="2804" w:type="dxa"/>
+            <w:shd w:val="clear" w:color="auto" w:fill="D9E2F3" w:themeFill="accent1" w:themeFillTint="33"/>
+            <w:vAlign w:val="center"/>
+          </w:tcPr>
+          <w:p>
+            <w:pPr>
+              <w:jc w:val="center"/>
+              <w:rPr>
+                <w:rFonts w:ascii="Times New Roman" w:hAnsi="Times New Roman" w:cs="Times New Roman"/>
+              </w:rPr>
+            </w:pPr>
+            <w:r>
+              <w:rPr>
+                <w:rFonts w:ascii="Times New Roman" w:hAnsi="Times New Roman" w:cs="Times New Roman"/>
+              </w:rPr>
+              <w:t xml:space="preserve">Robot moves </w:t>
+            </w:r>
+            <w:r>
+              <w:rPr>
+                <w:rFonts w:ascii="Times New Roman" w:hAnsi="Times New Roman" w:cs="Times New Roman"/>
+              </w:rPr>
+              <w:t>referring the boundary of the plane</w:t>
+            </w:r>
+          </w:p>
+        </w:tc>
+        <w:tc>
+          <w:tcPr>
+            <w:tcW w:w="2804" w:type="dxa"/>
+            <w:shd w:val="clear" w:color="auto" w:fill="D9E2F3" w:themeFill="accent1" w:themeFillTint="33"/>
+            <w:vAlign w:val="center"/>
+          </w:tcPr>
+          <w:p>
+            <w:pPr>
+              <w:jc w:val="center"/>
+              <w:rPr>
+                <w:rFonts w:ascii="Times New Roman" w:hAnsi="Times New Roman" w:cs="Times New Roman"/>
+              </w:rPr>
+            </w:pPr>
+            <w:r>
+              <w:rPr>
+                <w:rFonts w:ascii="Times New Roman" w:hAnsi="Times New Roman" w:cs="Times New Roman"/>
+              </w:rPr>
+              <w:t xml:space="preserve">Robot passes through the objects mainly </w:t>
+            </w:r>
+            <w:r>
+              <w:rPr>
+                <w:rFonts w:ascii="Times New Roman" w:hAnsi="Times New Roman" w:cs="Times New Roman"/>
+              </w:rPr>
+              <w:t>referring</w:t>
+            </w:r>
+            <w:r>
+              <w:rPr>
+                <w:rFonts w:ascii="Times New Roman" w:hAnsi="Times New Roman" w:cs="Times New Roman"/>
+              </w:rPr>
+              <w:t xml:space="preserve"> to the boundary</w:t>
+            </w:r>
+          </w:p>
+        </w:tc>
+        <w:tc>
+          <w:tcPr>
+            <w:tcW w:w="2804" w:type="dxa"/>
+            <w:shd w:val="clear" w:color="auto" w:fill="D9E2F3" w:themeFill="accent1" w:themeFillTint="33"/>
+            <w:vAlign w:val="center"/>
+          </w:tcPr>
+          <w:p>
+            <w:pPr>
+              <w:jc w:val="center"/>
+              <w:rPr>
+                <w:rFonts w:ascii="Times New Roman" w:hAnsi="Times New Roman" w:cs="Times New Roman"/>
+              </w:rPr>
+            </w:pPr>
+            <w:r>
+              <w:rPr>
+                <w:rFonts w:ascii="Times New Roman" w:hAnsi="Times New Roman" w:cs="Times New Roman"/>
+              </w:rPr>
+              <w:t xml:space="preserve">Robot has complex algorithm that </w:t>
+            </w:r>
+            <w:r>
+              <w:rPr>
+                <w:rFonts w:ascii="Times New Roman" w:hAnsi="Times New Roman" w:cs="Times New Roman"/>
+              </w:rPr>
+              <w:t>determines its shortest route</w:t>
+            </w:r>
+          </w:p>
+        </w:tc>
+      </w:tr>
+      <w:tr>
+        <w:trPr>
+          <w:trHeight w:val="1415"/>
+        </w:trPr>
+        <w:tc>
+          <w:tcPr>
+            <w:tcW w:w="2803" w:type="dxa"/>
+            <w:shd w:val="clear" w:color="auto" w:fill="1F3864" w:themeFill="accent1" w:themeFillShade="80"/>
+            <w:vAlign w:val="center"/>
+          </w:tcPr>
+          <w:p>
+            <w:pPr>
+              <w:jc w:val="center"/>
+              <w:rPr>
+                <w:rFonts w:ascii="Times New Roman" w:hAnsi="Times New Roman" w:cs="Times New Roman"/>
+              </w:rPr>
+            </w:pPr>
+            <w:r>
+              <w:rPr>
+                <w:rFonts w:ascii="Times New Roman" w:hAnsi="Times New Roman" w:cs="Times New Roman"/>
+              </w:rPr>
+              <w:t>Self-Localization</w:t>
+            </w:r>
+          </w:p>
+        </w:tc>
+        <w:tc>
+          <w:tcPr>
+            <w:tcW w:w="2804" w:type="dxa"/>
+            <w:shd w:val="clear" w:color="auto" w:fill="D9E2F3" w:themeFill="accent1" w:themeFillTint="33"/>
+            <w:vAlign w:val="center"/>
+          </w:tcPr>
+          <w:p>
+            <w:pPr>
+              <w:jc w:val="center"/>
+              <w:rPr>
+                <w:rFonts w:ascii="Times New Roman" w:hAnsi="Times New Roman" w:cs="Times New Roman"/>
+              </w:rPr>
+            </w:pPr>
+            <w:r>
+              <w:rPr>
+                <w:rFonts w:ascii="Times New Roman" w:hAnsi="Times New Roman" w:cs="Times New Roman"/>
+              </w:rPr>
+              <w:t>Robot take reference as starting point and makes vector addition during motion</w:t>
+            </w:r>
+          </w:p>
+        </w:tc>
+        <w:tc>
+          <w:tcPr>
+            <w:tcW w:w="2804" w:type="dxa"/>
+            <w:shd w:val="clear" w:color="auto" w:fill="D9E2F3" w:themeFill="accent1" w:themeFillTint="33"/>
+            <w:vAlign w:val="center"/>
+          </w:tcPr>
+          <w:p>
+            <w:pPr>
+              <w:jc w:val="center"/>
+              <w:rPr>
+                <w:rFonts w:ascii="Times New Roman" w:hAnsi="Times New Roman" w:cs="Times New Roman"/>
+              </w:rPr>
+            </w:pPr>
+            <w:r>
+              <w:rPr>
+                <w:rFonts w:ascii="Times New Roman" w:hAnsi="Times New Roman" w:cs="Times New Roman"/>
+              </w:rPr>
+              <w:t xml:space="preserve">Robot takes references as the </w:t>
+            </w:r>
+            <w:r>
+              <w:rPr>
+                <w:rFonts w:ascii="Times New Roman" w:hAnsi="Times New Roman" w:cs="Times New Roman"/>
+              </w:rPr>
+              <w:t>boundary of the plane</w:t>
+            </w:r>
+          </w:p>
+        </w:tc>
+        <w:tc>
+          <w:tcPr>
+            <w:tcW w:w="2804" w:type="dxa"/>
+            <w:shd w:val="clear" w:color="auto" w:fill="D9E2F3" w:themeFill="accent1" w:themeFillTint="33"/>
+            <w:vAlign w:val="center"/>
+          </w:tcPr>
+          <w:p>
+            <w:pPr>
+              <w:jc w:val="center"/>
+              <w:rPr>
+                <w:rFonts w:ascii="Times New Roman" w:hAnsi="Times New Roman" w:cs="Times New Roman"/>
+              </w:rPr>
+            </w:pPr>
+            <w:r>
+              <w:rPr>
+                <w:rFonts w:ascii="Times New Roman" w:hAnsi="Times New Roman" w:cs="Times New Roman"/>
+              </w:rPr>
+              <w:t>Robot uses GPS to position</w:t>
+            </w:r>
+          </w:p>
+        </w:tc>
+        <w:tc>
+          <w:tcPr>
+            <w:tcW w:w="2804" w:type="dxa"/>
+            <w:shd w:val="clear" w:color="auto" w:fill="D9E2F3" w:themeFill="accent1" w:themeFillTint="33"/>
+            <w:vAlign w:val="center"/>
+          </w:tcPr>
+          <w:p>
+            <w:pPr>
+              <w:jc w:val="center"/>
+              <w:rPr>
+                <w:rFonts w:ascii="Times New Roman" w:hAnsi="Times New Roman" w:cs="Times New Roman"/>
+              </w:rPr>
+            </w:pPr>
+            <w:r>
+              <w:rPr>
+                <w:rFonts w:ascii="Times New Roman" w:hAnsi="Times New Roman" w:cs="Times New Roman"/>
+              </w:rPr>
+              <w:t>Robot gets self-position by taking reference according to objects</w:t>
+            </w:r>
+            <w:r>
+              <w:rPr>
+                <w:rFonts w:ascii="Times New Roman" w:hAnsi="Times New Roman" w:cs="Times New Roman"/>
+              </w:rPr>
+              <w:t xml:space="preserve"> in the field</w:t>
+            </w:r>
+          </w:p>
+        </w:tc>
+      </w:tr>
+      <w:tr>
+        <w:trPr>
+          <w:trHeight w:val="1056"/>
+        </w:trPr>
+        <w:tc>
+          <w:tcPr>
+            <w:tcW w:w="2803" w:type="dxa"/>
+            <w:shd w:val="clear" w:color="auto" w:fill="1F3864" w:themeFill="accent1" w:themeFillShade="80"/>
+            <w:vAlign w:val="center"/>
+          </w:tcPr>
+          <w:p>
+            <w:pPr>
+              <w:jc w:val="center"/>
+              <w:rPr>
+                <w:rFonts w:ascii="Times New Roman" w:hAnsi="Times New Roman" w:cs="Times New Roman"/>
+              </w:rPr>
+            </w:pPr>
+            <w:r>
+              <w:rPr>
+                <w:rFonts w:ascii="Times New Roman" w:hAnsi="Times New Roman" w:cs="Times New Roman"/>
+              </w:rPr>
+              <w:t>Objects Localization</w:t>
+            </w:r>
+          </w:p>
+        </w:tc>
+        <w:tc>
+          <w:tcPr>
+            <w:tcW w:w="2804" w:type="dxa"/>
+            <w:shd w:val="clear" w:color="auto" w:fill="D9E2F3" w:themeFill="accent1" w:themeFillTint="33"/>
+            <w:vAlign w:val="center"/>
+          </w:tcPr>
+          <w:p>
+            <w:pPr>
+              <w:jc w:val="center"/>
+              <w:rPr>
+                <w:rFonts w:ascii="Times New Roman" w:hAnsi="Times New Roman" w:cs="Times New Roman"/>
+              </w:rPr>
+            </w:pPr>
+            <w:r>
+              <w:rPr>
+                <w:rFonts w:ascii="Times New Roman" w:hAnsi="Times New Roman" w:cs="Times New Roman"/>
+              </w:rPr>
+              <w:t>Robot finds distance of objects using vector addition to reference point</w:t>
+            </w:r>
+          </w:p>
+        </w:tc>
+        <w:tc>
+          <w:tcPr>
+            <w:tcW w:w="2804" w:type="dxa"/>
+            <w:shd w:val="clear" w:color="auto" w:fill="D9E2F3" w:themeFill="accent1" w:themeFillTint="33"/>
+            <w:vAlign w:val="center"/>
+          </w:tcPr>
+          <w:p>
+            <w:pPr>
+              <w:jc w:val="center"/>
+              <w:rPr>
+                <w:rFonts w:ascii="Times New Roman" w:hAnsi="Times New Roman" w:cs="Times New Roman"/>
+              </w:rPr>
+            </w:pPr>
+            <w:r>
+              <w:rPr>
+                <w:rFonts w:ascii="Times New Roman" w:hAnsi="Times New Roman" w:cs="Times New Roman"/>
+              </w:rPr>
+              <w:t>Relative positioning according to surrounding objects</w:t>
+            </w:r>
+            <w:r>
+              <w:rPr>
+                <w:rFonts w:ascii="Times New Roman" w:hAnsi="Times New Roman" w:cs="Times New Roman"/>
+              </w:rPr>
+              <w:t xml:space="preserve"> in the plane</w:t>
+            </w:r>
+          </w:p>
+        </w:tc>
+        <w:tc>
+          <w:tcPr>
+            <w:tcW w:w="2804" w:type="dxa"/>
+            <w:shd w:val="clear" w:color="auto" w:fill="D9E2F3" w:themeFill="accent1" w:themeFillTint="33"/>
+            <w:vAlign w:val="center"/>
+          </w:tcPr>
+          <w:p>
+            <w:pPr>
+              <w:jc w:val="center"/>
+              <w:rPr>
+                <w:rFonts w:ascii="Times New Roman" w:hAnsi="Times New Roman" w:cs="Times New Roman"/>
+              </w:rPr>
+            </w:pPr>
+            <w:r>
+              <w:rPr>
+                <w:rFonts w:ascii="Times New Roman" w:hAnsi="Times New Roman" w:cs="Times New Roman"/>
+              </w:rPr>
+              <w:t>Robot finds its position by measuring position vectors from th</w:t>
+            </w:r>
+            <w:bookmarkStart w:id="0" w:name="_GoBack"/>
+            <w:bookmarkEnd w:id="0"/>
+            <w:r>
+              <w:rPr>
+                <w:rFonts w:ascii="Times New Roman" w:hAnsi="Times New Roman" w:cs="Times New Roman"/>
+              </w:rPr>
+              <w:t>e boundaries.</w:t>
+            </w:r>
+          </w:p>
+        </w:tc>
+        <w:tc>
+          <w:tcPr>
+            <w:tcW w:w="2804" w:type="dxa"/>
+            <w:shd w:val="clear" w:color="auto" w:fill="D9E2F3" w:themeFill="accent1" w:themeFillTint="33"/>
+            <w:vAlign w:val="center"/>
+          </w:tcPr>
+          <w:p>
+            <w:pPr>
+              <w:jc w:val="center"/>
+              <w:rPr>
+                <w:rFonts w:ascii="Times New Roman" w:hAnsi="Times New Roman" w:cs="Times New Roman"/>
+              </w:rPr>
+            </w:pPr>
+          </w:p>
+        </w:tc>
+      </w:tr>
+      <w:tr>
+        <w:trPr>
+          <w:trHeight w:val="718"/>
+        </w:trPr>
+        <w:tc>
+          <w:tcPr>
+            <w:tcW w:w="2803" w:type="dxa"/>
+            <w:shd w:val="clear" w:color="auto" w:fill="1F3864" w:themeFill="accent1" w:themeFillShade="80"/>
+            <w:vAlign w:val="center"/>
+          </w:tcPr>
+          <w:p>
+            <w:pPr>
+              <w:jc w:val="center"/>
+              <w:rPr>
+                <w:rFonts w:ascii="Times New Roman" w:hAnsi="Times New Roman" w:cs="Times New Roman"/>
+              </w:rPr>
+            </w:pPr>
+            <w:r>
+              <w:rPr>
+                <w:rFonts w:ascii="Times New Roman" w:hAnsi="Times New Roman" w:cs="Times New Roman"/>
+              </w:rPr>
+              <w:t>Data Processing</w:t>
+            </w:r>
+          </w:p>
+        </w:tc>
+        <w:tc>
+          <w:tcPr>
+            <w:tcW w:w="2804" w:type="dxa"/>
+            <w:shd w:val="clear" w:color="auto" w:fill="D9E2F3" w:themeFill="accent1" w:themeFillTint="33"/>
+            <w:vAlign w:val="center"/>
+          </w:tcPr>
+          <w:p>
+            <w:pPr>
+              <w:jc w:val="center"/>
+              <w:rPr>
+                <w:rFonts w:ascii="Times New Roman" w:hAnsi="Times New Roman" w:cs="Times New Roman"/>
+              </w:rPr>
+            </w:pPr>
+            <w:r>
+              <w:rPr>
+                <w:rFonts w:ascii="Times New Roman" w:hAnsi="Times New Roman" w:cs="Times New Roman"/>
+              </w:rPr>
+              <w:t xml:space="preserve">Onboard processing and </w:t>
+            </w:r>
+            <w:r>
+              <w:rPr>
+                <w:rFonts w:ascii="Times New Roman" w:hAnsi="Times New Roman" w:cs="Times New Roman"/>
+              </w:rPr>
+              <w:t>live</w:t>
+            </w:r>
+            <w:r>
+              <w:rPr>
+                <w:rFonts w:ascii="Times New Roman" w:hAnsi="Times New Roman" w:cs="Times New Roman"/>
+              </w:rPr>
+              <w:t xml:space="preserve"> updating of map</w:t>
+            </w:r>
+          </w:p>
+        </w:tc>
+        <w:tc>
+          <w:tcPr>
+            <w:tcW w:w="2804" w:type="dxa"/>
+            <w:shd w:val="clear" w:color="auto" w:fill="D9E2F3" w:themeFill="accent1" w:themeFillTint="33"/>
+            <w:vAlign w:val="center"/>
+          </w:tcPr>
+          <w:p>
+            <w:pPr>
+              <w:jc w:val="center"/>
+              <w:rPr>
+                <w:rFonts w:ascii="Times New Roman" w:hAnsi="Times New Roman" w:cs="Times New Roman"/>
+              </w:rPr>
+            </w:pPr>
+            <w:r>
+              <w:rPr>
+                <w:rFonts w:ascii="Times New Roman" w:hAnsi="Times New Roman" w:cs="Times New Roman"/>
+              </w:rPr>
+              <w:t xml:space="preserve">Map generation </w:t>
+            </w:r>
+            <w:r>
+              <w:rPr>
+                <w:rFonts w:ascii="Times New Roman" w:hAnsi="Times New Roman" w:cs="Times New Roman"/>
+              </w:rPr>
+              <w:t>after all the measurements are taken</w:t>
+            </w:r>
+          </w:p>
+        </w:tc>
+        <w:tc>
+          <w:tcPr>
+            <w:tcW w:w="2804" w:type="dxa"/>
+            <w:shd w:val="clear" w:color="auto" w:fill="D9E2F3" w:themeFill="accent1" w:themeFillTint="33"/>
+            <w:vAlign w:val="center"/>
+          </w:tcPr>
+          <w:p>
+            <w:pPr>
+              <w:jc w:val="center"/>
               <w:rPr>
                 <w:rFonts w:ascii="Times New Roman" w:hAnsi="Times New Roman" w:cs="Times New Roman"/>
               </w:rPr>
@@ -2604,10 +2323,13 @@
         </w:tc>
         <w:tc>
           <w:tcPr>
-            <w:tcW w:w="2799" w:type="dxa"/>
+            <w:tcW w:w="2804" w:type="dxa"/>
+            <w:shd w:val="clear" w:color="auto" w:fill="D9E2F3" w:themeFill="accent1" w:themeFillTint="33"/>
+            <w:vAlign w:val="center"/>
           </w:tcPr>
           <w:p>
             <w:pPr>
+              <w:jc w:val="center"/>
               <w:rPr>
                 <w:rFonts w:ascii="Times New Roman" w:hAnsi="Times New Roman" w:cs="Times New Roman"/>
               </w:rPr>
@@ -2616,12 +2338,18 @@
         </w:tc>
       </w:tr>
       <w:tr>
+        <w:trPr>
+          <w:trHeight w:val="1181"/>
+        </w:trPr>
         <w:tc>
           <w:tcPr>
-            <w:tcW w:w="2798" w:type="dxa"/>
+            <w:tcW w:w="2803" w:type="dxa"/>
+            <w:shd w:val="clear" w:color="auto" w:fill="1F3864" w:themeFill="accent1" w:themeFillShade="80"/>
+            <w:vAlign w:val="center"/>
           </w:tcPr>
           <w:p>
             <w:pPr>
+              <w:jc w:val="center"/>
               <w:rPr>
                 <w:rFonts w:ascii="Times New Roman" w:hAnsi="Times New Roman" w:cs="Times New Roman"/>
               </w:rPr>
@@ -2630,16 +2358,19 @@
               <w:rPr>
                 <w:rFonts w:ascii="Times New Roman" w:hAnsi="Times New Roman" w:cs="Times New Roman"/>
               </w:rPr>
-              <w:t>Motion in two Direction</w:t>
+              <w:t>Processed Data Transfer</w:t>
             </w:r>
           </w:p>
         </w:tc>
         <w:tc>
           <w:tcPr>
-            <w:tcW w:w="2799" w:type="dxa"/>
+            <w:tcW w:w="2804" w:type="dxa"/>
+            <w:shd w:val="clear" w:color="auto" w:fill="D9E2F3" w:themeFill="accent1" w:themeFillTint="33"/>
+            <w:vAlign w:val="center"/>
           </w:tcPr>
           <w:p>
             <w:pPr>
+              <w:jc w:val="center"/>
               <w:rPr>
                 <w:rFonts w:ascii="Times New Roman" w:hAnsi="Times New Roman" w:cs="Times New Roman"/>
               </w:rPr>
@@ -2648,16 +2379,37 @@
               <w:rPr>
                 <w:rFonts w:ascii="Times New Roman" w:hAnsi="Times New Roman" w:cs="Times New Roman"/>
               </w:rPr>
-              <w:t>Robot moves and scan the field randomly</w:t>
+              <w:t>Output can be stored in a storage element and at the end of operation map</w:t>
+            </w:r>
+            <w:r>
+              <w:rPr>
+                <w:rFonts w:ascii="Times New Roman" w:hAnsi="Times New Roman" w:cs="Times New Roman"/>
+              </w:rPr>
+              <w:t xml:space="preserve">ping output </w:t>
+            </w:r>
+            <w:r>
+              <w:rPr>
+                <w:rFonts w:ascii="Times New Roman" w:hAnsi="Times New Roman" w:cs="Times New Roman"/>
+              </w:rPr>
+              <w:t xml:space="preserve">can be </w:t>
+            </w:r>
+            <w:r>
+              <w:rPr>
+                <w:rFonts w:ascii="Times New Roman" w:hAnsi="Times New Roman" w:cs="Times New Roman"/>
+              </w:rPr>
+              <w:t>taken</w:t>
             </w:r>
           </w:p>
         </w:tc>
         <w:tc>
           <w:tcPr>
-            <w:tcW w:w="2799" w:type="dxa"/>
+            <w:tcW w:w="2804" w:type="dxa"/>
+            <w:shd w:val="clear" w:color="auto" w:fill="D9E2F3" w:themeFill="accent1" w:themeFillTint="33"/>
+            <w:vAlign w:val="center"/>
           </w:tcPr>
           <w:p>
             <w:pPr>
+              <w:jc w:val="center"/>
               <w:rPr>
                 <w:rFonts w:ascii="Times New Roman" w:hAnsi="Times New Roman" w:cs="Times New Roman"/>
               </w:rPr>
@@ -2666,366 +2418,40 @@
               <w:rPr>
                 <w:rFonts w:ascii="Times New Roman" w:hAnsi="Times New Roman" w:cs="Times New Roman"/>
               </w:rPr>
-              <w:t>Robot moves according to a specific algorithm</w:t>
+              <w:t>Using Bluetooth, map can be transferred to screen</w:t>
             </w:r>
           </w:p>
         </w:tc>
         <w:tc>
           <w:tcPr>
-            <w:tcW w:w="2799" w:type="dxa"/>
+            <w:tcW w:w="2804" w:type="dxa"/>
+            <w:shd w:val="clear" w:color="auto" w:fill="D9E2F3" w:themeFill="accent1" w:themeFillTint="33"/>
+            <w:vAlign w:val="center"/>
           </w:tcPr>
           <w:p>
             <w:pPr>
+              <w:jc w:val="center"/>
               <w:rPr>
                 <w:rFonts w:ascii="Times New Roman" w:hAnsi="Times New Roman" w:cs="Times New Roman"/>
               </w:rPr>
             </w:pPr>
+            <w:r>
+              <w:rPr>
+                <w:rFonts w:ascii="Times New Roman" w:hAnsi="Times New Roman" w:cs="Times New Roman"/>
+              </w:rPr>
+              <w:t>Using Wi-Fi, map can be transferred to screen</w:t>
+            </w:r>
           </w:p>
         </w:tc>
         <w:tc>
           <w:tcPr>
-            <w:tcW w:w="2799" w:type="dxa"/>
+            <w:tcW w:w="2804" w:type="dxa"/>
+            <w:shd w:val="clear" w:color="auto" w:fill="D9E2F3" w:themeFill="accent1" w:themeFillTint="33"/>
+            <w:vAlign w:val="center"/>
           </w:tcPr>
           <w:p>
             <w:pPr>
-              <w:rPr>
-                <w:rFonts w:ascii="Times New Roman" w:hAnsi="Times New Roman" w:cs="Times New Roman"/>
-              </w:rPr>
-            </w:pPr>
-          </w:p>
-        </w:tc>
-      </w:tr>
-      <w:tr>
-        <w:tc>
-          <w:tcPr>
-            <w:tcW w:w="2798" w:type="dxa"/>
-          </w:tcPr>
-          <w:p>
-            <w:pPr>
-              <w:rPr>
-                <w:rFonts w:ascii="Times New Roman" w:hAnsi="Times New Roman" w:cs="Times New Roman"/>
-              </w:rPr>
-            </w:pPr>
-            <w:r>
-              <w:rPr>
-                <w:rFonts w:ascii="Times New Roman" w:hAnsi="Times New Roman" w:cs="Times New Roman"/>
-              </w:rPr>
-              <w:t>Self-Localization</w:t>
-            </w:r>
-          </w:p>
-        </w:tc>
-        <w:tc>
-          <w:tcPr>
-            <w:tcW w:w="2799" w:type="dxa"/>
-          </w:tcPr>
-          <w:p>
-            <w:pPr>
-              <w:rPr>
-                <w:rFonts w:ascii="Times New Roman" w:hAnsi="Times New Roman" w:cs="Times New Roman"/>
-              </w:rPr>
-            </w:pPr>
-            <w:r>
-              <w:rPr>
-                <w:rFonts w:ascii="Times New Roman" w:hAnsi="Times New Roman" w:cs="Times New Roman"/>
-              </w:rPr>
-              <w:t>Robot take reference as starting point and makes vector addition during motion</w:t>
-            </w:r>
-          </w:p>
-        </w:tc>
-        <w:tc>
-          <w:tcPr>
-            <w:tcW w:w="2799" w:type="dxa"/>
-          </w:tcPr>
-          <w:p>
-            <w:pPr>
-              <w:rPr>
-                <w:rFonts w:ascii="Times New Roman" w:hAnsi="Times New Roman" w:cs="Times New Roman"/>
-              </w:rPr>
-            </w:pPr>
-            <w:r>
-              <w:rPr>
-                <w:rFonts w:ascii="Times New Roman" w:hAnsi="Times New Roman" w:cs="Times New Roman"/>
-              </w:rPr>
-              <w:t>Robot takes references as the walls</w:t>
-            </w:r>
-          </w:p>
-        </w:tc>
-        <w:tc>
-          <w:tcPr>
-            <w:tcW w:w="2799" w:type="dxa"/>
-          </w:tcPr>
-          <w:p>
-            <w:pPr>
-              <w:rPr>
-                <w:rFonts w:ascii="Times New Roman" w:hAnsi="Times New Roman" w:cs="Times New Roman"/>
-              </w:rPr>
-            </w:pPr>
-            <w:r>
-              <w:rPr>
-                <w:rFonts w:ascii="Times New Roman" w:hAnsi="Times New Roman" w:cs="Times New Roman"/>
-              </w:rPr>
-              <w:t>Robot uses GPS to position</w:t>
-            </w:r>
-          </w:p>
-        </w:tc>
-        <w:tc>
-          <w:tcPr>
-            <w:tcW w:w="2799" w:type="dxa"/>
-          </w:tcPr>
-          <w:p>
-            <w:pPr>
-              <w:rPr>
-                <w:rFonts w:ascii="Times New Roman" w:hAnsi="Times New Roman" w:cs="Times New Roman"/>
-              </w:rPr>
-            </w:pPr>
-            <w:r>
-              <w:rPr>
-                <w:rFonts w:ascii="Times New Roman" w:hAnsi="Times New Roman" w:cs="Times New Roman"/>
-              </w:rPr>
-              <w:t>Robot gets self-position by taking reference according to objects</w:t>
-            </w:r>
-          </w:p>
-        </w:tc>
-      </w:tr>
-      <w:tr>
-        <w:tc>
-          <w:tcPr>
-            <w:tcW w:w="2798" w:type="dxa"/>
-          </w:tcPr>
-          <w:p>
-            <w:pPr>
-              <w:rPr>
-                <w:rFonts w:ascii="Times New Roman" w:hAnsi="Times New Roman" w:cs="Times New Roman"/>
-              </w:rPr>
-            </w:pPr>
-            <w:r>
-              <w:rPr>
-                <w:rFonts w:ascii="Times New Roman" w:hAnsi="Times New Roman" w:cs="Times New Roman"/>
-              </w:rPr>
-              <w:t>Objects Localization</w:t>
-            </w:r>
-          </w:p>
-        </w:tc>
-        <w:tc>
-          <w:tcPr>
-            <w:tcW w:w="2799" w:type="dxa"/>
-          </w:tcPr>
-          <w:p>
-            <w:pPr>
-              <w:rPr>
-                <w:rFonts w:ascii="Times New Roman" w:hAnsi="Times New Roman" w:cs="Times New Roman"/>
-              </w:rPr>
-            </w:pPr>
-            <w:r>
-              <w:rPr>
-                <w:rFonts w:ascii="Times New Roman" w:hAnsi="Times New Roman" w:cs="Times New Roman"/>
-              </w:rPr>
-              <w:t>Robot finds distance of objects using vector addition to reference point</w:t>
-            </w:r>
-          </w:p>
-        </w:tc>
-        <w:tc>
-          <w:tcPr>
-            <w:tcW w:w="2799" w:type="dxa"/>
-          </w:tcPr>
-          <w:p>
-            <w:pPr>
-              <w:rPr>
-                <w:rFonts w:ascii="Times New Roman" w:hAnsi="Times New Roman" w:cs="Times New Roman"/>
-              </w:rPr>
-            </w:pPr>
-            <w:r>
-              <w:rPr>
-                <w:rFonts w:ascii="Times New Roman" w:hAnsi="Times New Roman" w:cs="Times New Roman"/>
-              </w:rPr>
-              <w:t>Relative positioning according to surrounding objects</w:t>
-            </w:r>
-          </w:p>
-        </w:tc>
-        <w:tc>
-          <w:tcPr>
-            <w:tcW w:w="2799" w:type="dxa"/>
-          </w:tcPr>
-          <w:p>
-            <w:pPr>
-              <w:rPr>
-                <w:rFonts w:ascii="Times New Roman" w:hAnsi="Times New Roman" w:cs="Times New Roman"/>
-              </w:rPr>
-            </w:pPr>
-          </w:p>
-        </w:tc>
-        <w:tc>
-          <w:tcPr>
-            <w:tcW w:w="2799" w:type="dxa"/>
-          </w:tcPr>
-          <w:p>
-            <w:pPr>
-              <w:rPr>
-                <w:rFonts w:ascii="Times New Roman" w:hAnsi="Times New Roman" w:cs="Times New Roman"/>
-              </w:rPr>
-            </w:pPr>
-          </w:p>
-        </w:tc>
-      </w:tr>
-      <w:tr>
-        <w:tc>
-          <w:tcPr>
-            <w:tcW w:w="2798" w:type="dxa"/>
-          </w:tcPr>
-          <w:p>
-            <w:pPr>
-              <w:rPr>
-                <w:rFonts w:ascii="Times New Roman" w:hAnsi="Times New Roman" w:cs="Times New Roman"/>
-              </w:rPr>
-            </w:pPr>
-            <w:r>
-              <w:rPr>
-                <w:rFonts w:ascii="Times New Roman" w:hAnsi="Times New Roman" w:cs="Times New Roman"/>
-              </w:rPr>
-              <w:t>Data Processing</w:t>
-            </w:r>
-          </w:p>
-        </w:tc>
-        <w:tc>
-          <w:tcPr>
-            <w:tcW w:w="2799" w:type="dxa"/>
-          </w:tcPr>
-          <w:p>
-            <w:pPr>
-              <w:rPr>
-                <w:rFonts w:ascii="Times New Roman" w:hAnsi="Times New Roman" w:cs="Times New Roman"/>
-              </w:rPr>
-            </w:pPr>
-            <w:r>
-              <w:rPr>
-                <w:rFonts w:ascii="Times New Roman" w:hAnsi="Times New Roman" w:cs="Times New Roman"/>
-              </w:rPr>
-              <w:t>Onboard processing and online updating of map</w:t>
-            </w:r>
-          </w:p>
-        </w:tc>
-        <w:tc>
-          <w:tcPr>
-            <w:tcW w:w="2799" w:type="dxa"/>
-          </w:tcPr>
-          <w:p>
-            <w:pPr>
-              <w:rPr>
-                <w:rFonts w:ascii="Times New Roman" w:hAnsi="Times New Roman" w:cs="Times New Roman"/>
-              </w:rPr>
-            </w:pPr>
-            <w:r>
-              <w:rPr>
-                <w:rFonts w:ascii="Times New Roman" w:hAnsi="Times New Roman" w:cs="Times New Roman"/>
-              </w:rPr>
-              <w:t>Map generation at the end of the operation</w:t>
-            </w:r>
-          </w:p>
-        </w:tc>
-        <w:tc>
-          <w:tcPr>
-            <w:tcW w:w="2799" w:type="dxa"/>
-          </w:tcPr>
-          <w:p>
-            <w:pPr>
-              <w:rPr>
-                <w:rFonts w:ascii="Times New Roman" w:hAnsi="Times New Roman" w:cs="Times New Roman"/>
-              </w:rPr>
-            </w:pPr>
-          </w:p>
-        </w:tc>
-        <w:tc>
-          <w:tcPr>
-            <w:tcW w:w="2799" w:type="dxa"/>
-          </w:tcPr>
-          <w:p>
-            <w:pPr>
-              <w:rPr>
-                <w:rFonts w:ascii="Times New Roman" w:hAnsi="Times New Roman" w:cs="Times New Roman"/>
-              </w:rPr>
-            </w:pPr>
-          </w:p>
-        </w:tc>
-      </w:tr>
-      <w:tr>
-        <w:tc>
-          <w:tcPr>
-            <w:tcW w:w="2798" w:type="dxa"/>
-          </w:tcPr>
-          <w:p>
-            <w:pPr>
-              <w:rPr>
-                <w:rFonts w:ascii="Times New Roman" w:hAnsi="Times New Roman" w:cs="Times New Roman"/>
-              </w:rPr>
-            </w:pPr>
-            <w:r>
-              <w:rPr>
-                <w:rFonts w:ascii="Times New Roman" w:hAnsi="Times New Roman" w:cs="Times New Roman"/>
-              </w:rPr>
-              <w:t>Processed Data Transfer</w:t>
-            </w:r>
-          </w:p>
-        </w:tc>
-        <w:tc>
-          <w:tcPr>
-            <w:tcW w:w="2799" w:type="dxa"/>
-          </w:tcPr>
-          <w:p>
-            <w:pPr>
-              <w:rPr>
-                <w:rFonts w:ascii="Times New Roman" w:hAnsi="Times New Roman" w:cs="Times New Roman"/>
-              </w:rPr>
-            </w:pPr>
-            <w:r>
-              <w:rPr>
-                <w:rFonts w:ascii="Times New Roman" w:hAnsi="Times New Roman" w:cs="Times New Roman"/>
-              </w:rPr>
-              <w:t>Output can be stored in a storage element and at the end of operation map can be taken</w:t>
-            </w:r>
-          </w:p>
-        </w:tc>
-        <w:tc>
-          <w:tcPr>
-            <w:tcW w:w="2799" w:type="dxa"/>
-          </w:tcPr>
-          <w:p>
-            <w:pPr>
-              <w:rPr>
-                <w:rFonts w:ascii="Times New Roman" w:hAnsi="Times New Roman" w:cs="Times New Roman"/>
-              </w:rPr>
-            </w:pPr>
-            <w:r>
-              <w:rPr>
-                <w:rFonts w:ascii="Times New Roman" w:hAnsi="Times New Roman" w:cs="Times New Roman"/>
-              </w:rPr>
-              <w:t>Using Bluetooth, map can be transferred to screen</w:t>
-            </w:r>
-          </w:p>
-        </w:tc>
-        <w:tc>
-          <w:tcPr>
-            <w:tcW w:w="2799" w:type="dxa"/>
-          </w:tcPr>
-          <w:p>
-            <w:pPr>
-              <w:rPr>
-                <w:rFonts w:ascii="Times New Roman" w:hAnsi="Times New Roman" w:cs="Times New Roman"/>
-              </w:rPr>
-            </w:pPr>
-            <w:r>
-              <w:rPr>
-                <w:rFonts w:ascii="Times New Roman" w:hAnsi="Times New Roman" w:cs="Times New Roman"/>
-              </w:rPr>
-              <w:t>Using Wi-Fi, map can be transferred to screen</w:t>
-            </w:r>
-          </w:p>
-        </w:tc>
-        <w:tc>
-          <w:tcPr>
-            <w:tcW w:w="2799" w:type="dxa"/>
-          </w:tcPr>
-          <w:p>
-            <w:pPr>
+              <w:jc w:val="center"/>
               <w:rPr>
                 <w:rFonts w:ascii="Times New Roman" w:hAnsi="Times New Roman" w:cs="Times New Roman"/>
               </w:rPr>
@@ -3562,13 +2988,13 @@
       <w:lang w:val="en-US"/>
     </w:rPr>
   </w:style>
-  <w:style w:type="character" w:default="1" w:styleId="VarsaylanParagrafYazTipi">
+  <w:style w:type="character" w:default="1" w:styleId="DefaultParagraphFont">
     <w:name w:val="Default Paragraph Font"/>
     <w:uiPriority w:val="1"/>
     <w:semiHidden/>
     <w:unhideWhenUsed/>
   </w:style>
-  <w:style w:type="table" w:default="1" w:styleId="NormalTablo">
+  <w:style w:type="table" w:default="1" w:styleId="TableNormal">
     <w:name w:val="Normal Table"/>
     <w:uiPriority w:val="99"/>
     <w:semiHidden/>
@@ -3583,13 +3009,13 @@
       </w:tblCellMar>
     </w:tblPr>
   </w:style>
-  <w:style w:type="numbering" w:default="1" w:styleId="ListeYok">
+  <w:style w:type="numbering" w:default="1" w:styleId="NoList">
     <w:name w:val="No List"/>
     <w:uiPriority w:val="99"/>
     <w:semiHidden/>
     <w:unhideWhenUsed/>
   </w:style>
-  <w:style w:type="paragraph" w:styleId="ListeParagraf">
+  <w:style w:type="paragraph" w:styleId="ListParagraph">
     <w:name w:val="List Paragraph"/>
     <w:basedOn w:val="Normal"/>
     <w:uiPriority w:val="34"/>
@@ -3600,9 +3026,9 @@
       <w:contextualSpacing/>
     </w:pPr>
   </w:style>
-  <w:style w:type="table" w:styleId="TabloKlavuzu">
+  <w:style w:type="table" w:styleId="TableGrid">
     <w:name w:val="Table Grid"/>
-    <w:basedOn w:val="NormalTablo"/>
+    <w:basedOn w:val="TableNormal"/>
     <w:uiPriority w:val="39"/>
     <w:rsid w:val="00214068"/>
     <w:pPr>
@@ -4390,7 +3816,7 @@
 <dgm:dataModel xmlns:dgm="http://schemas.openxmlformats.org/drawingml/2006/diagram" xmlns:a="http://schemas.openxmlformats.org/drawingml/2006/main">
   <dgm:ptLst>
     <dgm:pt modelId="{1CA4A566-C572-47E9-88B6-9E5CC8E73EBC}" type="doc">
-      <dgm:prSet loTypeId="urn:microsoft.com/office/officeart/2005/8/layout/hierarchy1" loCatId="hierarchy" qsTypeId="urn:microsoft.com/office/officeart/2005/8/quickstyle/simple1" qsCatId="simple" csTypeId="urn:microsoft.com/office/officeart/2005/8/colors/accent1_2" csCatId="accent1" phldr="1"/>
+      <dgm:prSet loTypeId="urn:microsoft.com/office/officeart/2005/8/layout/hierarchy2" loCatId="hierarchy" qsTypeId="urn:microsoft.com/office/officeart/2005/8/quickstyle/simple2" qsCatId="simple" csTypeId="urn:microsoft.com/office/officeart/2005/8/colors/accent1_2" csCatId="accent1" phldr="1"/>
       <dgm:spPr/>
       <dgm:t>
         <a:bodyPr/>
@@ -4409,7 +3835,7 @@
         <a:p>
           <a:r>
             <a:rPr lang="tr-TR"/>
-            <a:t>project</a:t>
+            <a:t>Project</a:t>
           </a:r>
         </a:p>
       </dgm:t>
@@ -4445,7 +3871,7 @@
         <a:p>
           <a:r>
             <a:rPr lang="tr-TR"/>
-            <a:t>performance</a:t>
+            <a:t>Performance</a:t>
           </a:r>
         </a:p>
       </dgm:t>
@@ -4481,7 +3907,7 @@
         <a:p>
           <a:r>
             <a:rPr lang="tr-TR"/>
-            <a:t>marketable</a:t>
+            <a:t>Marketable</a:t>
           </a:r>
         </a:p>
       </dgm:t>
@@ -4517,7 +3943,7 @@
         <a:p>
           <a:r>
             <a:rPr lang="tr-TR"/>
-            <a:t>low cost - 0.16</a:t>
+            <a:t>Low Cost                   0.16</a:t>
           </a:r>
         </a:p>
       </dgm:t>
@@ -4553,7 +3979,7 @@
         <a:p>
           <a:r>
             <a:rPr lang="tr-TR"/>
-            <a:t>ease of use 0.16</a:t>
+            <a:t>Ease of Use                  0.16</a:t>
           </a:r>
         </a:p>
       </dgm:t>
@@ -4589,7 +4015,7 @@
         <a:p>
           <a:r>
             <a:rPr lang="tr-TR"/>
-            <a:t>robust operation - 0.18</a:t>
+            <a:t>Robust Operation   0.18</a:t>
           </a:r>
         </a:p>
       </dgm:t>
@@ -4625,7 +4051,7 @@
         <a:p>
           <a:r>
             <a:rPr lang="tr-TR"/>
-            <a:t>accuracy - 0.2</a:t>
+            <a:t>Accuracy                 0.2</a:t>
           </a:r>
         </a:p>
       </dgm:t>
@@ -4661,7 +4087,7 @@
         <a:p>
           <a:r>
             <a:rPr lang="tr-TR"/>
-            <a:t>short operation time - 0.2</a:t>
+            <a:t>Short Operation time  0.2</a:t>
           </a:r>
         </a:p>
       </dgm:t>
@@ -4697,7 +4123,7 @@
         <a:p>
           <a:r>
             <a:rPr lang="tr-TR"/>
-            <a:t>low power consumption 0.1</a:t>
+            <a:t>Low Power Consumption                       0.1</a:t>
           </a:r>
         </a:p>
       </dgm:t>
@@ -4724,348 +4150,306 @@
         </a:p>
       </dgm:t>
     </dgm:pt>
-    <dgm:pt modelId="{2CB1A8B9-1DD3-45D5-82C8-1033633B3B02}" type="pres">
-      <dgm:prSet presAssocID="{1CA4A566-C572-47E9-88B6-9E5CC8E73EBC}" presName="hierChild1" presStyleCnt="0">
+    <dgm:pt modelId="{C63F954E-D913-449B-9EF0-517882DFC5AD}" type="pres">
+      <dgm:prSet presAssocID="{1CA4A566-C572-47E9-88B6-9E5CC8E73EBC}" presName="diagram" presStyleCnt="0">
         <dgm:presLayoutVars>
           <dgm:chPref val="1"/>
           <dgm:dir/>
           <dgm:animOne val="branch"/>
           <dgm:animLvl val="lvl"/>
-          <dgm:resizeHandles/>
+          <dgm:resizeHandles val="exact"/>
         </dgm:presLayoutVars>
       </dgm:prSet>
       <dgm:spPr/>
     </dgm:pt>
-    <dgm:pt modelId="{098F160E-84FF-439C-9C56-02A2C6E1711A}" type="pres">
-      <dgm:prSet presAssocID="{361F3C7F-92A2-4FC2-88E8-4971ED31122B}" presName="hierRoot1" presStyleCnt="0"/>
+    <dgm:pt modelId="{246A57CE-271B-4437-9A31-C8D271928E8F}" type="pres">
+      <dgm:prSet presAssocID="{361F3C7F-92A2-4FC2-88E8-4971ED31122B}" presName="root1" presStyleCnt="0"/>
       <dgm:spPr/>
     </dgm:pt>
-    <dgm:pt modelId="{7E6F2326-5315-4D6D-AE19-A4F391D8543D}" type="pres">
-      <dgm:prSet presAssocID="{361F3C7F-92A2-4FC2-88E8-4971ED31122B}" presName="composite" presStyleCnt="0"/>
-      <dgm:spPr/>
-    </dgm:pt>
-    <dgm:pt modelId="{03228084-8D11-4A77-A7CC-EAB5434CC9B8}" type="pres">
-      <dgm:prSet presAssocID="{361F3C7F-92A2-4FC2-88E8-4971ED31122B}" presName="background" presStyleLbl="node0" presStyleIdx="0" presStyleCnt="1"/>
-      <dgm:spPr/>
-    </dgm:pt>
-    <dgm:pt modelId="{E239D973-EE52-40BD-B46C-98735BC49437}" type="pres">
-      <dgm:prSet presAssocID="{361F3C7F-92A2-4FC2-88E8-4971ED31122B}" presName="text" presStyleLbl="fgAcc0" presStyleIdx="0" presStyleCnt="1">
+    <dgm:pt modelId="{8B3B5EA2-302A-49B9-AC5F-4672301AEE1B}" type="pres">
+      <dgm:prSet presAssocID="{361F3C7F-92A2-4FC2-88E8-4971ED31122B}" presName="LevelOneTextNode" presStyleLbl="node0" presStyleIdx="0" presStyleCnt="1">
         <dgm:presLayoutVars>
           <dgm:chPref val="3"/>
         </dgm:presLayoutVars>
       </dgm:prSet>
       <dgm:spPr/>
     </dgm:pt>
-    <dgm:pt modelId="{64DE6039-CBC7-4447-A9C1-A1773C6675C3}" type="pres">
-      <dgm:prSet presAssocID="{361F3C7F-92A2-4FC2-88E8-4971ED31122B}" presName="hierChild2" presStyleCnt="0"/>
+    <dgm:pt modelId="{CA31BAF7-6CE9-4817-BD43-AB0AB70D2714}" type="pres">
+      <dgm:prSet presAssocID="{361F3C7F-92A2-4FC2-88E8-4971ED31122B}" presName="level2hierChild" presStyleCnt="0"/>
       <dgm:spPr/>
     </dgm:pt>
-    <dgm:pt modelId="{8F070DD8-694F-4450-BCDF-3E7715A0B858}" type="pres">
-      <dgm:prSet presAssocID="{0E9310D4-FE59-4AF9-B4B4-6AD39739C908}" presName="Name10" presStyleLbl="parChTrans1D2" presStyleIdx="0" presStyleCnt="2"/>
+    <dgm:pt modelId="{793409F0-5A01-44A0-BB2F-3EBD679379E8}" type="pres">
+      <dgm:prSet presAssocID="{0E9310D4-FE59-4AF9-B4B4-6AD39739C908}" presName="conn2-1" presStyleLbl="parChTrans1D2" presStyleIdx="0" presStyleCnt="2"/>
       <dgm:spPr/>
     </dgm:pt>
-    <dgm:pt modelId="{C1B1AB6D-50F5-4B26-9FF3-3745C94CD36A}" type="pres">
-      <dgm:prSet presAssocID="{D1F8EF9C-650B-422F-A3A4-FC8B794C676E}" presName="hierRoot2" presStyleCnt="0"/>
+    <dgm:pt modelId="{AA93DEB2-E6A4-4559-8717-1B5475014CFA}" type="pres">
+      <dgm:prSet presAssocID="{0E9310D4-FE59-4AF9-B4B4-6AD39739C908}" presName="connTx" presStyleLbl="parChTrans1D2" presStyleIdx="0" presStyleCnt="2"/>
       <dgm:spPr/>
     </dgm:pt>
-    <dgm:pt modelId="{4A17BD37-8950-4963-95B7-94AA0D6233BE}" type="pres">
-      <dgm:prSet presAssocID="{D1F8EF9C-650B-422F-A3A4-FC8B794C676E}" presName="composite2" presStyleCnt="0"/>
+    <dgm:pt modelId="{5149888A-6138-4E1B-8461-D0AAD9FEA613}" type="pres">
+      <dgm:prSet presAssocID="{D1F8EF9C-650B-422F-A3A4-FC8B794C676E}" presName="root2" presStyleCnt="0"/>
       <dgm:spPr/>
     </dgm:pt>
-    <dgm:pt modelId="{670ECE30-E910-42A8-88A0-9AF1B29EF54D}" type="pres">
-      <dgm:prSet presAssocID="{D1F8EF9C-650B-422F-A3A4-FC8B794C676E}" presName="background2" presStyleLbl="node2" presStyleIdx="0" presStyleCnt="2"/>
-      <dgm:spPr/>
-    </dgm:pt>
-    <dgm:pt modelId="{FADE1016-B3DF-4615-B1B5-AD5C6F089C48}" type="pres">
-      <dgm:prSet presAssocID="{D1F8EF9C-650B-422F-A3A4-FC8B794C676E}" presName="text2" presStyleLbl="fgAcc2" presStyleIdx="0" presStyleCnt="2">
+    <dgm:pt modelId="{AB665B9B-4B98-4F78-9D46-729E7E303103}" type="pres">
+      <dgm:prSet presAssocID="{D1F8EF9C-650B-422F-A3A4-FC8B794C676E}" presName="LevelTwoTextNode" presStyleLbl="node2" presStyleIdx="0" presStyleCnt="2">
         <dgm:presLayoutVars>
           <dgm:chPref val="3"/>
         </dgm:presLayoutVars>
       </dgm:prSet>
       <dgm:spPr/>
     </dgm:pt>
-    <dgm:pt modelId="{54ADD864-6DC5-4A4B-9171-347ADE2182FA}" type="pres">
-      <dgm:prSet presAssocID="{D1F8EF9C-650B-422F-A3A4-FC8B794C676E}" presName="hierChild3" presStyleCnt="0"/>
+    <dgm:pt modelId="{47E57852-AE7E-4EFE-8C97-54260AA06F2A}" type="pres">
+      <dgm:prSet presAssocID="{D1F8EF9C-650B-422F-A3A4-FC8B794C676E}" presName="level3hierChild" presStyleCnt="0"/>
       <dgm:spPr/>
     </dgm:pt>
-    <dgm:pt modelId="{BA51EB2D-3E46-41E1-B285-2DFCC6BA36DD}" type="pres">
-      <dgm:prSet presAssocID="{F20005BE-0714-485D-B5AE-B9995F73FE27}" presName="Name17" presStyleLbl="parChTrans1D3" presStyleIdx="0" presStyleCnt="6"/>
+    <dgm:pt modelId="{A10FC91C-44AF-41CB-9125-9C4073E70C38}" type="pres">
+      <dgm:prSet presAssocID="{F20005BE-0714-485D-B5AE-B9995F73FE27}" presName="conn2-1" presStyleLbl="parChTrans1D3" presStyleIdx="0" presStyleCnt="6"/>
       <dgm:spPr/>
     </dgm:pt>
-    <dgm:pt modelId="{D9DA4A9C-F8B4-4A5B-8817-B6D270BC36DA}" type="pres">
-      <dgm:prSet presAssocID="{191CC938-F678-4F9A-BDFD-E597852C6687}" presName="hierRoot3" presStyleCnt="0"/>
+    <dgm:pt modelId="{3BB10A9F-9A5E-4840-B79E-D1743E1EDB7F}" type="pres">
+      <dgm:prSet presAssocID="{F20005BE-0714-485D-B5AE-B9995F73FE27}" presName="connTx" presStyleLbl="parChTrans1D3" presStyleIdx="0" presStyleCnt="6"/>
       <dgm:spPr/>
     </dgm:pt>
-    <dgm:pt modelId="{289CF38A-CB6E-459F-884A-B00A6A500B86}" type="pres">
-      <dgm:prSet presAssocID="{191CC938-F678-4F9A-BDFD-E597852C6687}" presName="composite3" presStyleCnt="0"/>
+    <dgm:pt modelId="{3EA8820A-7080-4FC1-BB6C-E2C0E7F04F84}" type="pres">
+      <dgm:prSet presAssocID="{191CC938-F678-4F9A-BDFD-E597852C6687}" presName="root2" presStyleCnt="0"/>
       <dgm:spPr/>
     </dgm:pt>
-    <dgm:pt modelId="{623531D2-0FB5-4F0F-9094-EC5FB2E75D31}" type="pres">
-      <dgm:prSet presAssocID="{191CC938-F678-4F9A-BDFD-E597852C6687}" presName="background3" presStyleLbl="node3" presStyleIdx="0" presStyleCnt="6"/>
-      <dgm:spPr/>
-    </dgm:pt>
-    <dgm:pt modelId="{8ACDB584-BEC5-4FEE-BC88-0B79E5983455}" type="pres">
-      <dgm:prSet presAssocID="{191CC938-F678-4F9A-BDFD-E597852C6687}" presName="text3" presStyleLbl="fgAcc3" presStyleIdx="0" presStyleCnt="6">
+    <dgm:pt modelId="{0F4A1030-10C9-46B8-A46E-AD9B075E9765}" type="pres">
+      <dgm:prSet presAssocID="{191CC938-F678-4F9A-BDFD-E597852C6687}" presName="LevelTwoTextNode" presStyleLbl="node3" presStyleIdx="0" presStyleCnt="6">
         <dgm:presLayoutVars>
           <dgm:chPref val="3"/>
         </dgm:presLayoutVars>
       </dgm:prSet>
       <dgm:spPr/>
     </dgm:pt>
-    <dgm:pt modelId="{BDA0627D-48B4-48C9-9155-7C58541D34DD}" type="pres">
-      <dgm:prSet presAssocID="{191CC938-F678-4F9A-BDFD-E597852C6687}" presName="hierChild4" presStyleCnt="0"/>
+    <dgm:pt modelId="{9AD99941-7D39-46BC-8ACB-14003227CC46}" type="pres">
+      <dgm:prSet presAssocID="{191CC938-F678-4F9A-BDFD-E597852C6687}" presName="level3hierChild" presStyleCnt="0"/>
       <dgm:spPr/>
     </dgm:pt>
-    <dgm:pt modelId="{7CDBB8B2-F501-4D0E-BECA-E5F4EB90BB67}" type="pres">
-      <dgm:prSet presAssocID="{83A1CA35-F176-4D5B-9697-428CBDAABCE0}" presName="Name17" presStyleLbl="parChTrans1D3" presStyleIdx="1" presStyleCnt="6"/>
+    <dgm:pt modelId="{204DE3D3-F05C-406A-B7E8-8DB69076B0EE}" type="pres">
+      <dgm:prSet presAssocID="{83A1CA35-F176-4D5B-9697-428CBDAABCE0}" presName="conn2-1" presStyleLbl="parChTrans1D3" presStyleIdx="1" presStyleCnt="6"/>
       <dgm:spPr/>
     </dgm:pt>
-    <dgm:pt modelId="{F3425904-7F8C-4B57-8D05-A134EFC1E7BD}" type="pres">
-      <dgm:prSet presAssocID="{72E8E606-D989-4100-8676-F8BA5BC6BDF3}" presName="hierRoot3" presStyleCnt="0"/>
+    <dgm:pt modelId="{555BBC02-5E3F-4C23-8FFC-6B79F8BC0FD4}" type="pres">
+      <dgm:prSet presAssocID="{83A1CA35-F176-4D5B-9697-428CBDAABCE0}" presName="connTx" presStyleLbl="parChTrans1D3" presStyleIdx="1" presStyleCnt="6"/>
       <dgm:spPr/>
     </dgm:pt>
-    <dgm:pt modelId="{ECA7A359-F301-4532-89EB-AD233CDE4A16}" type="pres">
-      <dgm:prSet presAssocID="{72E8E606-D989-4100-8676-F8BA5BC6BDF3}" presName="composite3" presStyleCnt="0"/>
+    <dgm:pt modelId="{1013A9BD-3147-4618-8B59-C704201244E0}" type="pres">
+      <dgm:prSet presAssocID="{72E8E606-D989-4100-8676-F8BA5BC6BDF3}" presName="root2" presStyleCnt="0"/>
       <dgm:spPr/>
     </dgm:pt>
-    <dgm:pt modelId="{93BA769F-EA24-4CC4-A8BD-49D29BD19584}" type="pres">
-      <dgm:prSet presAssocID="{72E8E606-D989-4100-8676-F8BA5BC6BDF3}" presName="background3" presStyleLbl="node3" presStyleIdx="1" presStyleCnt="6"/>
-      <dgm:spPr/>
-    </dgm:pt>
-    <dgm:pt modelId="{B5B5108E-13B7-4C95-A548-A8E145D34754}" type="pres">
-      <dgm:prSet presAssocID="{72E8E606-D989-4100-8676-F8BA5BC6BDF3}" presName="text3" presStyleLbl="fgAcc3" presStyleIdx="1" presStyleCnt="6">
+    <dgm:pt modelId="{93EBA5DF-C760-463A-89AA-1758DD103348}" type="pres">
+      <dgm:prSet presAssocID="{72E8E606-D989-4100-8676-F8BA5BC6BDF3}" presName="LevelTwoTextNode" presStyleLbl="node3" presStyleIdx="1" presStyleCnt="6">
         <dgm:presLayoutVars>
           <dgm:chPref val="3"/>
         </dgm:presLayoutVars>
       </dgm:prSet>
       <dgm:spPr/>
     </dgm:pt>
-    <dgm:pt modelId="{86ED232F-5D10-4080-94AD-4FD06468244A}" type="pres">
-      <dgm:prSet presAssocID="{72E8E606-D989-4100-8676-F8BA5BC6BDF3}" presName="hierChild4" presStyleCnt="0"/>
+    <dgm:pt modelId="{70389B10-6791-48B2-842C-6B7B5D00031D}" type="pres">
+      <dgm:prSet presAssocID="{72E8E606-D989-4100-8676-F8BA5BC6BDF3}" presName="level3hierChild" presStyleCnt="0"/>
       <dgm:spPr/>
     </dgm:pt>
-    <dgm:pt modelId="{92D03D34-2E9F-4E8F-87FD-26FC8C9C89AC}" type="pres">
-      <dgm:prSet presAssocID="{00D4B528-2F3D-4956-8BBC-C97040A3B925}" presName="Name10" presStyleLbl="parChTrans1D2" presStyleIdx="1" presStyleCnt="2"/>
+    <dgm:pt modelId="{E8145AC7-9EB9-4887-8ABB-6EB42DF09ACE}" type="pres">
+      <dgm:prSet presAssocID="{00D4B528-2F3D-4956-8BBC-C97040A3B925}" presName="conn2-1" presStyleLbl="parChTrans1D2" presStyleIdx="1" presStyleCnt="2"/>
       <dgm:spPr/>
     </dgm:pt>
-    <dgm:pt modelId="{011F3582-AD11-4E80-AD9D-4DA136E08C2A}" type="pres">
-      <dgm:prSet presAssocID="{BD505688-0CF7-417C-B307-285FF758DE87}" presName="hierRoot2" presStyleCnt="0"/>
+    <dgm:pt modelId="{AFDE8020-C10E-48BD-965B-1EFA0649A901}" type="pres">
+      <dgm:prSet presAssocID="{00D4B528-2F3D-4956-8BBC-C97040A3B925}" presName="connTx" presStyleLbl="parChTrans1D2" presStyleIdx="1" presStyleCnt="2"/>
       <dgm:spPr/>
     </dgm:pt>
-    <dgm:pt modelId="{CE639F4B-6848-4780-B59C-A8140AA18685}" type="pres">
-      <dgm:prSet presAssocID="{BD505688-0CF7-417C-B307-285FF758DE87}" presName="composite2" presStyleCnt="0"/>
+    <dgm:pt modelId="{B5AB4C28-74F5-4031-8C71-6BD9DE5766B9}" type="pres">
+      <dgm:prSet presAssocID="{BD505688-0CF7-417C-B307-285FF758DE87}" presName="root2" presStyleCnt="0"/>
       <dgm:spPr/>
     </dgm:pt>
-    <dgm:pt modelId="{0BDCB646-C1BD-4969-94FE-448A107B36CC}" type="pres">
-      <dgm:prSet presAssocID="{BD505688-0CF7-417C-B307-285FF758DE87}" presName="background2" presStyleLbl="node2" presStyleIdx="1" presStyleCnt="2"/>
-      <dgm:spPr/>
-    </dgm:pt>
-    <dgm:pt modelId="{73F54579-D6D5-4E05-9D18-E0E079FD4FC9}" type="pres">
-      <dgm:prSet presAssocID="{BD505688-0CF7-417C-B307-285FF758DE87}" presName="text2" presStyleLbl="fgAcc2" presStyleIdx="1" presStyleCnt="2">
+    <dgm:pt modelId="{B2F81993-B81E-4FFE-BB31-ED9F44FE1BA3}" type="pres">
+      <dgm:prSet presAssocID="{BD505688-0CF7-417C-B307-285FF758DE87}" presName="LevelTwoTextNode" presStyleLbl="node2" presStyleIdx="1" presStyleCnt="2">
         <dgm:presLayoutVars>
           <dgm:chPref val="3"/>
         </dgm:presLayoutVars>
       </dgm:prSet>
       <dgm:spPr/>
     </dgm:pt>
-    <dgm:pt modelId="{FEC5E843-BE1B-4574-BF38-447352015E29}" type="pres">
-      <dgm:prSet presAssocID="{BD505688-0CF7-417C-B307-285FF758DE87}" presName="hierChild3" presStyleCnt="0"/>
+    <dgm:pt modelId="{5E1547A0-3CA4-4025-B96C-D60115A690C3}" type="pres">
+      <dgm:prSet presAssocID="{BD505688-0CF7-417C-B307-285FF758DE87}" presName="level3hierChild" presStyleCnt="0"/>
       <dgm:spPr/>
     </dgm:pt>
-    <dgm:pt modelId="{69D5074B-9066-4737-BBB3-2C13E667F6A4}" type="pres">
-      <dgm:prSet presAssocID="{DC547861-E998-4D7C-BB12-F3A5D3ACA269}" presName="Name17" presStyleLbl="parChTrans1D3" presStyleIdx="2" presStyleCnt="6"/>
+    <dgm:pt modelId="{3FA6B2A1-431F-467C-9D5B-84539D2F9C6D}" type="pres">
+      <dgm:prSet presAssocID="{DC547861-E998-4D7C-BB12-F3A5D3ACA269}" presName="conn2-1" presStyleLbl="parChTrans1D3" presStyleIdx="2" presStyleCnt="6"/>
       <dgm:spPr/>
     </dgm:pt>
-    <dgm:pt modelId="{01FDE5F3-FC97-4026-98A6-5DD8C92EA31D}" type="pres">
-      <dgm:prSet presAssocID="{EFB40484-5179-4B2E-8CF3-F2C02A3FEFCD}" presName="hierRoot3" presStyleCnt="0"/>
+    <dgm:pt modelId="{EAA5F1D6-D3EA-4422-A20A-1DE59719BDE5}" type="pres">
+      <dgm:prSet presAssocID="{DC547861-E998-4D7C-BB12-F3A5D3ACA269}" presName="connTx" presStyleLbl="parChTrans1D3" presStyleIdx="2" presStyleCnt="6"/>
       <dgm:spPr/>
     </dgm:pt>
-    <dgm:pt modelId="{235847F7-B23F-4C82-8F3F-C271EB0B5F8A}" type="pres">
-      <dgm:prSet presAssocID="{EFB40484-5179-4B2E-8CF3-F2C02A3FEFCD}" presName="composite3" presStyleCnt="0"/>
+    <dgm:pt modelId="{2F8F3E13-5A3B-4F33-A9FB-910C0A001517}" type="pres">
+      <dgm:prSet presAssocID="{EFB40484-5179-4B2E-8CF3-F2C02A3FEFCD}" presName="root2" presStyleCnt="0"/>
       <dgm:spPr/>
     </dgm:pt>
-    <dgm:pt modelId="{FA04B48E-4B06-4C58-89DE-1289183AB433}" type="pres">
-      <dgm:prSet presAssocID="{EFB40484-5179-4B2E-8CF3-F2C02A3FEFCD}" presName="background3" presStyleLbl="node3" presStyleIdx="2" presStyleCnt="6"/>
-      <dgm:spPr/>
-    </dgm:pt>
-    <dgm:pt modelId="{CA0FF3CC-6FD7-41AA-9C08-BED1C1B5A6DA}" type="pres">
-      <dgm:prSet presAssocID="{EFB40484-5179-4B2E-8CF3-F2C02A3FEFCD}" presName="text3" presStyleLbl="fgAcc3" presStyleIdx="2" presStyleCnt="6">
+    <dgm:pt modelId="{64CA6E08-EE80-4272-BED6-0C9E4518864A}" type="pres">
+      <dgm:prSet presAssocID="{EFB40484-5179-4B2E-8CF3-F2C02A3FEFCD}" presName="LevelTwoTextNode" presStyleLbl="node3" presStyleIdx="2" presStyleCnt="6">
         <dgm:presLayoutVars>
           <dgm:chPref val="3"/>
         </dgm:presLayoutVars>
       </dgm:prSet>
       <dgm:spPr/>
     </dgm:pt>
-    <dgm:pt modelId="{8C556154-F01C-4D5C-9976-6A8B40BE7F10}" type="pres">
-      <dgm:prSet presAssocID="{EFB40484-5179-4B2E-8CF3-F2C02A3FEFCD}" presName="hierChild4" presStyleCnt="0"/>
+    <dgm:pt modelId="{745DCC71-3A9A-4067-ADB1-9D4163810EB3}" type="pres">
+      <dgm:prSet presAssocID="{EFB40484-5179-4B2E-8CF3-F2C02A3FEFCD}" presName="level3hierChild" presStyleCnt="0"/>
       <dgm:spPr/>
     </dgm:pt>
-    <dgm:pt modelId="{DD75A954-FA44-412B-AF0B-0382D7C74051}" type="pres">
-      <dgm:prSet presAssocID="{A2CE3C04-D165-4542-BECD-A36512E7DF0F}" presName="Name17" presStyleLbl="parChTrans1D3" presStyleIdx="3" presStyleCnt="6"/>
+    <dgm:pt modelId="{24180D35-52F8-4160-970B-30F995AA2AA1}" type="pres">
+      <dgm:prSet presAssocID="{A2CE3C04-D165-4542-BECD-A36512E7DF0F}" presName="conn2-1" presStyleLbl="parChTrans1D3" presStyleIdx="3" presStyleCnt="6"/>
       <dgm:spPr/>
     </dgm:pt>
-    <dgm:pt modelId="{910F9EFC-B8E5-405A-8F0A-28E4662E7002}" type="pres">
-      <dgm:prSet presAssocID="{1C425719-4EBE-45F8-B5E8-21F5851D81D8}" presName="hierRoot3" presStyleCnt="0"/>
+    <dgm:pt modelId="{199C9399-43E7-4B48-A453-4408A7A0869A}" type="pres">
+      <dgm:prSet presAssocID="{A2CE3C04-D165-4542-BECD-A36512E7DF0F}" presName="connTx" presStyleLbl="parChTrans1D3" presStyleIdx="3" presStyleCnt="6"/>
       <dgm:spPr/>
     </dgm:pt>
-    <dgm:pt modelId="{A93EAD8F-AE44-4713-A6E3-2B3ABB089B37}" type="pres">
-      <dgm:prSet presAssocID="{1C425719-4EBE-45F8-B5E8-21F5851D81D8}" presName="composite3" presStyleCnt="0"/>
+    <dgm:pt modelId="{CC2655AF-FD11-4C77-9119-B27C608B9279}" type="pres">
+      <dgm:prSet presAssocID="{1C425719-4EBE-45F8-B5E8-21F5851D81D8}" presName="root2" presStyleCnt="0"/>
       <dgm:spPr/>
     </dgm:pt>
-    <dgm:pt modelId="{3B883900-A397-48CC-8617-8A8ED1A9BBF6}" type="pres">
-      <dgm:prSet presAssocID="{1C425719-4EBE-45F8-B5E8-21F5851D81D8}" presName="background3" presStyleLbl="node3" presStyleIdx="3" presStyleCnt="6"/>
-      <dgm:spPr/>
-    </dgm:pt>
-    <dgm:pt modelId="{8B45332D-ED60-4B77-B6FB-F7651502D657}" type="pres">
-      <dgm:prSet presAssocID="{1C425719-4EBE-45F8-B5E8-21F5851D81D8}" presName="text3" presStyleLbl="fgAcc3" presStyleIdx="3" presStyleCnt="6">
+    <dgm:pt modelId="{09F173AB-E89A-4266-A96C-1057AF6D7562}" type="pres">
+      <dgm:prSet presAssocID="{1C425719-4EBE-45F8-B5E8-21F5851D81D8}" presName="LevelTwoTextNode" presStyleLbl="node3" presStyleIdx="3" presStyleCnt="6">
         <dgm:presLayoutVars>
           <dgm:chPref val="3"/>
         </dgm:presLayoutVars>
       </dgm:prSet>
       <dgm:spPr/>
     </dgm:pt>
-    <dgm:pt modelId="{0D65CA7F-5434-4377-BF6D-41EF85D4D774}" type="pres">
-      <dgm:prSet presAssocID="{1C425719-4EBE-45F8-B5E8-21F5851D81D8}" presName="hierChild4" presStyleCnt="0"/>
+    <dgm:pt modelId="{169FE147-BDEA-4C19-B141-EC88908691AA}" type="pres">
+      <dgm:prSet presAssocID="{1C425719-4EBE-45F8-B5E8-21F5851D81D8}" presName="level3hierChild" presStyleCnt="0"/>
       <dgm:spPr/>
     </dgm:pt>
-    <dgm:pt modelId="{0FC253BA-D5F1-4884-9BA3-CED3F0E5C7D5}" type="pres">
-      <dgm:prSet presAssocID="{A2D5A943-0314-41F0-BFE6-8E96D927785F}" presName="Name17" presStyleLbl="parChTrans1D3" presStyleIdx="4" presStyleCnt="6"/>
+    <dgm:pt modelId="{F6921464-E74E-4DC0-8D46-D122E3B3FFA3}" type="pres">
+      <dgm:prSet presAssocID="{A2D5A943-0314-41F0-BFE6-8E96D927785F}" presName="conn2-1" presStyleLbl="parChTrans1D3" presStyleIdx="4" presStyleCnt="6"/>
       <dgm:spPr/>
     </dgm:pt>
-    <dgm:pt modelId="{AB423C14-CD4C-4CB5-96B8-8F637BB5200E}" type="pres">
-      <dgm:prSet presAssocID="{13CB1824-AEAF-4AB3-B128-7112839948BE}" presName="hierRoot3" presStyleCnt="0"/>
+    <dgm:pt modelId="{024D5612-28EE-4093-8E47-5EA65CF71417}" type="pres">
+      <dgm:prSet presAssocID="{A2D5A943-0314-41F0-BFE6-8E96D927785F}" presName="connTx" presStyleLbl="parChTrans1D3" presStyleIdx="4" presStyleCnt="6"/>
       <dgm:spPr/>
     </dgm:pt>
-    <dgm:pt modelId="{6B8755E6-6B26-4718-9766-74A82600C228}" type="pres">
-      <dgm:prSet presAssocID="{13CB1824-AEAF-4AB3-B128-7112839948BE}" presName="composite3" presStyleCnt="0"/>
+    <dgm:pt modelId="{89A2CB49-5761-491F-85C2-510ACCBDFD70}" type="pres">
+      <dgm:prSet presAssocID="{13CB1824-AEAF-4AB3-B128-7112839948BE}" presName="root2" presStyleCnt="0"/>
       <dgm:spPr/>
     </dgm:pt>
-    <dgm:pt modelId="{757809D7-0E45-42D9-B507-75286ADE1D45}" type="pres">
-      <dgm:prSet presAssocID="{13CB1824-AEAF-4AB3-B128-7112839948BE}" presName="background3" presStyleLbl="node3" presStyleIdx="4" presStyleCnt="6"/>
-      <dgm:spPr/>
-    </dgm:pt>
-    <dgm:pt modelId="{E4236BD8-9548-448A-81B0-E09296074316}" type="pres">
-      <dgm:prSet presAssocID="{13CB1824-AEAF-4AB3-B128-7112839948BE}" presName="text3" presStyleLbl="fgAcc3" presStyleIdx="4" presStyleCnt="6">
+    <dgm:pt modelId="{36F53CF6-4E73-4691-8915-C569B6A7E2CA}" type="pres">
+      <dgm:prSet presAssocID="{13CB1824-AEAF-4AB3-B128-7112839948BE}" presName="LevelTwoTextNode" presStyleLbl="node3" presStyleIdx="4" presStyleCnt="6">
         <dgm:presLayoutVars>
           <dgm:chPref val="3"/>
         </dgm:presLayoutVars>
       </dgm:prSet>
       <dgm:spPr/>
     </dgm:pt>
-    <dgm:pt modelId="{D1906756-0FCE-4FCD-8C64-C4C8D46B2640}" type="pres">
-      <dgm:prSet presAssocID="{13CB1824-AEAF-4AB3-B128-7112839948BE}" presName="hierChild4" presStyleCnt="0"/>
+    <dgm:pt modelId="{CF4D4626-8E85-4260-9A93-AE89AE896977}" type="pres">
+      <dgm:prSet presAssocID="{13CB1824-AEAF-4AB3-B128-7112839948BE}" presName="level3hierChild" presStyleCnt="0"/>
       <dgm:spPr/>
     </dgm:pt>
-    <dgm:pt modelId="{E1EAA9D7-7021-41D9-8936-FB521AC18318}" type="pres">
-      <dgm:prSet presAssocID="{DB9430CE-7AFF-49EA-A4C4-639EFD4D17E0}" presName="Name17" presStyleLbl="parChTrans1D3" presStyleIdx="5" presStyleCnt="6"/>
+    <dgm:pt modelId="{174DC5E4-7F22-44B6-877E-9EF90EDDB3D0}" type="pres">
+      <dgm:prSet presAssocID="{DB9430CE-7AFF-49EA-A4C4-639EFD4D17E0}" presName="conn2-1" presStyleLbl="parChTrans1D3" presStyleIdx="5" presStyleCnt="6"/>
       <dgm:spPr/>
     </dgm:pt>
-    <dgm:pt modelId="{E4AE6403-427C-4A63-A608-13B72E3CB596}" type="pres">
-      <dgm:prSet presAssocID="{81B0856E-D0E5-40B8-81A8-163E58DDB75C}" presName="hierRoot3" presStyleCnt="0"/>
+    <dgm:pt modelId="{F7916C24-F625-40B7-A54F-FA02C8F7CB7C}" type="pres">
+      <dgm:prSet presAssocID="{DB9430CE-7AFF-49EA-A4C4-639EFD4D17E0}" presName="connTx" presStyleLbl="parChTrans1D3" presStyleIdx="5" presStyleCnt="6"/>
       <dgm:spPr/>
     </dgm:pt>
-    <dgm:pt modelId="{44C0C38C-5839-49A3-9F46-BC59B8308F34}" type="pres">
-      <dgm:prSet presAssocID="{81B0856E-D0E5-40B8-81A8-163E58DDB75C}" presName="composite3" presStyleCnt="0"/>
+    <dgm:pt modelId="{D68F14F6-9999-4470-B27C-61172AC52F56}" type="pres">
+      <dgm:prSet presAssocID="{81B0856E-D0E5-40B8-81A8-163E58DDB75C}" presName="root2" presStyleCnt="0"/>
       <dgm:spPr/>
     </dgm:pt>
-    <dgm:pt modelId="{22796798-4978-4D61-A475-1527C43D3F65}" type="pres">
-      <dgm:prSet presAssocID="{81B0856E-D0E5-40B8-81A8-163E58DDB75C}" presName="background3" presStyleLbl="node3" presStyleIdx="5" presStyleCnt="6"/>
-      <dgm:spPr/>
-    </dgm:pt>
-    <dgm:pt modelId="{4DEC11F9-CB4F-40B9-A56D-A517B2016C9D}" type="pres">
-      <dgm:prSet presAssocID="{81B0856E-D0E5-40B8-81A8-163E58DDB75C}" presName="text3" presStyleLbl="fgAcc3" presStyleIdx="5" presStyleCnt="6">
+    <dgm:pt modelId="{855D9F2C-E2DE-4F95-A007-B63A77FED091}" type="pres">
+      <dgm:prSet presAssocID="{81B0856E-D0E5-40B8-81A8-163E58DDB75C}" presName="LevelTwoTextNode" presStyleLbl="node3" presStyleIdx="5" presStyleCnt="6">
         <dgm:presLayoutVars>
           <dgm:chPref val="3"/>
         </dgm:presLayoutVars>
       </dgm:prSet>
       <dgm:spPr/>
     </dgm:pt>
-    <dgm:pt modelId="{0423C7FF-593B-44E2-A62B-C837DD42694B}" type="pres">
-      <dgm:prSet presAssocID="{81B0856E-D0E5-40B8-81A8-163E58DDB75C}" presName="hierChild4" presStyleCnt="0"/>
+    <dgm:pt modelId="{23058CBD-2001-4C42-AFC9-7F73D17E645B}" type="pres">
+      <dgm:prSet presAssocID="{81B0856E-D0E5-40B8-81A8-163E58DDB75C}" presName="level3hierChild" presStyleCnt="0"/>
       <dgm:spPr/>
     </dgm:pt>
   </dgm:ptLst>
   <dgm:cxnLst>
-    <dgm:cxn modelId="{531C6118-2891-4B1F-8687-A5E9D5C4D464}" type="presOf" srcId="{81B0856E-D0E5-40B8-81A8-163E58DDB75C}" destId="{4DEC11F9-CB4F-40B9-A56D-A517B2016C9D}" srcOrd="0" destOrd="0" presId="urn:microsoft.com/office/officeart/2005/8/layout/hierarchy1"/>
-    <dgm:cxn modelId="{788B8532-0E4B-4C06-8849-E6A59698B044}" type="presOf" srcId="{0E9310D4-FE59-4AF9-B4B4-6AD39739C908}" destId="{8F070DD8-694F-4450-BCDF-3E7715A0B858}" srcOrd="0" destOrd="0" presId="urn:microsoft.com/office/officeart/2005/8/layout/hierarchy1"/>
+    <dgm:cxn modelId="{822EE707-AE15-4660-AB8C-5639CE99A284}" type="presOf" srcId="{A2CE3C04-D165-4542-BECD-A36512E7DF0F}" destId="{24180D35-52F8-4160-970B-30F995AA2AA1}" srcOrd="0" destOrd="0" presId="urn:microsoft.com/office/officeart/2005/8/layout/hierarchy2"/>
+    <dgm:cxn modelId="{30DBCA12-EFB7-47C9-AAB2-6EF158CE5852}" type="presOf" srcId="{191CC938-F678-4F9A-BDFD-E597852C6687}" destId="{0F4A1030-10C9-46B8-A46E-AD9B075E9765}" srcOrd="0" destOrd="0" presId="urn:microsoft.com/office/officeart/2005/8/layout/hierarchy2"/>
+    <dgm:cxn modelId="{BDF1C614-8C62-4EC2-8CF4-73C45A87AE38}" type="presOf" srcId="{1C425719-4EBE-45F8-B5E8-21F5851D81D8}" destId="{09F173AB-E89A-4266-A96C-1057AF6D7562}" srcOrd="0" destOrd="0" presId="urn:microsoft.com/office/officeart/2005/8/layout/hierarchy2"/>
+    <dgm:cxn modelId="{07390323-BA5F-4DFC-8C65-C1C2E336A9C7}" type="presOf" srcId="{0E9310D4-FE59-4AF9-B4B4-6AD39739C908}" destId="{AA93DEB2-E6A4-4559-8717-1B5475014CFA}" srcOrd="1" destOrd="0" presId="urn:microsoft.com/office/officeart/2005/8/layout/hierarchy2"/>
+    <dgm:cxn modelId="{29E99626-5A2C-4B44-91F2-7EA84D44EF70}" type="presOf" srcId="{0E9310D4-FE59-4AF9-B4B4-6AD39739C908}" destId="{793409F0-5A01-44A0-BB2F-3EBD679379E8}" srcOrd="0" destOrd="0" presId="urn:microsoft.com/office/officeart/2005/8/layout/hierarchy2"/>
+    <dgm:cxn modelId="{63CA6327-E30A-4624-8C42-B191EF03B77C}" type="presOf" srcId="{BD505688-0CF7-417C-B307-285FF758DE87}" destId="{B2F81993-B81E-4FFE-BB31-ED9F44FE1BA3}" srcOrd="0" destOrd="0" presId="urn:microsoft.com/office/officeart/2005/8/layout/hierarchy2"/>
     <dgm:cxn modelId="{9098D737-A769-416E-BB4D-5E35F26E99E2}" srcId="{BD505688-0CF7-417C-B307-285FF758DE87}" destId="{81B0856E-D0E5-40B8-81A8-163E58DDB75C}" srcOrd="3" destOrd="0" parTransId="{DB9430CE-7AFF-49EA-A4C4-639EFD4D17E0}" sibTransId="{EA788302-E098-4A01-9BA7-DE7CB96B702D}"/>
-    <dgm:cxn modelId="{F0F8E95B-53F6-4F51-B174-39A1374D173F}" type="presOf" srcId="{DC547861-E998-4D7C-BB12-F3A5D3ACA269}" destId="{69D5074B-9066-4737-BBB3-2C13E667F6A4}" srcOrd="0" destOrd="0" presId="urn:microsoft.com/office/officeart/2005/8/layout/hierarchy1"/>
-    <dgm:cxn modelId="{E734B062-9F7E-410B-B0AB-5DD5292F0932}" type="presOf" srcId="{72E8E606-D989-4100-8676-F8BA5BC6BDF3}" destId="{B5B5108E-13B7-4C95-A548-A8E145D34754}" srcOrd="0" destOrd="0" presId="urn:microsoft.com/office/officeart/2005/8/layout/hierarchy1"/>
     <dgm:cxn modelId="{290BBC65-7AF5-4AC1-92EC-7C2418D7AD14}" srcId="{D1F8EF9C-650B-422F-A3A4-FC8B794C676E}" destId="{72E8E606-D989-4100-8676-F8BA5BC6BDF3}" srcOrd="1" destOrd="0" parTransId="{83A1CA35-F176-4D5B-9697-428CBDAABCE0}" sibTransId="{A6E8B7D5-1A4B-469B-A913-1169127A747C}"/>
-    <dgm:cxn modelId="{1B71F248-A713-4C88-8F10-E93FFD88883E}" type="presOf" srcId="{1CA4A566-C572-47E9-88B6-9E5CC8E73EBC}" destId="{2CB1A8B9-1DD3-45D5-82C8-1033633B3B02}" srcOrd="0" destOrd="0" presId="urn:microsoft.com/office/officeart/2005/8/layout/hierarchy1"/>
+    <dgm:cxn modelId="{D2114949-1139-4FB6-8954-36286A4F63B3}" type="presOf" srcId="{F20005BE-0714-485D-B5AE-B9995F73FE27}" destId="{3BB10A9F-9A5E-4840-B79E-D1743E1EDB7F}" srcOrd="1" destOrd="0" presId="urn:microsoft.com/office/officeart/2005/8/layout/hierarchy2"/>
     <dgm:cxn modelId="{E1B5256C-395F-4C15-AEB0-ABBC44B9056B}" srcId="{361F3C7F-92A2-4FC2-88E8-4971ED31122B}" destId="{BD505688-0CF7-417C-B307-285FF758DE87}" srcOrd="1" destOrd="0" parTransId="{00D4B528-2F3D-4956-8BBC-C97040A3B925}" sibTransId="{F7FF184A-1B86-491A-B669-E903EAB1CDA4}"/>
-    <dgm:cxn modelId="{7A8EA44C-8479-47F2-B655-C14FCF347B8C}" type="presOf" srcId="{BD505688-0CF7-417C-B307-285FF758DE87}" destId="{73F54579-D6D5-4E05-9D18-E0E079FD4FC9}" srcOrd="0" destOrd="0" presId="urn:microsoft.com/office/officeart/2005/8/layout/hierarchy1"/>
+    <dgm:cxn modelId="{58973C6C-A88C-460A-B8F2-89ADC0BDFF7B}" type="presOf" srcId="{A2D5A943-0314-41F0-BFE6-8E96D927785F}" destId="{024D5612-28EE-4093-8E47-5EA65CF71417}" srcOrd="1" destOrd="0" presId="urn:microsoft.com/office/officeart/2005/8/layout/hierarchy2"/>
+    <dgm:cxn modelId="{40F4A14F-906C-4F03-AFAA-E0C34C271F6B}" type="presOf" srcId="{83A1CA35-F176-4D5B-9697-428CBDAABCE0}" destId="{204DE3D3-F05C-406A-B7E8-8DB69076B0EE}" srcOrd="0" destOrd="0" presId="urn:microsoft.com/office/officeart/2005/8/layout/hierarchy2"/>
     <dgm:cxn modelId="{BBD42152-1C29-4DF1-9AD4-C1F2774E8CDF}" srcId="{BD505688-0CF7-417C-B307-285FF758DE87}" destId="{1C425719-4EBE-45F8-B5E8-21F5851D81D8}" srcOrd="1" destOrd="0" parTransId="{A2CE3C04-D165-4542-BECD-A36512E7DF0F}" sibTransId="{249095D0-D9F5-4B98-B723-EFB555177309}"/>
-    <dgm:cxn modelId="{37FE887E-B3E1-4334-A1A0-1CE583BCD8ED}" type="presOf" srcId="{F20005BE-0714-485D-B5AE-B9995F73FE27}" destId="{BA51EB2D-3E46-41E1-B285-2DFCC6BA36DD}" srcOrd="0" destOrd="0" presId="urn:microsoft.com/office/officeart/2005/8/layout/hierarchy1"/>
-    <dgm:cxn modelId="{63DF0282-22F3-473A-A05E-C11CDB110BA0}" type="presOf" srcId="{1C425719-4EBE-45F8-B5E8-21F5851D81D8}" destId="{8B45332D-ED60-4B77-B6FB-F7651502D657}" srcOrd="0" destOrd="0" presId="urn:microsoft.com/office/officeart/2005/8/layout/hierarchy1"/>
+    <dgm:cxn modelId="{8B470274-0977-4CF9-8FCC-C92CFD8FF944}" type="presOf" srcId="{DC547861-E998-4D7C-BB12-F3A5D3ACA269}" destId="{EAA5F1D6-D3EA-4422-A20A-1DE59719BDE5}" srcOrd="1" destOrd="0" presId="urn:microsoft.com/office/officeart/2005/8/layout/hierarchy2"/>
+    <dgm:cxn modelId="{1701BA59-1EEC-4FA2-B24F-3DC1E400B5F9}" type="presOf" srcId="{1CA4A566-C572-47E9-88B6-9E5CC8E73EBC}" destId="{C63F954E-D913-449B-9EF0-517882DFC5AD}" srcOrd="0" destOrd="0" presId="urn:microsoft.com/office/officeart/2005/8/layout/hierarchy2"/>
+    <dgm:cxn modelId="{CF89E979-BC4B-46B0-BD7B-F32F76BB3B7F}" type="presOf" srcId="{DB9430CE-7AFF-49EA-A4C4-639EFD4D17E0}" destId="{174DC5E4-7F22-44B6-877E-9EF90EDDB3D0}" srcOrd="0" destOrd="0" presId="urn:microsoft.com/office/officeart/2005/8/layout/hierarchy2"/>
+    <dgm:cxn modelId="{DEC4A77B-E46B-43B3-9C73-8D021D1FA4E2}" type="presOf" srcId="{72E8E606-D989-4100-8676-F8BA5BC6BDF3}" destId="{93EBA5DF-C760-463A-89AA-1758DD103348}" srcOrd="0" destOrd="0" presId="urn:microsoft.com/office/officeart/2005/8/layout/hierarchy2"/>
+    <dgm:cxn modelId="{C80CF77E-3FD2-41E2-AB0C-6CF0246703AD}" type="presOf" srcId="{00D4B528-2F3D-4956-8BBC-C97040A3B925}" destId="{E8145AC7-9EB9-4887-8ABB-6EB42DF09ACE}" srcOrd="0" destOrd="0" presId="urn:microsoft.com/office/officeart/2005/8/layout/hierarchy2"/>
+    <dgm:cxn modelId="{F37D9D80-CECD-45CC-9E87-5FB1590EBE2B}" type="presOf" srcId="{DB9430CE-7AFF-49EA-A4C4-639EFD4D17E0}" destId="{F7916C24-F625-40B7-A54F-FA02C8F7CB7C}" srcOrd="1" destOrd="0" presId="urn:microsoft.com/office/officeart/2005/8/layout/hierarchy2"/>
     <dgm:cxn modelId="{69E50083-0806-4F14-9242-2BF336B2BEE0}" srcId="{BD505688-0CF7-417C-B307-285FF758DE87}" destId="{13CB1824-AEAF-4AB3-B128-7112839948BE}" srcOrd="2" destOrd="0" parTransId="{A2D5A943-0314-41F0-BFE6-8E96D927785F}" sibTransId="{95151298-B059-46B1-B700-A9425CB25174}"/>
+    <dgm:cxn modelId="{A7DB9983-25B2-4F5D-BCF1-BEF8CC3BC2A1}" type="presOf" srcId="{EFB40484-5179-4B2E-8CF3-F2C02A3FEFCD}" destId="{64CA6E08-EE80-4272-BED6-0C9E4518864A}" srcOrd="0" destOrd="0" presId="urn:microsoft.com/office/officeart/2005/8/layout/hierarchy2"/>
+    <dgm:cxn modelId="{DA5A7385-944D-4A10-9B2C-FD40EFE3C532}" type="presOf" srcId="{F20005BE-0714-485D-B5AE-B9995F73FE27}" destId="{A10FC91C-44AF-41CB-9125-9C4073E70C38}" srcOrd="0" destOrd="0" presId="urn:microsoft.com/office/officeart/2005/8/layout/hierarchy2"/>
     <dgm:cxn modelId="{0E243487-34C8-498D-A7A4-B136766691FA}" srcId="{BD505688-0CF7-417C-B307-285FF758DE87}" destId="{EFB40484-5179-4B2E-8CF3-F2C02A3FEFCD}" srcOrd="0" destOrd="0" parTransId="{DC547861-E998-4D7C-BB12-F3A5D3ACA269}" sibTransId="{B96F6200-327F-4E2A-BBAD-A9517C53B75E}"/>
-    <dgm:cxn modelId="{A476128A-C70E-46F7-AA30-2F99441750F7}" type="presOf" srcId="{83A1CA35-F176-4D5B-9697-428CBDAABCE0}" destId="{7CDBB8B2-F501-4D0E-BECA-E5F4EB90BB67}" srcOrd="0" destOrd="0" presId="urn:microsoft.com/office/officeart/2005/8/layout/hierarchy1"/>
-    <dgm:cxn modelId="{2F22D78B-D2D6-4ACC-AADA-91D8405387D2}" type="presOf" srcId="{D1F8EF9C-650B-422F-A3A4-FC8B794C676E}" destId="{FADE1016-B3DF-4615-B1B5-AD5C6F089C48}" srcOrd="0" destOrd="0" presId="urn:microsoft.com/office/officeart/2005/8/layout/hierarchy1"/>
+    <dgm:cxn modelId="{467F4897-510A-4F07-BB06-455FEF515403}" type="presOf" srcId="{361F3C7F-92A2-4FC2-88E8-4971ED31122B}" destId="{8B3B5EA2-302A-49B9-AC5F-4672301AEE1B}" srcOrd="0" destOrd="0" presId="urn:microsoft.com/office/officeart/2005/8/layout/hierarchy2"/>
     <dgm:cxn modelId="{1FC2099C-1B81-4625-B15F-6F4E6090B537}" srcId="{D1F8EF9C-650B-422F-A3A4-FC8B794C676E}" destId="{191CC938-F678-4F9A-BDFD-E597852C6687}" srcOrd="0" destOrd="0" parTransId="{F20005BE-0714-485D-B5AE-B9995F73FE27}" sibTransId="{668B81EE-FA32-4A8A-8A48-D25CA1EEDF34}"/>
+    <dgm:cxn modelId="{A0D4859F-6845-4ADA-8C01-66154A5EAC5E}" type="presOf" srcId="{A2CE3C04-D165-4542-BECD-A36512E7DF0F}" destId="{199C9399-43E7-4B48-A453-4408A7A0869A}" srcOrd="1" destOrd="0" presId="urn:microsoft.com/office/officeart/2005/8/layout/hierarchy2"/>
     <dgm:cxn modelId="{2E4456A3-B53A-45CA-B57D-E51846669647}" srcId="{1CA4A566-C572-47E9-88B6-9E5CC8E73EBC}" destId="{361F3C7F-92A2-4FC2-88E8-4971ED31122B}" srcOrd="0" destOrd="0" parTransId="{E8B2AA7B-EEA9-480F-A0DE-1A6A3BDBA30D}" sibTransId="{C9A6ED84-E9AB-45A7-AE07-A3A852D3A093}"/>
-    <dgm:cxn modelId="{B97F5BA5-6CE4-44B5-910C-56214732B919}" type="presOf" srcId="{A2D5A943-0314-41F0-BFE6-8E96D927785F}" destId="{0FC253BA-D5F1-4884-9BA3-CED3F0E5C7D5}" srcOrd="0" destOrd="0" presId="urn:microsoft.com/office/officeart/2005/8/layout/hierarchy1"/>
-    <dgm:cxn modelId="{FEEFDCA7-CDA9-4073-B489-1B0ABE4B8973}" type="presOf" srcId="{00D4B528-2F3D-4956-8BBC-C97040A3B925}" destId="{92D03D34-2E9F-4E8F-87FD-26FC8C9C89AC}" srcOrd="0" destOrd="0" presId="urn:microsoft.com/office/officeart/2005/8/layout/hierarchy1"/>
-    <dgm:cxn modelId="{591501BC-C16D-4658-8196-C1348F5B088C}" type="presOf" srcId="{EFB40484-5179-4B2E-8CF3-F2C02A3FEFCD}" destId="{CA0FF3CC-6FD7-41AA-9C08-BED1C1B5A6DA}" srcOrd="0" destOrd="0" presId="urn:microsoft.com/office/officeart/2005/8/layout/hierarchy1"/>
-    <dgm:cxn modelId="{36CE56D3-4179-457F-A7B5-0EF9F92E2DB2}" type="presOf" srcId="{361F3C7F-92A2-4FC2-88E8-4971ED31122B}" destId="{E239D973-EE52-40BD-B46C-98735BC49437}" srcOrd="0" destOrd="0" presId="urn:microsoft.com/office/officeart/2005/8/layout/hierarchy1"/>
-    <dgm:cxn modelId="{3F821FD8-1ECE-4629-82DF-9C777654E51D}" type="presOf" srcId="{A2CE3C04-D165-4542-BECD-A36512E7DF0F}" destId="{DD75A954-FA44-412B-AF0B-0382D7C74051}" srcOrd="0" destOrd="0" presId="urn:microsoft.com/office/officeart/2005/8/layout/hierarchy1"/>
-    <dgm:cxn modelId="{C1ED33E7-2B1C-45D0-B5A9-6080878F4EC0}" type="presOf" srcId="{DB9430CE-7AFF-49EA-A4C4-639EFD4D17E0}" destId="{E1EAA9D7-7021-41D9-8936-FB521AC18318}" srcOrd="0" destOrd="0" presId="urn:microsoft.com/office/officeart/2005/8/layout/hierarchy1"/>
+    <dgm:cxn modelId="{D704F6AB-C5BE-4EE1-A4BC-4E9504A103FD}" type="presOf" srcId="{00D4B528-2F3D-4956-8BBC-C97040A3B925}" destId="{AFDE8020-C10E-48BD-965B-1EFA0649A901}" srcOrd="1" destOrd="0" presId="urn:microsoft.com/office/officeart/2005/8/layout/hierarchy2"/>
+    <dgm:cxn modelId="{B2815BD1-8D2F-46B4-B9AC-AA978EEFB9D7}" type="presOf" srcId="{DC547861-E998-4D7C-BB12-F3A5D3ACA269}" destId="{3FA6B2A1-431F-467C-9D5B-84539D2F9C6D}" srcOrd="0" destOrd="0" presId="urn:microsoft.com/office/officeart/2005/8/layout/hierarchy2"/>
+    <dgm:cxn modelId="{57E12DD3-F3B2-40A9-A528-BC5BB29085A7}" type="presOf" srcId="{A2D5A943-0314-41F0-BFE6-8E96D927785F}" destId="{F6921464-E74E-4DC0-8D46-D122E3B3FFA3}" srcOrd="0" destOrd="0" presId="urn:microsoft.com/office/officeart/2005/8/layout/hierarchy2"/>
+    <dgm:cxn modelId="{8E1338DA-A8B7-433D-BFFE-95E78DAB65DA}" type="presOf" srcId="{13CB1824-AEAF-4AB3-B128-7112839948BE}" destId="{36F53CF6-4E73-4691-8915-C569B6A7E2CA}" srcOrd="0" destOrd="0" presId="urn:microsoft.com/office/officeart/2005/8/layout/hierarchy2"/>
+    <dgm:cxn modelId="{FEFBDFE1-1BD2-43DB-AA91-19D2CF3852EE}" type="presOf" srcId="{D1F8EF9C-650B-422F-A3A4-FC8B794C676E}" destId="{AB665B9B-4B98-4F78-9D46-729E7E303103}" srcOrd="0" destOrd="0" presId="urn:microsoft.com/office/officeart/2005/8/layout/hierarchy2"/>
+    <dgm:cxn modelId="{264075E9-3A76-4501-834D-EE4AA5C98D49}" type="presOf" srcId="{81B0856E-D0E5-40B8-81A8-163E58DDB75C}" destId="{855D9F2C-E2DE-4F95-A007-B63A77FED091}" srcOrd="0" destOrd="0" presId="urn:microsoft.com/office/officeart/2005/8/layout/hierarchy2"/>
     <dgm:cxn modelId="{8D1914EA-2920-41FB-9260-7672AB490527}" srcId="{361F3C7F-92A2-4FC2-88E8-4971ED31122B}" destId="{D1F8EF9C-650B-422F-A3A4-FC8B794C676E}" srcOrd="0" destOrd="0" parTransId="{0E9310D4-FE59-4AF9-B4B4-6AD39739C908}" sibTransId="{606D2C76-DD37-4328-9C62-A1842526FD65}"/>
-    <dgm:cxn modelId="{4414F8F5-820E-4A5B-B966-C4B94BB8D35D}" type="presOf" srcId="{191CC938-F678-4F9A-BDFD-E597852C6687}" destId="{8ACDB584-BEC5-4FEE-BC88-0B79E5983455}" srcOrd="0" destOrd="0" presId="urn:microsoft.com/office/officeart/2005/8/layout/hierarchy1"/>
-    <dgm:cxn modelId="{00A403FE-D22D-48F0-AA35-766D381B28AA}" type="presOf" srcId="{13CB1824-AEAF-4AB3-B128-7112839948BE}" destId="{E4236BD8-9548-448A-81B0-E09296074316}" srcOrd="0" destOrd="0" presId="urn:microsoft.com/office/officeart/2005/8/layout/hierarchy1"/>
-    <dgm:cxn modelId="{7D981C47-5905-47A8-8E31-DECE1ED47139}" type="presParOf" srcId="{2CB1A8B9-1DD3-45D5-82C8-1033633B3B02}" destId="{098F160E-84FF-439C-9C56-02A2C6E1711A}" srcOrd="0" destOrd="0" presId="urn:microsoft.com/office/officeart/2005/8/layout/hierarchy1"/>
-    <dgm:cxn modelId="{86C2718A-AF98-40F9-8DE0-8A5C7B83F2FE}" type="presParOf" srcId="{098F160E-84FF-439C-9C56-02A2C6E1711A}" destId="{7E6F2326-5315-4D6D-AE19-A4F391D8543D}" srcOrd="0" destOrd="0" presId="urn:microsoft.com/office/officeart/2005/8/layout/hierarchy1"/>
-    <dgm:cxn modelId="{60A59C1F-F8FD-4935-8B64-184919EE163A}" type="presParOf" srcId="{7E6F2326-5315-4D6D-AE19-A4F391D8543D}" destId="{03228084-8D11-4A77-A7CC-EAB5434CC9B8}" srcOrd="0" destOrd="0" presId="urn:microsoft.com/office/officeart/2005/8/layout/hierarchy1"/>
-    <dgm:cxn modelId="{FBBCE9A5-7218-497A-85B5-4EFFCB4C3B91}" type="presParOf" srcId="{7E6F2326-5315-4D6D-AE19-A4F391D8543D}" destId="{E239D973-EE52-40BD-B46C-98735BC49437}" srcOrd="1" destOrd="0" presId="urn:microsoft.com/office/officeart/2005/8/layout/hierarchy1"/>
-    <dgm:cxn modelId="{54DFF16E-6EAE-4865-B664-91157084E8E1}" type="presParOf" srcId="{098F160E-84FF-439C-9C56-02A2C6E1711A}" destId="{64DE6039-CBC7-4447-A9C1-A1773C6675C3}" srcOrd="1" destOrd="0" presId="urn:microsoft.com/office/officeart/2005/8/layout/hierarchy1"/>
-    <dgm:cxn modelId="{087E7B68-F404-4F66-85F3-FE1A1A0079D7}" type="presParOf" srcId="{64DE6039-CBC7-4447-A9C1-A1773C6675C3}" destId="{8F070DD8-694F-4450-BCDF-3E7715A0B858}" srcOrd="0" destOrd="0" presId="urn:microsoft.com/office/officeart/2005/8/layout/hierarchy1"/>
-    <dgm:cxn modelId="{B8C3EA8C-7672-4742-9F81-C647C4B31D92}" type="presParOf" srcId="{64DE6039-CBC7-4447-A9C1-A1773C6675C3}" destId="{C1B1AB6D-50F5-4B26-9FF3-3745C94CD36A}" srcOrd="1" destOrd="0" presId="urn:microsoft.com/office/officeart/2005/8/layout/hierarchy1"/>
-    <dgm:cxn modelId="{92E5A982-BF3B-421E-8A3F-10328C68C874}" type="presParOf" srcId="{C1B1AB6D-50F5-4B26-9FF3-3745C94CD36A}" destId="{4A17BD37-8950-4963-95B7-94AA0D6233BE}" srcOrd="0" destOrd="0" presId="urn:microsoft.com/office/officeart/2005/8/layout/hierarchy1"/>
-    <dgm:cxn modelId="{1BD07D1A-1E63-40F2-BD49-60F3925792BC}" type="presParOf" srcId="{4A17BD37-8950-4963-95B7-94AA0D6233BE}" destId="{670ECE30-E910-42A8-88A0-9AF1B29EF54D}" srcOrd="0" destOrd="0" presId="urn:microsoft.com/office/officeart/2005/8/layout/hierarchy1"/>
-    <dgm:cxn modelId="{54D2DAFC-2F95-461D-981C-AFBBF8BFBA9B}" type="presParOf" srcId="{4A17BD37-8950-4963-95B7-94AA0D6233BE}" destId="{FADE1016-B3DF-4615-B1B5-AD5C6F089C48}" srcOrd="1" destOrd="0" presId="urn:microsoft.com/office/officeart/2005/8/layout/hierarchy1"/>
-    <dgm:cxn modelId="{60C51D64-3180-45D1-901E-0EC1EE4D3081}" type="presParOf" srcId="{C1B1AB6D-50F5-4B26-9FF3-3745C94CD36A}" destId="{54ADD864-6DC5-4A4B-9171-347ADE2182FA}" srcOrd="1" destOrd="0" presId="urn:microsoft.com/office/officeart/2005/8/layout/hierarchy1"/>
-    <dgm:cxn modelId="{9B87B827-8B69-4996-8F1D-C3592F4F6240}" type="presParOf" srcId="{54ADD864-6DC5-4A4B-9171-347ADE2182FA}" destId="{BA51EB2D-3E46-41E1-B285-2DFCC6BA36DD}" srcOrd="0" destOrd="0" presId="urn:microsoft.com/office/officeart/2005/8/layout/hierarchy1"/>
-    <dgm:cxn modelId="{ED8ADADA-EA37-4FDA-8690-66A951C7020D}" type="presParOf" srcId="{54ADD864-6DC5-4A4B-9171-347ADE2182FA}" destId="{D9DA4A9C-F8B4-4A5B-8817-B6D270BC36DA}" srcOrd="1" destOrd="0" presId="urn:microsoft.com/office/officeart/2005/8/layout/hierarchy1"/>
-    <dgm:cxn modelId="{235A4875-6924-4A02-963A-0CA7ECFA5C71}" type="presParOf" srcId="{D9DA4A9C-F8B4-4A5B-8817-B6D270BC36DA}" destId="{289CF38A-CB6E-459F-884A-B00A6A500B86}" srcOrd="0" destOrd="0" presId="urn:microsoft.com/office/officeart/2005/8/layout/hierarchy1"/>
-    <dgm:cxn modelId="{BF99C9EA-3D92-42BD-A6C7-569F207297B6}" type="presParOf" srcId="{289CF38A-CB6E-459F-884A-B00A6A500B86}" destId="{623531D2-0FB5-4F0F-9094-EC5FB2E75D31}" srcOrd="0" destOrd="0" presId="urn:microsoft.com/office/officeart/2005/8/layout/hierarchy1"/>
-    <dgm:cxn modelId="{0256391C-E53B-4765-AFDB-3EFC3E16BA11}" type="presParOf" srcId="{289CF38A-CB6E-459F-884A-B00A6A500B86}" destId="{8ACDB584-BEC5-4FEE-BC88-0B79E5983455}" srcOrd="1" destOrd="0" presId="urn:microsoft.com/office/officeart/2005/8/layout/hierarchy1"/>
-    <dgm:cxn modelId="{717F2EA9-11C4-47BE-82CD-98310CD56D7D}" type="presParOf" srcId="{D9DA4A9C-F8B4-4A5B-8817-B6D270BC36DA}" destId="{BDA0627D-48B4-48C9-9155-7C58541D34DD}" srcOrd="1" destOrd="0" presId="urn:microsoft.com/office/officeart/2005/8/layout/hierarchy1"/>
-    <dgm:cxn modelId="{5CDC5445-0EB9-45E2-AEAC-88E12605E326}" type="presParOf" srcId="{54ADD864-6DC5-4A4B-9171-347ADE2182FA}" destId="{7CDBB8B2-F501-4D0E-BECA-E5F4EB90BB67}" srcOrd="2" destOrd="0" presId="urn:microsoft.com/office/officeart/2005/8/layout/hierarchy1"/>
-    <dgm:cxn modelId="{069ADF22-FCEE-4F85-9974-6DBBBC92BAA7}" type="presParOf" srcId="{54ADD864-6DC5-4A4B-9171-347ADE2182FA}" destId="{F3425904-7F8C-4B57-8D05-A134EFC1E7BD}" srcOrd="3" destOrd="0" presId="urn:microsoft.com/office/officeart/2005/8/layout/hierarchy1"/>
-    <dgm:cxn modelId="{259A69AA-4563-4183-9209-AAF6AFD42D0C}" type="presParOf" srcId="{F3425904-7F8C-4B57-8D05-A134EFC1E7BD}" destId="{ECA7A359-F301-4532-89EB-AD233CDE4A16}" srcOrd="0" destOrd="0" presId="urn:microsoft.com/office/officeart/2005/8/layout/hierarchy1"/>
-    <dgm:cxn modelId="{240320F4-4688-4CCD-8C09-35483A8ADE21}" type="presParOf" srcId="{ECA7A359-F301-4532-89EB-AD233CDE4A16}" destId="{93BA769F-EA24-4CC4-A8BD-49D29BD19584}" srcOrd="0" destOrd="0" presId="urn:microsoft.com/office/officeart/2005/8/layout/hierarchy1"/>
-    <dgm:cxn modelId="{A021EBD0-2951-4858-A1B5-D22136487C62}" type="presParOf" srcId="{ECA7A359-F301-4532-89EB-AD233CDE4A16}" destId="{B5B5108E-13B7-4C95-A548-A8E145D34754}" srcOrd="1" destOrd="0" presId="urn:microsoft.com/office/officeart/2005/8/layout/hierarchy1"/>
-    <dgm:cxn modelId="{A172A6BA-740B-43CD-9C8F-21906E29CE97}" type="presParOf" srcId="{F3425904-7F8C-4B57-8D05-A134EFC1E7BD}" destId="{86ED232F-5D10-4080-94AD-4FD06468244A}" srcOrd="1" destOrd="0" presId="urn:microsoft.com/office/officeart/2005/8/layout/hierarchy1"/>
-    <dgm:cxn modelId="{4F86A00D-4F18-4BE4-B20C-78D910CBD70C}" type="presParOf" srcId="{64DE6039-CBC7-4447-A9C1-A1773C6675C3}" destId="{92D03D34-2E9F-4E8F-87FD-26FC8C9C89AC}" srcOrd="2" destOrd="0" presId="urn:microsoft.com/office/officeart/2005/8/layout/hierarchy1"/>
-    <dgm:cxn modelId="{8FE90679-4AB8-40E9-98B2-850ED496BD8E}" type="presParOf" srcId="{64DE6039-CBC7-4447-A9C1-A1773C6675C3}" destId="{011F3582-AD11-4E80-AD9D-4DA136E08C2A}" srcOrd="3" destOrd="0" presId="urn:microsoft.com/office/officeart/2005/8/layout/hierarchy1"/>
-    <dgm:cxn modelId="{9A0559D1-224B-41D8-BFC4-022F1CD0BF2E}" type="presParOf" srcId="{011F3582-AD11-4E80-AD9D-4DA136E08C2A}" destId="{CE639F4B-6848-4780-B59C-A8140AA18685}" srcOrd="0" destOrd="0" presId="urn:microsoft.com/office/officeart/2005/8/layout/hierarchy1"/>
-    <dgm:cxn modelId="{E5CC32A3-E3EC-47EA-B6B9-AEDDB5ADC647}" type="presParOf" srcId="{CE639F4B-6848-4780-B59C-A8140AA18685}" destId="{0BDCB646-C1BD-4969-94FE-448A107B36CC}" srcOrd="0" destOrd="0" presId="urn:microsoft.com/office/officeart/2005/8/layout/hierarchy1"/>
-    <dgm:cxn modelId="{DACB4684-6EB5-4E4A-815B-496325726E62}" type="presParOf" srcId="{CE639F4B-6848-4780-B59C-A8140AA18685}" destId="{73F54579-D6D5-4E05-9D18-E0E079FD4FC9}" srcOrd="1" destOrd="0" presId="urn:microsoft.com/office/officeart/2005/8/layout/hierarchy1"/>
-    <dgm:cxn modelId="{04DF727B-E92A-4500-8AD3-C4338473B098}" type="presParOf" srcId="{011F3582-AD11-4E80-AD9D-4DA136E08C2A}" destId="{FEC5E843-BE1B-4574-BF38-447352015E29}" srcOrd="1" destOrd="0" presId="urn:microsoft.com/office/officeart/2005/8/layout/hierarchy1"/>
-    <dgm:cxn modelId="{757AC7C9-DB4F-4254-BDD9-CC21A9C294C8}" type="presParOf" srcId="{FEC5E843-BE1B-4574-BF38-447352015E29}" destId="{69D5074B-9066-4737-BBB3-2C13E667F6A4}" srcOrd="0" destOrd="0" presId="urn:microsoft.com/office/officeart/2005/8/layout/hierarchy1"/>
-    <dgm:cxn modelId="{CE1EE2B9-5C11-4266-8C2C-3EBDA15D009E}" type="presParOf" srcId="{FEC5E843-BE1B-4574-BF38-447352015E29}" destId="{01FDE5F3-FC97-4026-98A6-5DD8C92EA31D}" srcOrd="1" destOrd="0" presId="urn:microsoft.com/office/officeart/2005/8/layout/hierarchy1"/>
-    <dgm:cxn modelId="{6986FF99-F105-4F40-9134-1CC341D12F4E}" type="presParOf" srcId="{01FDE5F3-FC97-4026-98A6-5DD8C92EA31D}" destId="{235847F7-B23F-4C82-8F3F-C271EB0B5F8A}" srcOrd="0" destOrd="0" presId="urn:microsoft.com/office/officeart/2005/8/layout/hierarchy1"/>
-    <dgm:cxn modelId="{C1DE3B36-153D-42FF-BC35-D429C6C4B8B8}" type="presParOf" srcId="{235847F7-B23F-4C82-8F3F-C271EB0B5F8A}" destId="{FA04B48E-4B06-4C58-89DE-1289183AB433}" srcOrd="0" destOrd="0" presId="urn:microsoft.com/office/officeart/2005/8/layout/hierarchy1"/>
-    <dgm:cxn modelId="{69272A32-5EDB-4DA2-B0C1-64D6178A9151}" type="presParOf" srcId="{235847F7-B23F-4C82-8F3F-C271EB0B5F8A}" destId="{CA0FF3CC-6FD7-41AA-9C08-BED1C1B5A6DA}" srcOrd="1" destOrd="0" presId="urn:microsoft.com/office/officeart/2005/8/layout/hierarchy1"/>
-    <dgm:cxn modelId="{4D300F01-74A4-44F1-A350-04CB88EF6B4F}" type="presParOf" srcId="{01FDE5F3-FC97-4026-98A6-5DD8C92EA31D}" destId="{8C556154-F01C-4D5C-9976-6A8B40BE7F10}" srcOrd="1" destOrd="0" presId="urn:microsoft.com/office/officeart/2005/8/layout/hierarchy1"/>
-    <dgm:cxn modelId="{F16F5CCF-E109-4074-826A-F32D4EB97487}" type="presParOf" srcId="{FEC5E843-BE1B-4574-BF38-447352015E29}" destId="{DD75A954-FA44-412B-AF0B-0382D7C74051}" srcOrd="2" destOrd="0" presId="urn:microsoft.com/office/officeart/2005/8/layout/hierarchy1"/>
-    <dgm:cxn modelId="{FAE033C6-2374-4CA1-BE33-A39E78BFA19C}" type="presParOf" srcId="{FEC5E843-BE1B-4574-BF38-447352015E29}" destId="{910F9EFC-B8E5-405A-8F0A-28E4662E7002}" srcOrd="3" destOrd="0" presId="urn:microsoft.com/office/officeart/2005/8/layout/hierarchy1"/>
-    <dgm:cxn modelId="{3278BBE9-E458-4457-8776-7188DCB893BC}" type="presParOf" srcId="{910F9EFC-B8E5-405A-8F0A-28E4662E7002}" destId="{A93EAD8F-AE44-4713-A6E3-2B3ABB089B37}" srcOrd="0" destOrd="0" presId="urn:microsoft.com/office/officeart/2005/8/layout/hierarchy1"/>
-    <dgm:cxn modelId="{F66884FF-28B9-4384-B72F-0BD7366D0CD0}" type="presParOf" srcId="{A93EAD8F-AE44-4713-A6E3-2B3ABB089B37}" destId="{3B883900-A397-48CC-8617-8A8ED1A9BBF6}" srcOrd="0" destOrd="0" presId="urn:microsoft.com/office/officeart/2005/8/layout/hierarchy1"/>
-    <dgm:cxn modelId="{81F0DE5D-6BBE-4FA7-9A3E-3A887578941B}" type="presParOf" srcId="{A93EAD8F-AE44-4713-A6E3-2B3ABB089B37}" destId="{8B45332D-ED60-4B77-B6FB-F7651502D657}" srcOrd="1" destOrd="0" presId="urn:microsoft.com/office/officeart/2005/8/layout/hierarchy1"/>
-    <dgm:cxn modelId="{4948A5D0-5BBB-4712-BC51-5A89A0D52AC5}" type="presParOf" srcId="{910F9EFC-B8E5-405A-8F0A-28E4662E7002}" destId="{0D65CA7F-5434-4377-BF6D-41EF85D4D774}" srcOrd="1" destOrd="0" presId="urn:microsoft.com/office/officeart/2005/8/layout/hierarchy1"/>
-    <dgm:cxn modelId="{26E6F249-0DF8-4EB6-AB25-CEA9262BCCC2}" type="presParOf" srcId="{FEC5E843-BE1B-4574-BF38-447352015E29}" destId="{0FC253BA-D5F1-4884-9BA3-CED3F0E5C7D5}" srcOrd="4" destOrd="0" presId="urn:microsoft.com/office/officeart/2005/8/layout/hierarchy1"/>
-    <dgm:cxn modelId="{AA23BE45-7979-40EA-A40E-C0ADD33566E4}" type="presParOf" srcId="{FEC5E843-BE1B-4574-BF38-447352015E29}" destId="{AB423C14-CD4C-4CB5-96B8-8F637BB5200E}" srcOrd="5" destOrd="0" presId="urn:microsoft.com/office/officeart/2005/8/layout/hierarchy1"/>
-    <dgm:cxn modelId="{7E02E05F-921F-4BBF-B118-65A06511B07F}" type="presParOf" srcId="{AB423C14-CD4C-4CB5-96B8-8F637BB5200E}" destId="{6B8755E6-6B26-4718-9766-74A82600C228}" srcOrd="0" destOrd="0" presId="urn:microsoft.com/office/officeart/2005/8/layout/hierarchy1"/>
-    <dgm:cxn modelId="{91FE27FF-0E43-4190-AF12-8661E58AD58D}" type="presParOf" srcId="{6B8755E6-6B26-4718-9766-74A82600C228}" destId="{757809D7-0E45-42D9-B507-75286ADE1D45}" srcOrd="0" destOrd="0" presId="urn:microsoft.com/office/officeart/2005/8/layout/hierarchy1"/>
-    <dgm:cxn modelId="{514E0C9A-4253-4BAB-B4B3-3204C3F4F734}" type="presParOf" srcId="{6B8755E6-6B26-4718-9766-74A82600C228}" destId="{E4236BD8-9548-448A-81B0-E09296074316}" srcOrd="1" destOrd="0" presId="urn:microsoft.com/office/officeart/2005/8/layout/hierarchy1"/>
-    <dgm:cxn modelId="{C13252B5-3832-46F0-A5E6-51AC0092034C}" type="presParOf" srcId="{AB423C14-CD4C-4CB5-96B8-8F637BB5200E}" destId="{D1906756-0FCE-4FCD-8C64-C4C8D46B2640}" srcOrd="1" destOrd="0" presId="urn:microsoft.com/office/officeart/2005/8/layout/hierarchy1"/>
-    <dgm:cxn modelId="{A95579FF-9D11-4579-B9C4-B767609701EE}" type="presParOf" srcId="{FEC5E843-BE1B-4574-BF38-447352015E29}" destId="{E1EAA9D7-7021-41D9-8936-FB521AC18318}" srcOrd="6" destOrd="0" presId="urn:microsoft.com/office/officeart/2005/8/layout/hierarchy1"/>
-    <dgm:cxn modelId="{9C27D45D-4D62-4C61-90CD-87D00FBBEC0B}" type="presParOf" srcId="{FEC5E843-BE1B-4574-BF38-447352015E29}" destId="{E4AE6403-427C-4A63-A608-13B72E3CB596}" srcOrd="7" destOrd="0" presId="urn:microsoft.com/office/officeart/2005/8/layout/hierarchy1"/>
-    <dgm:cxn modelId="{658E61A8-5C70-4E1C-A542-40590251AEDB}" type="presParOf" srcId="{E4AE6403-427C-4A63-A608-13B72E3CB596}" destId="{44C0C38C-5839-49A3-9F46-BC59B8308F34}" srcOrd="0" destOrd="0" presId="urn:microsoft.com/office/officeart/2005/8/layout/hierarchy1"/>
-    <dgm:cxn modelId="{03B06DFA-8729-42EE-B883-427F5F9126A4}" type="presParOf" srcId="{44C0C38C-5839-49A3-9F46-BC59B8308F34}" destId="{22796798-4978-4D61-A475-1527C43D3F65}" srcOrd="0" destOrd="0" presId="urn:microsoft.com/office/officeart/2005/8/layout/hierarchy1"/>
-    <dgm:cxn modelId="{96FBA791-4038-4219-B974-A3E802FE0377}" type="presParOf" srcId="{44C0C38C-5839-49A3-9F46-BC59B8308F34}" destId="{4DEC11F9-CB4F-40B9-A56D-A517B2016C9D}" srcOrd="1" destOrd="0" presId="urn:microsoft.com/office/officeart/2005/8/layout/hierarchy1"/>
-    <dgm:cxn modelId="{3E3840A3-9799-409B-A2C8-B6EEEBB2E689}" type="presParOf" srcId="{E4AE6403-427C-4A63-A608-13B72E3CB596}" destId="{0423C7FF-593B-44E2-A62B-C837DD42694B}" srcOrd="1" destOrd="0" presId="urn:microsoft.com/office/officeart/2005/8/layout/hierarchy1"/>
+    <dgm:cxn modelId="{371D3DEA-E5C1-4491-875B-92F263D74A73}" type="presOf" srcId="{83A1CA35-F176-4D5B-9697-428CBDAABCE0}" destId="{555BBC02-5E3F-4C23-8FFC-6B79F8BC0FD4}" srcOrd="1" destOrd="0" presId="urn:microsoft.com/office/officeart/2005/8/layout/hierarchy2"/>
+    <dgm:cxn modelId="{82DC29A4-EA5E-4133-8317-AB5ED415CFD5}" type="presParOf" srcId="{C63F954E-D913-449B-9EF0-517882DFC5AD}" destId="{246A57CE-271B-4437-9A31-C8D271928E8F}" srcOrd="0" destOrd="0" presId="urn:microsoft.com/office/officeart/2005/8/layout/hierarchy2"/>
+    <dgm:cxn modelId="{4DA55CD4-3DCD-45D5-8E3E-B857F28B9E6C}" type="presParOf" srcId="{246A57CE-271B-4437-9A31-C8D271928E8F}" destId="{8B3B5EA2-302A-49B9-AC5F-4672301AEE1B}" srcOrd="0" destOrd="0" presId="urn:microsoft.com/office/officeart/2005/8/layout/hierarchy2"/>
+    <dgm:cxn modelId="{EA501623-7D44-42E5-B8BA-723C20BAC72E}" type="presParOf" srcId="{246A57CE-271B-4437-9A31-C8D271928E8F}" destId="{CA31BAF7-6CE9-4817-BD43-AB0AB70D2714}" srcOrd="1" destOrd="0" presId="urn:microsoft.com/office/officeart/2005/8/layout/hierarchy2"/>
+    <dgm:cxn modelId="{D811BB35-246B-491F-B738-002D330579BA}" type="presParOf" srcId="{CA31BAF7-6CE9-4817-BD43-AB0AB70D2714}" destId="{793409F0-5A01-44A0-BB2F-3EBD679379E8}" srcOrd="0" destOrd="0" presId="urn:microsoft.com/office/officeart/2005/8/layout/hierarchy2"/>
+    <dgm:cxn modelId="{AE94EAA6-D1C9-400E-A6C8-ECD1D3D260EE}" type="presParOf" srcId="{793409F0-5A01-44A0-BB2F-3EBD679379E8}" destId="{AA93DEB2-E6A4-4559-8717-1B5475014CFA}" srcOrd="0" destOrd="0" presId="urn:microsoft.com/office/officeart/2005/8/layout/hierarchy2"/>
+    <dgm:cxn modelId="{FF1B50AE-262A-4AFA-B71F-69C29C1CE889}" type="presParOf" srcId="{CA31BAF7-6CE9-4817-BD43-AB0AB70D2714}" destId="{5149888A-6138-4E1B-8461-D0AAD9FEA613}" srcOrd="1" destOrd="0" presId="urn:microsoft.com/office/officeart/2005/8/layout/hierarchy2"/>
+    <dgm:cxn modelId="{093DE652-49D4-496E-A681-AF6A3F61BADB}" type="presParOf" srcId="{5149888A-6138-4E1B-8461-D0AAD9FEA613}" destId="{AB665B9B-4B98-4F78-9D46-729E7E303103}" srcOrd="0" destOrd="0" presId="urn:microsoft.com/office/officeart/2005/8/layout/hierarchy2"/>
+    <dgm:cxn modelId="{5E6762A9-ADA8-46C3-9BC7-FAD41DCCAE90}" type="presParOf" srcId="{5149888A-6138-4E1B-8461-D0AAD9FEA613}" destId="{47E57852-AE7E-4EFE-8C97-54260AA06F2A}" srcOrd="1" destOrd="0" presId="urn:microsoft.com/office/officeart/2005/8/layout/hierarchy2"/>
+    <dgm:cxn modelId="{FD496B4F-CAB6-42CF-8078-FCF100B725F2}" type="presParOf" srcId="{47E57852-AE7E-4EFE-8C97-54260AA06F2A}" destId="{A10FC91C-44AF-41CB-9125-9C4073E70C38}" srcOrd="0" destOrd="0" presId="urn:microsoft.com/office/officeart/2005/8/layout/hierarchy2"/>
+    <dgm:cxn modelId="{55A9F3E6-CC63-4584-812E-6C8A7A7AD54F}" type="presParOf" srcId="{A10FC91C-44AF-41CB-9125-9C4073E70C38}" destId="{3BB10A9F-9A5E-4840-B79E-D1743E1EDB7F}" srcOrd="0" destOrd="0" presId="urn:microsoft.com/office/officeart/2005/8/layout/hierarchy2"/>
+    <dgm:cxn modelId="{1328E9BF-63C5-49BA-8645-FA5C0555BD38}" type="presParOf" srcId="{47E57852-AE7E-4EFE-8C97-54260AA06F2A}" destId="{3EA8820A-7080-4FC1-BB6C-E2C0E7F04F84}" srcOrd="1" destOrd="0" presId="urn:microsoft.com/office/officeart/2005/8/layout/hierarchy2"/>
+    <dgm:cxn modelId="{216C955C-E5BE-4710-8419-5C79BCEAB900}" type="presParOf" srcId="{3EA8820A-7080-4FC1-BB6C-E2C0E7F04F84}" destId="{0F4A1030-10C9-46B8-A46E-AD9B075E9765}" srcOrd="0" destOrd="0" presId="urn:microsoft.com/office/officeart/2005/8/layout/hierarchy2"/>
+    <dgm:cxn modelId="{4C0A0A95-DE15-4600-9E56-C53826F44594}" type="presParOf" srcId="{3EA8820A-7080-4FC1-BB6C-E2C0E7F04F84}" destId="{9AD99941-7D39-46BC-8ACB-14003227CC46}" srcOrd="1" destOrd="0" presId="urn:microsoft.com/office/officeart/2005/8/layout/hierarchy2"/>
+    <dgm:cxn modelId="{1E4D600C-56CC-46E9-922E-7A71ABEFAB5F}" type="presParOf" srcId="{47E57852-AE7E-4EFE-8C97-54260AA06F2A}" destId="{204DE3D3-F05C-406A-B7E8-8DB69076B0EE}" srcOrd="2" destOrd="0" presId="urn:microsoft.com/office/officeart/2005/8/layout/hierarchy2"/>
+    <dgm:cxn modelId="{BECEAFBA-5E80-4E6B-9E71-3B3B50470CBC}" type="presParOf" srcId="{204DE3D3-F05C-406A-B7E8-8DB69076B0EE}" destId="{555BBC02-5E3F-4C23-8FFC-6B79F8BC0FD4}" srcOrd="0" destOrd="0" presId="urn:microsoft.com/office/officeart/2005/8/layout/hierarchy2"/>
+    <dgm:cxn modelId="{531EB3A4-D601-4768-BF42-7DD18835B9FF}" type="presParOf" srcId="{47E57852-AE7E-4EFE-8C97-54260AA06F2A}" destId="{1013A9BD-3147-4618-8B59-C704201244E0}" srcOrd="3" destOrd="0" presId="urn:microsoft.com/office/officeart/2005/8/layout/hierarchy2"/>
+    <dgm:cxn modelId="{F7ABBA3E-4BB2-4107-B93B-799090D86F71}" type="presParOf" srcId="{1013A9BD-3147-4618-8B59-C704201244E0}" destId="{93EBA5DF-C760-463A-89AA-1758DD103348}" srcOrd="0" destOrd="0" presId="urn:microsoft.com/office/officeart/2005/8/layout/hierarchy2"/>
+    <dgm:cxn modelId="{D2B475D1-6A42-4986-9811-47E11F5E0D88}" type="presParOf" srcId="{1013A9BD-3147-4618-8B59-C704201244E0}" destId="{70389B10-6791-48B2-842C-6B7B5D00031D}" srcOrd="1" destOrd="0" presId="urn:microsoft.com/office/officeart/2005/8/layout/hierarchy2"/>
+    <dgm:cxn modelId="{1B034CDB-672D-4270-8D36-E7E00A4AA5C4}" type="presParOf" srcId="{CA31BAF7-6CE9-4817-BD43-AB0AB70D2714}" destId="{E8145AC7-9EB9-4887-8ABB-6EB42DF09ACE}" srcOrd="2" destOrd="0" presId="urn:microsoft.com/office/officeart/2005/8/layout/hierarchy2"/>
+    <dgm:cxn modelId="{0C1084A8-E5E3-4715-BFDC-72DEEFA704C4}" type="presParOf" srcId="{E8145AC7-9EB9-4887-8ABB-6EB42DF09ACE}" destId="{AFDE8020-C10E-48BD-965B-1EFA0649A901}" srcOrd="0" destOrd="0" presId="urn:microsoft.com/office/officeart/2005/8/layout/hierarchy2"/>
+    <dgm:cxn modelId="{A96F2654-F64B-45B8-BABF-FE64F8553AFA}" type="presParOf" srcId="{CA31BAF7-6CE9-4817-BD43-AB0AB70D2714}" destId="{B5AB4C28-74F5-4031-8C71-6BD9DE5766B9}" srcOrd="3" destOrd="0" presId="urn:microsoft.com/office/officeart/2005/8/layout/hierarchy2"/>
+    <dgm:cxn modelId="{49598A01-F7BB-4857-AD19-38451B670EE6}" type="presParOf" srcId="{B5AB4C28-74F5-4031-8C71-6BD9DE5766B9}" destId="{B2F81993-B81E-4FFE-BB31-ED9F44FE1BA3}" srcOrd="0" destOrd="0" presId="urn:microsoft.com/office/officeart/2005/8/layout/hierarchy2"/>
+    <dgm:cxn modelId="{1A1781DD-65CA-4ECA-A6C6-E95666DC0287}" type="presParOf" srcId="{B5AB4C28-74F5-4031-8C71-6BD9DE5766B9}" destId="{5E1547A0-3CA4-4025-B96C-D60115A690C3}" srcOrd="1" destOrd="0" presId="urn:microsoft.com/office/officeart/2005/8/layout/hierarchy2"/>
+    <dgm:cxn modelId="{4B1851D6-DC5E-4D92-AF3C-6A01D5FAEDB2}" type="presParOf" srcId="{5E1547A0-3CA4-4025-B96C-D60115A690C3}" destId="{3FA6B2A1-431F-467C-9D5B-84539D2F9C6D}" srcOrd="0" destOrd="0" presId="urn:microsoft.com/office/officeart/2005/8/layout/hierarchy2"/>
+    <dgm:cxn modelId="{0F592696-481A-47F1-80C9-AF8BDABFDAF5}" type="presParOf" srcId="{3FA6B2A1-431F-467C-9D5B-84539D2F9C6D}" destId="{EAA5F1D6-D3EA-4422-A20A-1DE59719BDE5}" srcOrd="0" destOrd="0" presId="urn:microsoft.com/office/officeart/2005/8/layout/hierarchy2"/>
+    <dgm:cxn modelId="{570976BC-8EBA-4C3C-B41E-52F16CBC2BDD}" type="presParOf" srcId="{5E1547A0-3CA4-4025-B96C-D60115A690C3}" destId="{2F8F3E13-5A3B-4F33-A9FB-910C0A001517}" srcOrd="1" destOrd="0" presId="urn:microsoft.com/office/officeart/2005/8/layout/hierarchy2"/>
+    <dgm:cxn modelId="{4401D2FA-B1B4-40E0-942F-A7080A78CD1C}" type="presParOf" srcId="{2F8F3E13-5A3B-4F33-A9FB-910C0A001517}" destId="{64CA6E08-EE80-4272-BED6-0C9E4518864A}" srcOrd="0" destOrd="0" presId="urn:microsoft.com/office/officeart/2005/8/layout/hierarchy2"/>
+    <dgm:cxn modelId="{7A64C44E-5B86-4915-AE7C-08864D7D2FCC}" type="presParOf" srcId="{2F8F3E13-5A3B-4F33-A9FB-910C0A001517}" destId="{745DCC71-3A9A-4067-ADB1-9D4163810EB3}" srcOrd="1" destOrd="0" presId="urn:microsoft.com/office/officeart/2005/8/layout/hierarchy2"/>
+    <dgm:cxn modelId="{B27AE4BE-9B05-4C12-84DD-F15611AF3873}" type="presParOf" srcId="{5E1547A0-3CA4-4025-B96C-D60115A690C3}" destId="{24180D35-52F8-4160-970B-30F995AA2AA1}" srcOrd="2" destOrd="0" presId="urn:microsoft.com/office/officeart/2005/8/layout/hierarchy2"/>
+    <dgm:cxn modelId="{87C76F93-6EE9-4506-B05C-D4B2A64B18AD}" type="presParOf" srcId="{24180D35-52F8-4160-970B-30F995AA2AA1}" destId="{199C9399-43E7-4B48-A453-4408A7A0869A}" srcOrd="0" destOrd="0" presId="urn:microsoft.com/office/officeart/2005/8/layout/hierarchy2"/>
+    <dgm:cxn modelId="{CE6FF3EA-DD3D-4BAA-9C2C-4A8C1D6C8A79}" type="presParOf" srcId="{5E1547A0-3CA4-4025-B96C-D60115A690C3}" destId="{CC2655AF-FD11-4C77-9119-B27C608B9279}" srcOrd="3" destOrd="0" presId="urn:microsoft.com/office/officeart/2005/8/layout/hierarchy2"/>
+    <dgm:cxn modelId="{A8D1B9A1-349A-4D0E-BCE2-06F60848F303}" type="presParOf" srcId="{CC2655AF-FD11-4C77-9119-B27C608B9279}" destId="{09F173AB-E89A-4266-A96C-1057AF6D7562}" srcOrd="0" destOrd="0" presId="urn:microsoft.com/office/officeart/2005/8/layout/hierarchy2"/>
+    <dgm:cxn modelId="{18B5018E-511F-45DF-AB00-09799BB7FF4F}" type="presParOf" srcId="{CC2655AF-FD11-4C77-9119-B27C608B9279}" destId="{169FE147-BDEA-4C19-B141-EC88908691AA}" srcOrd="1" destOrd="0" presId="urn:microsoft.com/office/officeart/2005/8/layout/hierarchy2"/>
+    <dgm:cxn modelId="{39B02993-FFD0-4BAE-B6CC-54885AAEB8B3}" type="presParOf" srcId="{5E1547A0-3CA4-4025-B96C-D60115A690C3}" destId="{F6921464-E74E-4DC0-8D46-D122E3B3FFA3}" srcOrd="4" destOrd="0" presId="urn:microsoft.com/office/officeart/2005/8/layout/hierarchy2"/>
+    <dgm:cxn modelId="{445C4014-5272-416F-80D6-E7D5DA6FA59C}" type="presParOf" srcId="{F6921464-E74E-4DC0-8D46-D122E3B3FFA3}" destId="{024D5612-28EE-4093-8E47-5EA65CF71417}" srcOrd="0" destOrd="0" presId="urn:microsoft.com/office/officeart/2005/8/layout/hierarchy2"/>
+    <dgm:cxn modelId="{DF4F8B93-9648-4CFB-AABA-370C54D18543}" type="presParOf" srcId="{5E1547A0-3CA4-4025-B96C-D60115A690C3}" destId="{89A2CB49-5761-491F-85C2-510ACCBDFD70}" srcOrd="5" destOrd="0" presId="urn:microsoft.com/office/officeart/2005/8/layout/hierarchy2"/>
+    <dgm:cxn modelId="{921E1038-33E3-4CE3-9E80-6248EE818DD4}" type="presParOf" srcId="{89A2CB49-5761-491F-85C2-510ACCBDFD70}" destId="{36F53CF6-4E73-4691-8915-C569B6A7E2CA}" srcOrd="0" destOrd="0" presId="urn:microsoft.com/office/officeart/2005/8/layout/hierarchy2"/>
+    <dgm:cxn modelId="{03CFEC58-8251-465D-9D6F-D49C6E740DD0}" type="presParOf" srcId="{89A2CB49-5761-491F-85C2-510ACCBDFD70}" destId="{CF4D4626-8E85-4260-9A93-AE89AE896977}" srcOrd="1" destOrd="0" presId="urn:microsoft.com/office/officeart/2005/8/layout/hierarchy2"/>
+    <dgm:cxn modelId="{3BDD7179-9951-4FE5-A011-45950109660A}" type="presParOf" srcId="{5E1547A0-3CA4-4025-B96C-D60115A690C3}" destId="{174DC5E4-7F22-44B6-877E-9EF90EDDB3D0}" srcOrd="6" destOrd="0" presId="urn:microsoft.com/office/officeart/2005/8/layout/hierarchy2"/>
+    <dgm:cxn modelId="{057B6A95-F3FC-414E-A156-D6A30D891B61}" type="presParOf" srcId="{174DC5E4-7F22-44B6-877E-9EF90EDDB3D0}" destId="{F7916C24-F625-40B7-A54F-FA02C8F7CB7C}" srcOrd="0" destOrd="0" presId="urn:microsoft.com/office/officeart/2005/8/layout/hierarchy2"/>
+    <dgm:cxn modelId="{2945C4AF-89E0-481C-AE94-59A46A137B68}" type="presParOf" srcId="{5E1547A0-3CA4-4025-B96C-D60115A690C3}" destId="{D68F14F6-9999-4470-B27C-61172AC52F56}" srcOrd="7" destOrd="0" presId="urn:microsoft.com/office/officeart/2005/8/layout/hierarchy2"/>
+    <dgm:cxn modelId="{3E2F0A83-B66A-44DF-B7FF-03BFFB85EE8B}" type="presParOf" srcId="{D68F14F6-9999-4470-B27C-61172AC52F56}" destId="{855D9F2C-E2DE-4F95-A007-B63A77FED091}" srcOrd="0" destOrd="0" presId="urn:microsoft.com/office/officeart/2005/8/layout/hierarchy2"/>
+    <dgm:cxn modelId="{37DBC8BA-C935-4193-94AE-CBF34DDB36D4}" type="presParOf" srcId="{D68F14F6-9999-4470-B27C-61172AC52F56}" destId="{23058CBD-2001-4C42-AFC9-7F73D17E645B}" srcOrd="1" destOrd="0" presId="urn:microsoft.com/office/officeart/2005/8/layout/hierarchy2"/>
   </dgm:cxnLst>
   <dgm:bg/>
   <dgm:whole/>
@@ -5085,15 +4469,95 @@
       <dsp:cNvGrpSpPr/>
     </dsp:nvGrpSpPr>
     <dsp:grpSpPr/>
-    <dsp:sp modelId="{E1EAA9D7-7021-41D9-8936-FB521AC18318}">
+    <dsp:sp modelId="{8B3B5EA2-302A-49B9-AC5F-4672301AEE1B}">
       <dsp:nvSpPr>
         <dsp:cNvPr id="0" name=""/>
         <dsp:cNvSpPr/>
       </dsp:nvSpPr>
       <dsp:spPr>
         <a:xfrm>
-          <a:off x="5610212" y="2124347"/>
-          <a:ext cx="2152358" cy="341442"/>
+          <a:off x="1407723" y="1717976"/>
+          <a:ext cx="1490950" cy="745475"/>
+        </a:xfrm>
+        <a:prstGeom prst="roundRect">
+          <a:avLst>
+            <a:gd name="adj" fmla="val 10000"/>
+          </a:avLst>
+        </a:prstGeom>
+        <a:solidFill>
+          <a:schemeClr val="accent1">
+            <a:hueOff val="0"/>
+            <a:satOff val="0"/>
+            <a:lumOff val="0"/>
+            <a:alphaOff val="0"/>
+          </a:schemeClr>
+        </a:solidFill>
+        <a:ln w="19050" cap="flat" cmpd="sng" algn="ctr">
+          <a:solidFill>
+            <a:schemeClr val="lt1">
+              <a:hueOff val="0"/>
+              <a:satOff val="0"/>
+              <a:lumOff val="0"/>
+              <a:alphaOff val="0"/>
+            </a:schemeClr>
+          </a:solidFill>
+          <a:prstDash val="solid"/>
+          <a:miter lim="800000"/>
+        </a:ln>
+        <a:effectLst/>
+      </dsp:spPr>
+      <dsp:style>
+        <a:lnRef idx="3">
+          <a:scrgbClr r="0" g="0" b="0"/>
+        </a:lnRef>
+        <a:fillRef idx="1">
+          <a:scrgbClr r="0" g="0" b="0"/>
+        </a:fillRef>
+        <a:effectRef idx="1">
+          <a:scrgbClr r="0" g="0" b="0"/>
+        </a:effectRef>
+        <a:fontRef idx="minor">
+          <a:schemeClr val="lt1"/>
+        </a:fontRef>
+      </dsp:style>
+      <dsp:txBody>
+        <a:bodyPr spcFirstLastPara="0" vert="horz" wrap="square" lIns="10160" tIns="10160" rIns="10160" bIns="10160" numCol="1" spcCol="1270" anchor="ctr" anchorCtr="0">
+          <a:noAutofit/>
+        </a:bodyPr>
+        <a:lstStyle/>
+        <a:p>
+          <a:pPr marL="0" lvl="0" indent="0" algn="ctr" defTabSz="711200">
+            <a:lnSpc>
+              <a:spcPct val="90000"/>
+            </a:lnSpc>
+            <a:spcBef>
+              <a:spcPct val="0"/>
+            </a:spcBef>
+            <a:spcAft>
+              <a:spcPct val="35000"/>
+            </a:spcAft>
+            <a:buNone/>
+          </a:pPr>
+          <a:r>
+            <a:rPr lang="tr-TR" sz="1600" kern="1200"/>
+            <a:t>Project</a:t>
+          </a:r>
+        </a:p>
+      </dsp:txBody>
+      <dsp:txXfrm>
+        <a:off x="1429557" y="1739810"/>
+        <a:ext cx="1447282" cy="701807"/>
+      </dsp:txXfrm>
+    </dsp:sp>
+    <dsp:sp modelId="{793409F0-5A01-44A0-BB2F-3EBD679379E8}">
+      <dsp:nvSpPr>
+        <dsp:cNvPr id="0" name=""/>
+        <dsp:cNvSpPr/>
+      </dsp:nvSpPr>
+      <dsp:spPr>
+        <a:xfrm rot="17692822">
+          <a:off x="2488111" y="1434426"/>
+          <a:ext cx="1417506" cy="26630"/>
         </a:xfrm>
         <a:custGeom>
           <a:avLst/>
@@ -5104,16 +4568,171 @@
           <a:pathLst>
             <a:path>
               <a:moveTo>
-                <a:pt x="0" y="0"/>
+                <a:pt x="0" y="13315"/>
               </a:moveTo>
               <a:lnTo>
-                <a:pt x="0" y="232683"/>
+                <a:pt x="1417506" y="13315"/>
               </a:lnTo>
+            </a:path>
+          </a:pathLst>
+        </a:custGeom>
+        <a:noFill/>
+        <a:ln w="12700" cap="flat" cmpd="sng" algn="ctr">
+          <a:solidFill>
+            <a:schemeClr val="accent1">
+              <a:shade val="60000"/>
+              <a:hueOff val="0"/>
+              <a:satOff val="0"/>
+              <a:lumOff val="0"/>
+              <a:alphaOff val="0"/>
+            </a:schemeClr>
+          </a:solidFill>
+          <a:prstDash val="solid"/>
+          <a:miter lim="800000"/>
+        </a:ln>
+        <a:effectLst/>
+      </dsp:spPr>
+      <dsp:style>
+        <a:lnRef idx="2">
+          <a:scrgbClr r="0" g="0" b="0"/>
+        </a:lnRef>
+        <a:fillRef idx="0">
+          <a:scrgbClr r="0" g="0" b="0"/>
+        </a:fillRef>
+        <a:effectRef idx="0">
+          <a:scrgbClr r="0" g="0" b="0"/>
+        </a:effectRef>
+        <a:fontRef idx="minor"/>
+      </dsp:style>
+      <dsp:txBody>
+        <a:bodyPr spcFirstLastPara="0" vert="horz" wrap="square" lIns="12700" tIns="0" rIns="12700" bIns="0" numCol="1" spcCol="1270" anchor="ctr" anchorCtr="0">
+          <a:noAutofit/>
+        </a:bodyPr>
+        <a:lstStyle/>
+        <a:p>
+          <a:pPr marL="0" lvl="0" indent="0" algn="ctr" defTabSz="222250">
+            <a:lnSpc>
+              <a:spcPct val="90000"/>
+            </a:lnSpc>
+            <a:spcBef>
+              <a:spcPct val="0"/>
+            </a:spcBef>
+            <a:spcAft>
+              <a:spcPct val="35000"/>
+            </a:spcAft>
+            <a:buNone/>
+          </a:pPr>
+          <a:endParaRPr lang="tr-TR" sz="500" kern="1200"/>
+        </a:p>
+      </dsp:txBody>
+      <dsp:txXfrm>
+        <a:off x="3161426" y="1412303"/>
+        <a:ext cx="70875" cy="70875"/>
+      </dsp:txXfrm>
+    </dsp:sp>
+    <dsp:sp modelId="{AB665B9B-4B98-4F78-9D46-729E7E303103}">
+      <dsp:nvSpPr>
+        <dsp:cNvPr id="0" name=""/>
+        <dsp:cNvSpPr/>
+      </dsp:nvSpPr>
+      <dsp:spPr>
+        <a:xfrm>
+          <a:off x="3495054" y="432031"/>
+          <a:ext cx="1490950" cy="745475"/>
+        </a:xfrm>
+        <a:prstGeom prst="roundRect">
+          <a:avLst>
+            <a:gd name="adj" fmla="val 10000"/>
+          </a:avLst>
+        </a:prstGeom>
+        <a:solidFill>
+          <a:schemeClr val="accent1">
+            <a:hueOff val="0"/>
+            <a:satOff val="0"/>
+            <a:lumOff val="0"/>
+            <a:alphaOff val="0"/>
+          </a:schemeClr>
+        </a:solidFill>
+        <a:ln w="19050" cap="flat" cmpd="sng" algn="ctr">
+          <a:solidFill>
+            <a:schemeClr val="lt1">
+              <a:hueOff val="0"/>
+              <a:satOff val="0"/>
+              <a:lumOff val="0"/>
+              <a:alphaOff val="0"/>
+            </a:schemeClr>
+          </a:solidFill>
+          <a:prstDash val="solid"/>
+          <a:miter lim="800000"/>
+        </a:ln>
+        <a:effectLst/>
+      </dsp:spPr>
+      <dsp:style>
+        <a:lnRef idx="3">
+          <a:scrgbClr r="0" g="0" b="0"/>
+        </a:lnRef>
+        <a:fillRef idx="1">
+          <a:scrgbClr r="0" g="0" b="0"/>
+        </a:fillRef>
+        <a:effectRef idx="1">
+          <a:scrgbClr r="0" g="0" b="0"/>
+        </a:effectRef>
+        <a:fontRef idx="minor">
+          <a:schemeClr val="lt1"/>
+        </a:fontRef>
+      </dsp:style>
+      <dsp:txBody>
+        <a:bodyPr spcFirstLastPara="0" vert="horz" wrap="square" lIns="10160" tIns="10160" rIns="10160" bIns="10160" numCol="1" spcCol="1270" anchor="ctr" anchorCtr="0">
+          <a:noAutofit/>
+        </a:bodyPr>
+        <a:lstStyle/>
+        <a:p>
+          <a:pPr marL="0" lvl="0" indent="0" algn="ctr" defTabSz="711200">
+            <a:lnSpc>
+              <a:spcPct val="90000"/>
+            </a:lnSpc>
+            <a:spcBef>
+              <a:spcPct val="0"/>
+            </a:spcBef>
+            <a:spcAft>
+              <a:spcPct val="35000"/>
+            </a:spcAft>
+            <a:buNone/>
+          </a:pPr>
+          <a:r>
+            <a:rPr lang="tr-TR" sz="1600" kern="1200"/>
+            <a:t>Performance</a:t>
+          </a:r>
+        </a:p>
+      </dsp:txBody>
+      <dsp:txXfrm>
+        <a:off x="3516888" y="453865"/>
+        <a:ext cx="1447282" cy="701807"/>
+      </dsp:txXfrm>
+    </dsp:sp>
+    <dsp:sp modelId="{A10FC91C-44AF-41CB-9125-9C4073E70C38}">
+      <dsp:nvSpPr>
+        <dsp:cNvPr id="0" name=""/>
+        <dsp:cNvSpPr/>
+      </dsp:nvSpPr>
+      <dsp:spPr>
+        <a:xfrm rot="19457599">
+          <a:off x="4916973" y="577129"/>
+          <a:ext cx="734444" cy="26630"/>
+        </a:xfrm>
+        <a:custGeom>
+          <a:avLst/>
+          <a:gdLst/>
+          <a:ahLst/>
+          <a:cxnLst/>
+          <a:rect l="0" t="0" r="0" b="0"/>
+          <a:pathLst>
+            <a:path>
+              <a:moveTo>
+                <a:pt x="0" y="13315"/>
+              </a:moveTo>
               <a:lnTo>
-                <a:pt x="2152358" y="232683"/>
-              </a:lnTo>
-              <a:lnTo>
-                <a:pt x="2152358" y="341442"/>
+                <a:pt x="734444" y="13315"/>
               </a:lnTo>
             </a:path>
           </a:pathLst>
@@ -5146,16 +4765,121 @@
         </a:effectRef>
         <a:fontRef idx="minor"/>
       </dsp:style>
+      <dsp:txBody>
+        <a:bodyPr spcFirstLastPara="0" vert="horz" wrap="square" lIns="12700" tIns="0" rIns="12700" bIns="0" numCol="1" spcCol="1270" anchor="ctr" anchorCtr="0">
+          <a:noAutofit/>
+        </a:bodyPr>
+        <a:lstStyle/>
+        <a:p>
+          <a:pPr marL="0" lvl="0" indent="0" algn="ctr" defTabSz="222250">
+            <a:lnSpc>
+              <a:spcPct val="90000"/>
+            </a:lnSpc>
+            <a:spcBef>
+              <a:spcPct val="0"/>
+            </a:spcBef>
+            <a:spcAft>
+              <a:spcPct val="35000"/>
+            </a:spcAft>
+            <a:buNone/>
+          </a:pPr>
+          <a:endParaRPr lang="tr-TR" sz="500" kern="1200"/>
+        </a:p>
+      </dsp:txBody>
+      <dsp:txXfrm>
+        <a:off x="5265834" y="572083"/>
+        <a:ext cx="36722" cy="36722"/>
+      </dsp:txXfrm>
     </dsp:sp>
-    <dsp:sp modelId="{0FC253BA-D5F1-4884-9BA3-CED3F0E5C7D5}">
+    <dsp:sp modelId="{0F4A1030-10C9-46B8-A46E-AD9B075E9765}">
       <dsp:nvSpPr>
         <dsp:cNvPr id="0" name=""/>
         <dsp:cNvSpPr/>
       </dsp:nvSpPr>
       <dsp:spPr>
         <a:xfrm>
-          <a:off x="5610212" y="2124347"/>
-          <a:ext cx="717452" cy="341442"/>
+          <a:off x="5582385" y="3382"/>
+          <a:ext cx="1490950" cy="745475"/>
+        </a:xfrm>
+        <a:prstGeom prst="roundRect">
+          <a:avLst>
+            <a:gd name="adj" fmla="val 10000"/>
+          </a:avLst>
+        </a:prstGeom>
+        <a:solidFill>
+          <a:schemeClr val="accent1">
+            <a:hueOff val="0"/>
+            <a:satOff val="0"/>
+            <a:lumOff val="0"/>
+            <a:alphaOff val="0"/>
+          </a:schemeClr>
+        </a:solidFill>
+        <a:ln w="19050" cap="flat" cmpd="sng" algn="ctr">
+          <a:solidFill>
+            <a:schemeClr val="lt1">
+              <a:hueOff val="0"/>
+              <a:satOff val="0"/>
+              <a:lumOff val="0"/>
+              <a:alphaOff val="0"/>
+            </a:schemeClr>
+          </a:solidFill>
+          <a:prstDash val="solid"/>
+          <a:miter lim="800000"/>
+        </a:ln>
+        <a:effectLst/>
+      </dsp:spPr>
+      <dsp:style>
+        <a:lnRef idx="3">
+          <a:scrgbClr r="0" g="0" b="0"/>
+        </a:lnRef>
+        <a:fillRef idx="1">
+          <a:scrgbClr r="0" g="0" b="0"/>
+        </a:fillRef>
+        <a:effectRef idx="1">
+          <a:scrgbClr r="0" g="0" b="0"/>
+        </a:effectRef>
+        <a:fontRef idx="minor">
+          <a:schemeClr val="lt1"/>
+        </a:fontRef>
+      </dsp:style>
+      <dsp:txBody>
+        <a:bodyPr spcFirstLastPara="0" vert="horz" wrap="square" lIns="10160" tIns="10160" rIns="10160" bIns="10160" numCol="1" spcCol="1270" anchor="ctr" anchorCtr="0">
+          <a:noAutofit/>
+        </a:bodyPr>
+        <a:lstStyle/>
+        <a:p>
+          <a:pPr marL="0" lvl="0" indent="0" algn="ctr" defTabSz="711200">
+            <a:lnSpc>
+              <a:spcPct val="90000"/>
+            </a:lnSpc>
+            <a:spcBef>
+              <a:spcPct val="0"/>
+            </a:spcBef>
+            <a:spcAft>
+              <a:spcPct val="35000"/>
+            </a:spcAft>
+            <a:buNone/>
+          </a:pPr>
+          <a:r>
+            <a:rPr lang="tr-TR" sz="1600" kern="1200"/>
+            <a:t>Short Operation time  0.2</a:t>
+          </a:r>
+        </a:p>
+      </dsp:txBody>
+      <dsp:txXfrm>
+        <a:off x="5604219" y="25216"/>
+        <a:ext cx="1447282" cy="701807"/>
+      </dsp:txXfrm>
+    </dsp:sp>
+    <dsp:sp modelId="{204DE3D3-F05C-406A-B7E8-8DB69076B0EE}">
+      <dsp:nvSpPr>
+        <dsp:cNvPr id="0" name=""/>
+        <dsp:cNvSpPr/>
+      </dsp:nvSpPr>
+      <dsp:spPr>
+        <a:xfrm rot="2142401">
+          <a:off x="4916973" y="1005777"/>
+          <a:ext cx="734444" cy="26630"/>
         </a:xfrm>
         <a:custGeom>
           <a:avLst/>
@@ -5166,16 +4890,10 @@
           <a:pathLst>
             <a:path>
               <a:moveTo>
-                <a:pt x="0" y="0"/>
+                <a:pt x="0" y="13315"/>
               </a:moveTo>
               <a:lnTo>
-                <a:pt x="0" y="232683"/>
-              </a:lnTo>
-              <a:lnTo>
-                <a:pt x="717452" y="232683"/>
-              </a:lnTo>
-              <a:lnTo>
-                <a:pt x="717452" y="341442"/>
+                <a:pt x="734444" y="13315"/>
               </a:lnTo>
             </a:path>
           </a:pathLst>
@@ -5208,16 +4926,121 @@
         </a:effectRef>
         <a:fontRef idx="minor"/>
       </dsp:style>
+      <dsp:txBody>
+        <a:bodyPr spcFirstLastPara="0" vert="horz" wrap="square" lIns="12700" tIns="0" rIns="12700" bIns="0" numCol="1" spcCol="1270" anchor="ctr" anchorCtr="0">
+          <a:noAutofit/>
+        </a:bodyPr>
+        <a:lstStyle/>
+        <a:p>
+          <a:pPr marL="0" lvl="0" indent="0" algn="ctr" defTabSz="222250">
+            <a:lnSpc>
+              <a:spcPct val="90000"/>
+            </a:lnSpc>
+            <a:spcBef>
+              <a:spcPct val="0"/>
+            </a:spcBef>
+            <a:spcAft>
+              <a:spcPct val="35000"/>
+            </a:spcAft>
+            <a:buNone/>
+          </a:pPr>
+          <a:endParaRPr lang="tr-TR" sz="500" kern="1200"/>
+        </a:p>
+      </dsp:txBody>
+      <dsp:txXfrm>
+        <a:off x="5265834" y="1000732"/>
+        <a:ext cx="36722" cy="36722"/>
+      </dsp:txXfrm>
     </dsp:sp>
-    <dsp:sp modelId="{DD75A954-FA44-412B-AF0B-0382D7C74051}">
+    <dsp:sp modelId="{93EBA5DF-C760-463A-89AA-1758DD103348}">
       <dsp:nvSpPr>
         <dsp:cNvPr id="0" name=""/>
         <dsp:cNvSpPr/>
       </dsp:nvSpPr>
       <dsp:spPr>
         <a:xfrm>
-          <a:off x="4892759" y="2124347"/>
-          <a:ext cx="717452" cy="341442"/>
+          <a:off x="5582385" y="860679"/>
+          <a:ext cx="1490950" cy="745475"/>
+        </a:xfrm>
+        <a:prstGeom prst="roundRect">
+          <a:avLst>
+            <a:gd name="adj" fmla="val 10000"/>
+          </a:avLst>
+        </a:prstGeom>
+        <a:solidFill>
+          <a:schemeClr val="accent1">
+            <a:hueOff val="0"/>
+            <a:satOff val="0"/>
+            <a:lumOff val="0"/>
+            <a:alphaOff val="0"/>
+          </a:schemeClr>
+        </a:solidFill>
+        <a:ln w="19050" cap="flat" cmpd="sng" algn="ctr">
+          <a:solidFill>
+            <a:schemeClr val="lt1">
+              <a:hueOff val="0"/>
+              <a:satOff val="0"/>
+              <a:lumOff val="0"/>
+              <a:alphaOff val="0"/>
+            </a:schemeClr>
+          </a:solidFill>
+          <a:prstDash val="solid"/>
+          <a:miter lim="800000"/>
+        </a:ln>
+        <a:effectLst/>
+      </dsp:spPr>
+      <dsp:style>
+        <a:lnRef idx="3">
+          <a:scrgbClr r="0" g="0" b="0"/>
+        </a:lnRef>
+        <a:fillRef idx="1">
+          <a:scrgbClr r="0" g="0" b="0"/>
+        </a:fillRef>
+        <a:effectRef idx="1">
+          <a:scrgbClr r="0" g="0" b="0"/>
+        </a:effectRef>
+        <a:fontRef idx="minor">
+          <a:schemeClr val="lt1"/>
+        </a:fontRef>
+      </dsp:style>
+      <dsp:txBody>
+        <a:bodyPr spcFirstLastPara="0" vert="horz" wrap="square" lIns="10160" tIns="10160" rIns="10160" bIns="10160" numCol="1" spcCol="1270" anchor="ctr" anchorCtr="0">
+          <a:noAutofit/>
+        </a:bodyPr>
+        <a:lstStyle/>
+        <a:p>
+          <a:pPr marL="0" lvl="0" indent="0" algn="ctr" defTabSz="711200">
+            <a:lnSpc>
+              <a:spcPct val="90000"/>
+            </a:lnSpc>
+            <a:spcBef>
+              <a:spcPct val="0"/>
+            </a:spcBef>
+            <a:spcAft>
+              <a:spcPct val="35000"/>
+            </a:spcAft>
+            <a:buNone/>
+          </a:pPr>
+          <a:r>
+            <a:rPr lang="tr-TR" sz="1600" kern="1200"/>
+            <a:t>Accuracy                 0.2</a:t>
+          </a:r>
+        </a:p>
+      </dsp:txBody>
+      <dsp:txXfrm>
+        <a:off x="5604219" y="882513"/>
+        <a:ext cx="1447282" cy="701807"/>
+      </dsp:txXfrm>
+    </dsp:sp>
+    <dsp:sp modelId="{E8145AC7-9EB9-4887-8ABB-6EB42DF09ACE}">
+      <dsp:nvSpPr>
+        <dsp:cNvPr id="0" name=""/>
+        <dsp:cNvSpPr/>
+      </dsp:nvSpPr>
+      <dsp:spPr>
+        <a:xfrm rot="3907178">
+          <a:off x="2488111" y="2720371"/>
+          <a:ext cx="1417506" cy="26630"/>
         </a:xfrm>
         <a:custGeom>
           <a:avLst/>
@@ -5228,16 +5051,171 @@
           <a:pathLst>
             <a:path>
               <a:moveTo>
-                <a:pt x="717452" y="0"/>
+                <a:pt x="0" y="13315"/>
               </a:moveTo>
               <a:lnTo>
-                <a:pt x="717452" y="232683"/>
+                <a:pt x="1417506" y="13315"/>
               </a:lnTo>
+            </a:path>
+          </a:pathLst>
+        </a:custGeom>
+        <a:noFill/>
+        <a:ln w="12700" cap="flat" cmpd="sng" algn="ctr">
+          <a:solidFill>
+            <a:schemeClr val="accent1">
+              <a:shade val="60000"/>
+              <a:hueOff val="0"/>
+              <a:satOff val="0"/>
+              <a:lumOff val="0"/>
+              <a:alphaOff val="0"/>
+            </a:schemeClr>
+          </a:solidFill>
+          <a:prstDash val="solid"/>
+          <a:miter lim="800000"/>
+        </a:ln>
+        <a:effectLst/>
+      </dsp:spPr>
+      <dsp:style>
+        <a:lnRef idx="2">
+          <a:scrgbClr r="0" g="0" b="0"/>
+        </a:lnRef>
+        <a:fillRef idx="0">
+          <a:scrgbClr r="0" g="0" b="0"/>
+        </a:fillRef>
+        <a:effectRef idx="0">
+          <a:scrgbClr r="0" g="0" b="0"/>
+        </a:effectRef>
+        <a:fontRef idx="minor"/>
+      </dsp:style>
+      <dsp:txBody>
+        <a:bodyPr spcFirstLastPara="0" vert="horz" wrap="square" lIns="12700" tIns="0" rIns="12700" bIns="0" numCol="1" spcCol="1270" anchor="ctr" anchorCtr="0">
+          <a:noAutofit/>
+        </a:bodyPr>
+        <a:lstStyle/>
+        <a:p>
+          <a:pPr marL="0" lvl="0" indent="0" algn="ctr" defTabSz="222250">
+            <a:lnSpc>
+              <a:spcPct val="90000"/>
+            </a:lnSpc>
+            <a:spcBef>
+              <a:spcPct val="0"/>
+            </a:spcBef>
+            <a:spcAft>
+              <a:spcPct val="35000"/>
+            </a:spcAft>
+            <a:buNone/>
+          </a:pPr>
+          <a:endParaRPr lang="tr-TR" sz="500" kern="1200"/>
+        </a:p>
+      </dsp:txBody>
+      <dsp:txXfrm>
+        <a:off x="3161426" y="2698249"/>
+        <a:ext cx="70875" cy="70875"/>
+      </dsp:txXfrm>
+    </dsp:sp>
+    <dsp:sp modelId="{B2F81993-B81E-4FFE-BB31-ED9F44FE1BA3}">
+      <dsp:nvSpPr>
+        <dsp:cNvPr id="0" name=""/>
+        <dsp:cNvSpPr/>
+      </dsp:nvSpPr>
+      <dsp:spPr>
+        <a:xfrm>
+          <a:off x="3495054" y="3003921"/>
+          <a:ext cx="1490950" cy="745475"/>
+        </a:xfrm>
+        <a:prstGeom prst="roundRect">
+          <a:avLst>
+            <a:gd name="adj" fmla="val 10000"/>
+          </a:avLst>
+        </a:prstGeom>
+        <a:solidFill>
+          <a:schemeClr val="accent1">
+            <a:hueOff val="0"/>
+            <a:satOff val="0"/>
+            <a:lumOff val="0"/>
+            <a:alphaOff val="0"/>
+          </a:schemeClr>
+        </a:solidFill>
+        <a:ln w="19050" cap="flat" cmpd="sng" algn="ctr">
+          <a:solidFill>
+            <a:schemeClr val="lt1">
+              <a:hueOff val="0"/>
+              <a:satOff val="0"/>
+              <a:lumOff val="0"/>
+              <a:alphaOff val="0"/>
+            </a:schemeClr>
+          </a:solidFill>
+          <a:prstDash val="solid"/>
+          <a:miter lim="800000"/>
+        </a:ln>
+        <a:effectLst/>
+      </dsp:spPr>
+      <dsp:style>
+        <a:lnRef idx="3">
+          <a:scrgbClr r="0" g="0" b="0"/>
+        </a:lnRef>
+        <a:fillRef idx="1">
+          <a:scrgbClr r="0" g="0" b="0"/>
+        </a:fillRef>
+        <a:effectRef idx="1">
+          <a:scrgbClr r="0" g="0" b="0"/>
+        </a:effectRef>
+        <a:fontRef idx="minor">
+          <a:schemeClr val="lt1"/>
+        </a:fontRef>
+      </dsp:style>
+      <dsp:txBody>
+        <a:bodyPr spcFirstLastPara="0" vert="horz" wrap="square" lIns="10160" tIns="10160" rIns="10160" bIns="10160" numCol="1" spcCol="1270" anchor="ctr" anchorCtr="0">
+          <a:noAutofit/>
+        </a:bodyPr>
+        <a:lstStyle/>
+        <a:p>
+          <a:pPr marL="0" lvl="0" indent="0" algn="ctr" defTabSz="711200">
+            <a:lnSpc>
+              <a:spcPct val="90000"/>
+            </a:lnSpc>
+            <a:spcBef>
+              <a:spcPct val="0"/>
+            </a:spcBef>
+            <a:spcAft>
+              <a:spcPct val="35000"/>
+            </a:spcAft>
+            <a:buNone/>
+          </a:pPr>
+          <a:r>
+            <a:rPr lang="tr-TR" sz="1600" kern="1200"/>
+            <a:t>Marketable</a:t>
+          </a:r>
+        </a:p>
+      </dsp:txBody>
+      <dsp:txXfrm>
+        <a:off x="3516888" y="3025755"/>
+        <a:ext cx="1447282" cy="701807"/>
+      </dsp:txXfrm>
+    </dsp:sp>
+    <dsp:sp modelId="{3FA6B2A1-431F-467C-9D5B-84539D2F9C6D}">
+      <dsp:nvSpPr>
+        <dsp:cNvPr id="0" name=""/>
+        <dsp:cNvSpPr/>
+      </dsp:nvSpPr>
+      <dsp:spPr>
+        <a:xfrm rot="17692822">
+          <a:off x="4575442" y="2720371"/>
+          <a:ext cx="1417506" cy="26630"/>
+        </a:xfrm>
+        <a:custGeom>
+          <a:avLst/>
+          <a:gdLst/>
+          <a:ahLst/>
+          <a:cxnLst/>
+          <a:rect l="0" t="0" r="0" b="0"/>
+          <a:pathLst>
+            <a:path>
+              <a:moveTo>
+                <a:pt x="0" y="13315"/>
+              </a:moveTo>
               <a:lnTo>
-                <a:pt x="0" y="232683"/>
-              </a:lnTo>
-              <a:lnTo>
-                <a:pt x="0" y="341442"/>
+                <a:pt x="1417506" y="13315"/>
               </a:lnTo>
             </a:path>
           </a:pathLst>
@@ -5270,16 +5248,121 @@
         </a:effectRef>
         <a:fontRef idx="minor"/>
       </dsp:style>
+      <dsp:txBody>
+        <a:bodyPr spcFirstLastPara="0" vert="horz" wrap="square" lIns="12700" tIns="0" rIns="12700" bIns="0" numCol="1" spcCol="1270" anchor="ctr" anchorCtr="0">
+          <a:noAutofit/>
+        </a:bodyPr>
+        <a:lstStyle/>
+        <a:p>
+          <a:pPr marL="0" lvl="0" indent="0" algn="ctr" defTabSz="222250">
+            <a:lnSpc>
+              <a:spcPct val="90000"/>
+            </a:lnSpc>
+            <a:spcBef>
+              <a:spcPct val="0"/>
+            </a:spcBef>
+            <a:spcAft>
+              <a:spcPct val="35000"/>
+            </a:spcAft>
+            <a:buNone/>
+          </a:pPr>
+          <a:endParaRPr lang="tr-TR" sz="500" kern="1200"/>
+        </a:p>
+      </dsp:txBody>
+      <dsp:txXfrm>
+        <a:off x="5248757" y="2698249"/>
+        <a:ext cx="70875" cy="70875"/>
+      </dsp:txXfrm>
     </dsp:sp>
-    <dsp:sp modelId="{69D5074B-9066-4737-BBB3-2C13E667F6A4}">
+    <dsp:sp modelId="{64CA6E08-EE80-4272-BED6-0C9E4518864A}">
       <dsp:nvSpPr>
         <dsp:cNvPr id="0" name=""/>
         <dsp:cNvSpPr/>
       </dsp:nvSpPr>
       <dsp:spPr>
         <a:xfrm>
-          <a:off x="3457854" y="2124347"/>
-          <a:ext cx="2152358" cy="341442"/>
+          <a:off x="5582385" y="1717976"/>
+          <a:ext cx="1490950" cy="745475"/>
+        </a:xfrm>
+        <a:prstGeom prst="roundRect">
+          <a:avLst>
+            <a:gd name="adj" fmla="val 10000"/>
+          </a:avLst>
+        </a:prstGeom>
+        <a:solidFill>
+          <a:schemeClr val="accent1">
+            <a:hueOff val="0"/>
+            <a:satOff val="0"/>
+            <a:lumOff val="0"/>
+            <a:alphaOff val="0"/>
+          </a:schemeClr>
+        </a:solidFill>
+        <a:ln w="19050" cap="flat" cmpd="sng" algn="ctr">
+          <a:solidFill>
+            <a:schemeClr val="lt1">
+              <a:hueOff val="0"/>
+              <a:satOff val="0"/>
+              <a:lumOff val="0"/>
+              <a:alphaOff val="0"/>
+            </a:schemeClr>
+          </a:solidFill>
+          <a:prstDash val="solid"/>
+          <a:miter lim="800000"/>
+        </a:ln>
+        <a:effectLst/>
+      </dsp:spPr>
+      <dsp:style>
+        <a:lnRef idx="3">
+          <a:scrgbClr r="0" g="0" b="0"/>
+        </a:lnRef>
+        <a:fillRef idx="1">
+          <a:scrgbClr r="0" g="0" b="0"/>
+        </a:fillRef>
+        <a:effectRef idx="1">
+          <a:scrgbClr r="0" g="0" b="0"/>
+        </a:effectRef>
+        <a:fontRef idx="minor">
+          <a:schemeClr val="lt1"/>
+        </a:fontRef>
+      </dsp:style>
+      <dsp:txBody>
+        <a:bodyPr spcFirstLastPara="0" vert="horz" wrap="square" lIns="10160" tIns="10160" rIns="10160" bIns="10160" numCol="1" spcCol="1270" anchor="ctr" anchorCtr="0">
+          <a:noAutofit/>
+        </a:bodyPr>
+        <a:lstStyle/>
+        <a:p>
+          <a:pPr marL="0" lvl="0" indent="0" algn="ctr" defTabSz="711200">
+            <a:lnSpc>
+              <a:spcPct val="90000"/>
+            </a:lnSpc>
+            <a:spcBef>
+              <a:spcPct val="0"/>
+            </a:spcBef>
+            <a:spcAft>
+              <a:spcPct val="35000"/>
+            </a:spcAft>
+            <a:buNone/>
+          </a:pPr>
+          <a:r>
+            <a:rPr lang="tr-TR" sz="1600" kern="1200"/>
+            <a:t>Low Cost                   0.16</a:t>
+          </a:r>
+        </a:p>
+      </dsp:txBody>
+      <dsp:txXfrm>
+        <a:off x="5604219" y="1739810"/>
+        <a:ext cx="1447282" cy="701807"/>
+      </dsp:txXfrm>
+    </dsp:sp>
+    <dsp:sp modelId="{24180D35-52F8-4160-970B-30F995AA2AA1}">
+      <dsp:nvSpPr>
+        <dsp:cNvPr id="0" name=""/>
+        <dsp:cNvSpPr/>
+      </dsp:nvSpPr>
+      <dsp:spPr>
+        <a:xfrm rot="19457599">
+          <a:off x="4916973" y="3149019"/>
+          <a:ext cx="734444" cy="26630"/>
         </a:xfrm>
         <a:custGeom>
           <a:avLst/>
@@ -5290,16 +5373,10 @@
           <a:pathLst>
             <a:path>
               <a:moveTo>
-                <a:pt x="2152358" y="0"/>
+                <a:pt x="0" y="13315"/>
               </a:moveTo>
               <a:lnTo>
-                <a:pt x="2152358" y="232683"/>
-              </a:lnTo>
-              <a:lnTo>
-                <a:pt x="0" y="232683"/>
-              </a:lnTo>
-              <a:lnTo>
-                <a:pt x="0" y="341442"/>
+                <a:pt x="734444" y="13315"/>
               </a:lnTo>
             </a:path>
           </a:pathLst>
@@ -5332,45 +5409,58 @@
         </a:effectRef>
         <a:fontRef idx="minor"/>
       </dsp:style>
+      <dsp:txBody>
+        <a:bodyPr spcFirstLastPara="0" vert="horz" wrap="square" lIns="12700" tIns="0" rIns="12700" bIns="0" numCol="1" spcCol="1270" anchor="ctr" anchorCtr="0">
+          <a:noAutofit/>
+        </a:bodyPr>
+        <a:lstStyle/>
+        <a:p>
+          <a:pPr marL="0" lvl="0" indent="0" algn="ctr" defTabSz="222250">
+            <a:lnSpc>
+              <a:spcPct val="90000"/>
+            </a:lnSpc>
+            <a:spcBef>
+              <a:spcPct val="0"/>
+            </a:spcBef>
+            <a:spcAft>
+              <a:spcPct val="35000"/>
+            </a:spcAft>
+            <a:buNone/>
+          </a:pPr>
+          <a:endParaRPr lang="tr-TR" sz="500" kern="1200"/>
+        </a:p>
+      </dsp:txBody>
+      <dsp:txXfrm>
+        <a:off x="5265834" y="3143973"/>
+        <a:ext cx="36722" cy="36722"/>
+      </dsp:txXfrm>
     </dsp:sp>
-    <dsp:sp modelId="{92D03D34-2E9F-4E8F-87FD-26FC8C9C89AC}">
+    <dsp:sp modelId="{09F173AB-E89A-4266-A96C-1057AF6D7562}">
       <dsp:nvSpPr>
         <dsp:cNvPr id="0" name=""/>
         <dsp:cNvSpPr/>
       </dsp:nvSpPr>
       <dsp:spPr>
         <a:xfrm>
-          <a:off x="3457854" y="1037406"/>
-          <a:ext cx="2152358" cy="341442"/>
+          <a:off x="5582385" y="2575273"/>
+          <a:ext cx="1490950" cy="745475"/>
         </a:xfrm>
-        <a:custGeom>
-          <a:avLst/>
-          <a:gdLst/>
-          <a:ahLst/>
-          <a:cxnLst/>
-          <a:rect l="0" t="0" r="0" b="0"/>
-          <a:pathLst>
-            <a:path>
-              <a:moveTo>
-                <a:pt x="0" y="0"/>
-              </a:moveTo>
-              <a:lnTo>
-                <a:pt x="0" y="232683"/>
-              </a:lnTo>
-              <a:lnTo>
-                <a:pt x="2152358" y="232683"/>
-              </a:lnTo>
-              <a:lnTo>
-                <a:pt x="2152358" y="341442"/>
-              </a:lnTo>
-            </a:path>
-          </a:pathLst>
-        </a:custGeom>
-        <a:noFill/>
-        <a:ln w="12700" cap="flat" cmpd="sng" algn="ctr">
+        <a:prstGeom prst="roundRect">
+          <a:avLst>
+            <a:gd name="adj" fmla="val 10000"/>
+          </a:avLst>
+        </a:prstGeom>
+        <a:solidFill>
+          <a:schemeClr val="accent1">
+            <a:hueOff val="0"/>
+            <a:satOff val="0"/>
+            <a:lumOff val="0"/>
+            <a:alphaOff val="0"/>
+          </a:schemeClr>
+        </a:solidFill>
+        <a:ln w="19050" cap="flat" cmpd="sng" algn="ctr">
           <a:solidFill>
-            <a:schemeClr val="accent1">
-              <a:shade val="60000"/>
+            <a:schemeClr val="lt1">
               <a:hueOff val="0"/>
               <a:satOff val="0"/>
               <a:lumOff val="0"/>
@@ -5383,27 +5473,57 @@
         <a:effectLst/>
       </dsp:spPr>
       <dsp:style>
-        <a:lnRef idx="2">
+        <a:lnRef idx="3">
           <a:scrgbClr r="0" g="0" b="0"/>
         </a:lnRef>
-        <a:fillRef idx="0">
+        <a:fillRef idx="1">
           <a:scrgbClr r="0" g="0" b="0"/>
         </a:fillRef>
-        <a:effectRef idx="0">
+        <a:effectRef idx="1">
           <a:scrgbClr r="0" g="0" b="0"/>
         </a:effectRef>
-        <a:fontRef idx="minor"/>
+        <a:fontRef idx="minor">
+          <a:schemeClr val="lt1"/>
+        </a:fontRef>
       </dsp:style>
+      <dsp:txBody>
+        <a:bodyPr spcFirstLastPara="0" vert="horz" wrap="square" lIns="10160" tIns="10160" rIns="10160" bIns="10160" numCol="1" spcCol="1270" anchor="ctr" anchorCtr="0">
+          <a:noAutofit/>
+        </a:bodyPr>
+        <a:lstStyle/>
+        <a:p>
+          <a:pPr marL="0" lvl="0" indent="0" algn="ctr" defTabSz="711200">
+            <a:lnSpc>
+              <a:spcPct val="90000"/>
+            </a:lnSpc>
+            <a:spcBef>
+              <a:spcPct val="0"/>
+            </a:spcBef>
+            <a:spcAft>
+              <a:spcPct val="35000"/>
+            </a:spcAft>
+            <a:buNone/>
+          </a:pPr>
+          <a:r>
+            <a:rPr lang="tr-TR" sz="1600" kern="1200"/>
+            <a:t>Ease of Use                  0.16</a:t>
+          </a:r>
+        </a:p>
+      </dsp:txBody>
+      <dsp:txXfrm>
+        <a:off x="5604219" y="2597107"/>
+        <a:ext cx="1447282" cy="701807"/>
+      </dsp:txXfrm>
     </dsp:sp>
-    <dsp:sp modelId="{7CDBB8B2-F501-4D0E-BECA-E5F4EB90BB67}">
+    <dsp:sp modelId="{F6921464-E74E-4DC0-8D46-D122E3B3FFA3}">
       <dsp:nvSpPr>
         <dsp:cNvPr id="0" name=""/>
         <dsp:cNvSpPr/>
       </dsp:nvSpPr>
       <dsp:spPr>
-        <a:xfrm>
-          <a:off x="1305495" y="2124347"/>
-          <a:ext cx="717452" cy="341442"/>
+        <a:xfrm rot="2142401">
+          <a:off x="4916973" y="3577667"/>
+          <a:ext cx="734444" cy="26630"/>
         </a:xfrm>
         <a:custGeom>
           <a:avLst/>
@@ -5414,16 +5534,10 @@
           <a:pathLst>
             <a:path>
               <a:moveTo>
-                <a:pt x="0" y="0"/>
+                <a:pt x="0" y="13315"/>
               </a:moveTo>
               <a:lnTo>
-                <a:pt x="0" y="232683"/>
-              </a:lnTo>
-              <a:lnTo>
-                <a:pt x="717452" y="232683"/>
-              </a:lnTo>
-              <a:lnTo>
-                <a:pt x="717452" y="341442"/>
+                <a:pt x="734444" y="13315"/>
               </a:lnTo>
             </a:path>
           </a:pathLst>
@@ -5456,16 +5570,121 @@
         </a:effectRef>
         <a:fontRef idx="minor"/>
       </dsp:style>
+      <dsp:txBody>
+        <a:bodyPr spcFirstLastPara="0" vert="horz" wrap="square" lIns="12700" tIns="0" rIns="12700" bIns="0" numCol="1" spcCol="1270" anchor="ctr" anchorCtr="0">
+          <a:noAutofit/>
+        </a:bodyPr>
+        <a:lstStyle/>
+        <a:p>
+          <a:pPr marL="0" lvl="0" indent="0" algn="ctr" defTabSz="222250">
+            <a:lnSpc>
+              <a:spcPct val="90000"/>
+            </a:lnSpc>
+            <a:spcBef>
+              <a:spcPct val="0"/>
+            </a:spcBef>
+            <a:spcAft>
+              <a:spcPct val="35000"/>
+            </a:spcAft>
+            <a:buNone/>
+          </a:pPr>
+          <a:endParaRPr lang="tr-TR" sz="500" kern="1200"/>
+        </a:p>
+      </dsp:txBody>
+      <dsp:txXfrm>
+        <a:off x="5265834" y="3572622"/>
+        <a:ext cx="36722" cy="36722"/>
+      </dsp:txXfrm>
     </dsp:sp>
-    <dsp:sp modelId="{BA51EB2D-3E46-41E1-B285-2DFCC6BA36DD}">
+    <dsp:sp modelId="{36F53CF6-4E73-4691-8915-C569B6A7E2CA}">
       <dsp:nvSpPr>
         <dsp:cNvPr id="0" name=""/>
         <dsp:cNvSpPr/>
       </dsp:nvSpPr>
       <dsp:spPr>
         <a:xfrm>
-          <a:off x="588042" y="2124347"/>
-          <a:ext cx="717452" cy="341442"/>
+          <a:off x="5582385" y="3432569"/>
+          <a:ext cx="1490950" cy="745475"/>
+        </a:xfrm>
+        <a:prstGeom prst="roundRect">
+          <a:avLst>
+            <a:gd name="adj" fmla="val 10000"/>
+          </a:avLst>
+        </a:prstGeom>
+        <a:solidFill>
+          <a:schemeClr val="accent1">
+            <a:hueOff val="0"/>
+            <a:satOff val="0"/>
+            <a:lumOff val="0"/>
+            <a:alphaOff val="0"/>
+          </a:schemeClr>
+        </a:solidFill>
+        <a:ln w="19050" cap="flat" cmpd="sng" algn="ctr">
+          <a:solidFill>
+            <a:schemeClr val="lt1">
+              <a:hueOff val="0"/>
+              <a:satOff val="0"/>
+              <a:lumOff val="0"/>
+              <a:alphaOff val="0"/>
+            </a:schemeClr>
+          </a:solidFill>
+          <a:prstDash val="solid"/>
+          <a:miter lim="800000"/>
+        </a:ln>
+        <a:effectLst/>
+      </dsp:spPr>
+      <dsp:style>
+        <a:lnRef idx="3">
+          <a:scrgbClr r="0" g="0" b="0"/>
+        </a:lnRef>
+        <a:fillRef idx="1">
+          <a:scrgbClr r="0" g="0" b="0"/>
+        </a:fillRef>
+        <a:effectRef idx="1">
+          <a:scrgbClr r="0" g="0" b="0"/>
+        </a:effectRef>
+        <a:fontRef idx="minor">
+          <a:schemeClr val="lt1"/>
+        </a:fontRef>
+      </dsp:style>
+      <dsp:txBody>
+        <a:bodyPr spcFirstLastPara="0" vert="horz" wrap="square" lIns="10160" tIns="10160" rIns="10160" bIns="10160" numCol="1" spcCol="1270" anchor="ctr" anchorCtr="0">
+          <a:noAutofit/>
+        </a:bodyPr>
+        <a:lstStyle/>
+        <a:p>
+          <a:pPr marL="0" lvl="0" indent="0" algn="ctr" defTabSz="711200">
+            <a:lnSpc>
+              <a:spcPct val="90000"/>
+            </a:lnSpc>
+            <a:spcBef>
+              <a:spcPct val="0"/>
+            </a:spcBef>
+            <a:spcAft>
+              <a:spcPct val="35000"/>
+            </a:spcAft>
+            <a:buNone/>
+          </a:pPr>
+          <a:r>
+            <a:rPr lang="tr-TR" sz="1600" kern="1200"/>
+            <a:t>Robust Operation   0.18</a:t>
+          </a:r>
+        </a:p>
+      </dsp:txBody>
+      <dsp:txXfrm>
+        <a:off x="5604219" y="3454403"/>
+        <a:ext cx="1447282" cy="701807"/>
+      </dsp:txXfrm>
+    </dsp:sp>
+    <dsp:sp modelId="{174DC5E4-7F22-44B6-877E-9EF90EDDB3D0}">
+      <dsp:nvSpPr>
+        <dsp:cNvPr id="0" name=""/>
+        <dsp:cNvSpPr/>
+      </dsp:nvSpPr>
+      <dsp:spPr>
+        <a:xfrm rot="3907178">
+          <a:off x="4575442" y="4006316"/>
+          <a:ext cx="1417506" cy="26630"/>
         </a:xfrm>
         <a:custGeom>
           <a:avLst/>
@@ -5476,16 +5695,10 @@
           <a:pathLst>
             <a:path>
               <a:moveTo>
-                <a:pt x="717452" y="0"/>
+                <a:pt x="0" y="13315"/>
               </a:moveTo>
               <a:lnTo>
-                <a:pt x="717452" y="232683"/>
-              </a:lnTo>
-              <a:lnTo>
-                <a:pt x="0" y="232683"/>
-              </a:lnTo>
-              <a:lnTo>
-                <a:pt x="0" y="341442"/>
+                <a:pt x="1417506" y="13315"/>
               </a:lnTo>
             </a:path>
           </a:pathLst>
@@ -5518,78 +5731,41 @@
         </a:effectRef>
         <a:fontRef idx="minor"/>
       </dsp:style>
+      <dsp:txBody>
+        <a:bodyPr spcFirstLastPara="0" vert="horz" wrap="square" lIns="12700" tIns="0" rIns="12700" bIns="0" numCol="1" spcCol="1270" anchor="ctr" anchorCtr="0">
+          <a:noAutofit/>
+        </a:bodyPr>
+        <a:lstStyle/>
+        <a:p>
+          <a:pPr marL="0" lvl="0" indent="0" algn="ctr" defTabSz="222250">
+            <a:lnSpc>
+              <a:spcPct val="90000"/>
+            </a:lnSpc>
+            <a:spcBef>
+              <a:spcPct val="0"/>
+            </a:spcBef>
+            <a:spcAft>
+              <a:spcPct val="35000"/>
+            </a:spcAft>
+            <a:buNone/>
+          </a:pPr>
+          <a:endParaRPr lang="tr-TR" sz="500" kern="1200"/>
+        </a:p>
+      </dsp:txBody>
+      <dsp:txXfrm>
+        <a:off x="5248757" y="3984194"/>
+        <a:ext cx="70875" cy="70875"/>
+      </dsp:txXfrm>
     </dsp:sp>
-    <dsp:sp modelId="{8F070DD8-694F-4450-BCDF-3E7715A0B858}">
+    <dsp:sp modelId="{855D9F2C-E2DE-4F95-A007-B63A77FED091}">
       <dsp:nvSpPr>
         <dsp:cNvPr id="0" name=""/>
         <dsp:cNvSpPr/>
       </dsp:nvSpPr>
       <dsp:spPr>
         <a:xfrm>
-          <a:off x="1305495" y="1037406"/>
-          <a:ext cx="2152358" cy="341442"/>
-        </a:xfrm>
-        <a:custGeom>
-          <a:avLst/>
-          <a:gdLst/>
-          <a:ahLst/>
-          <a:cxnLst/>
-          <a:rect l="0" t="0" r="0" b="0"/>
-          <a:pathLst>
-            <a:path>
-              <a:moveTo>
-                <a:pt x="2152358" y="0"/>
-              </a:moveTo>
-              <a:lnTo>
-                <a:pt x="2152358" y="232683"/>
-              </a:lnTo>
-              <a:lnTo>
-                <a:pt x="0" y="232683"/>
-              </a:lnTo>
-              <a:lnTo>
-                <a:pt x="0" y="341442"/>
-              </a:lnTo>
-            </a:path>
-          </a:pathLst>
-        </a:custGeom>
-        <a:noFill/>
-        <a:ln w="12700" cap="flat" cmpd="sng" algn="ctr">
-          <a:solidFill>
-            <a:schemeClr val="accent1">
-              <a:shade val="60000"/>
-              <a:hueOff val="0"/>
-              <a:satOff val="0"/>
-              <a:lumOff val="0"/>
-              <a:alphaOff val="0"/>
-            </a:schemeClr>
-          </a:solidFill>
-          <a:prstDash val="solid"/>
-          <a:miter lim="800000"/>
-        </a:ln>
-        <a:effectLst/>
-      </dsp:spPr>
-      <dsp:style>
-        <a:lnRef idx="2">
-          <a:scrgbClr r="0" g="0" b="0"/>
-        </a:lnRef>
-        <a:fillRef idx="0">
-          <a:scrgbClr r="0" g="0" b="0"/>
-        </a:fillRef>
-        <a:effectRef idx="0">
-          <a:scrgbClr r="0" g="0" b="0"/>
-        </a:effectRef>
-        <a:fontRef idx="minor"/>
-      </dsp:style>
-    </dsp:sp>
-    <dsp:sp modelId="{03228084-8D11-4A77-A7CC-EAB5434CC9B8}">
-      <dsp:nvSpPr>
-        <dsp:cNvPr id="0" name=""/>
-        <dsp:cNvSpPr/>
-      </dsp:nvSpPr>
-      <dsp:spPr>
-        <a:xfrm>
-          <a:off x="2870847" y="291907"/>
-          <a:ext cx="1174013" cy="745498"/>
+          <a:off x="5582385" y="4289866"/>
+          <a:ext cx="1490950" cy="745475"/>
         </a:xfrm>
         <a:prstGeom prst="roundRect">
           <a:avLst>
@@ -5604,7 +5780,7 @@
             <a:alphaOff val="0"/>
           </a:schemeClr>
         </a:solidFill>
-        <a:ln w="12700" cap="flat" cmpd="sng" algn="ctr">
+        <a:ln w="19050" cap="flat" cmpd="sng" algn="ctr">
           <a:solidFill>
             <a:schemeClr val="lt1">
               <a:hueOff val="0"/>
@@ -5619,77 +5795,26 @@
         <a:effectLst/>
       </dsp:spPr>
       <dsp:style>
-        <a:lnRef idx="2">
+        <a:lnRef idx="3">
           <a:scrgbClr r="0" g="0" b="0"/>
         </a:lnRef>
         <a:fillRef idx="1">
           <a:scrgbClr r="0" g="0" b="0"/>
         </a:fillRef>
-        <a:effectRef idx="0">
+        <a:effectRef idx="1">
           <a:scrgbClr r="0" g="0" b="0"/>
         </a:effectRef>
         <a:fontRef idx="minor">
           <a:schemeClr val="lt1"/>
         </a:fontRef>
       </dsp:style>
-    </dsp:sp>
-    <dsp:sp modelId="{E239D973-EE52-40BD-B46C-98735BC49437}">
-      <dsp:nvSpPr>
-        <dsp:cNvPr id="0" name=""/>
-        <dsp:cNvSpPr/>
-      </dsp:nvSpPr>
-      <dsp:spPr>
-        <a:xfrm>
-          <a:off x="3001293" y="415831"/>
-          <a:ext cx="1174013" cy="745498"/>
-        </a:xfrm>
-        <a:prstGeom prst="roundRect">
-          <a:avLst>
-            <a:gd name="adj" fmla="val 10000"/>
-          </a:avLst>
-        </a:prstGeom>
-        <a:solidFill>
-          <a:schemeClr val="lt1">
-            <a:alpha val="90000"/>
-            <a:hueOff val="0"/>
-            <a:satOff val="0"/>
-            <a:lumOff val="0"/>
-            <a:alphaOff val="0"/>
-          </a:schemeClr>
-        </a:solidFill>
-        <a:ln w="12700" cap="flat" cmpd="sng" algn="ctr">
-          <a:solidFill>
-            <a:schemeClr val="accent1">
-              <a:hueOff val="0"/>
-              <a:satOff val="0"/>
-              <a:lumOff val="0"/>
-              <a:alphaOff val="0"/>
-            </a:schemeClr>
-          </a:solidFill>
-          <a:prstDash val="solid"/>
-          <a:miter lim="800000"/>
-        </a:ln>
-        <a:effectLst/>
-      </dsp:spPr>
-      <dsp:style>
-        <a:lnRef idx="2">
-          <a:scrgbClr r="0" g="0" b="0"/>
-        </a:lnRef>
-        <a:fillRef idx="1">
-          <a:scrgbClr r="0" g="0" b="0"/>
-        </a:fillRef>
-        <a:effectRef idx="0">
-          <a:scrgbClr r="0" g="0" b="0"/>
-        </a:effectRef>
-        <a:fontRef idx="minor"/>
-      </dsp:style>
       <dsp:txBody>
-        <a:bodyPr spcFirstLastPara="0" vert="horz" wrap="square" lIns="53340" tIns="53340" rIns="53340" bIns="53340" numCol="1" spcCol="1270" anchor="ctr" anchorCtr="0">
+        <a:bodyPr spcFirstLastPara="0" vert="horz" wrap="square" lIns="10160" tIns="10160" rIns="10160" bIns="10160" numCol="1" spcCol="1270" anchor="ctr" anchorCtr="0">
           <a:noAutofit/>
         </a:bodyPr>
         <a:lstStyle/>
         <a:p>
-          <a:pPr marL="0" lvl="0" indent="0" algn="ctr" defTabSz="622300">
+          <a:pPr marL="0" lvl="0" indent="0" algn="ctr" defTabSz="711200">
             <a:lnSpc>
               <a:spcPct val="90000"/>
             </a:lnSpc>
@@ -5702,1062 +5827,14 @@
             <a:buNone/>
           </a:pPr>
           <a:r>
-            <a:rPr lang="tr-TR" sz="1400" kern="1200"/>
-            <a:t>project</a:t>
+            <a:rPr lang="tr-TR" sz="1600" kern="1200"/>
+            <a:t>Low Power Consumption                       0.1</a:t>
           </a:r>
         </a:p>
       </dsp:txBody>
       <dsp:txXfrm>
-        <a:off x="3023128" y="437666"/>
-        <a:ext cx="1130343" cy="701828"/>
-      </dsp:txXfrm>
-    </dsp:sp>
-    <dsp:sp modelId="{670ECE30-E910-42A8-88A0-9AF1B29EF54D}">
-      <dsp:nvSpPr>
-        <dsp:cNvPr id="0" name=""/>
-        <dsp:cNvSpPr/>
-      </dsp:nvSpPr>
-      <dsp:spPr>
-        <a:xfrm>
-          <a:off x="718488" y="1378848"/>
-          <a:ext cx="1174013" cy="745498"/>
-        </a:xfrm>
-        <a:prstGeom prst="roundRect">
-          <a:avLst>
-            <a:gd name="adj" fmla="val 10000"/>
-          </a:avLst>
-        </a:prstGeom>
-        <a:solidFill>
-          <a:schemeClr val="accent1">
-            <a:hueOff val="0"/>
-            <a:satOff val="0"/>
-            <a:lumOff val="0"/>
-            <a:alphaOff val="0"/>
-          </a:schemeClr>
-        </a:solidFill>
-        <a:ln w="12700" cap="flat" cmpd="sng" algn="ctr">
-          <a:solidFill>
-            <a:schemeClr val="lt1">
-              <a:hueOff val="0"/>
-              <a:satOff val="0"/>
-              <a:lumOff val="0"/>
-              <a:alphaOff val="0"/>
-            </a:schemeClr>
-          </a:solidFill>
-          <a:prstDash val="solid"/>
-          <a:miter lim="800000"/>
-        </a:ln>
-        <a:effectLst/>
-      </dsp:spPr>
-      <dsp:style>
-        <a:lnRef idx="2">
-          <a:scrgbClr r="0" g="0" b="0"/>
-        </a:lnRef>
-        <a:fillRef idx="1">
-          <a:scrgbClr r="0" g="0" b="0"/>
-        </a:fillRef>
-        <a:effectRef idx="0">
-          <a:scrgbClr r="0" g="0" b="0"/>
-        </a:effectRef>
-        <a:fontRef idx="minor">
-          <a:schemeClr val="lt1"/>
-        </a:fontRef>
-      </dsp:style>
-    </dsp:sp>
-    <dsp:sp modelId="{FADE1016-B3DF-4615-B1B5-AD5C6F089C48}">
-      <dsp:nvSpPr>
-        <dsp:cNvPr id="0" name=""/>
-        <dsp:cNvSpPr/>
-      </dsp:nvSpPr>
-      <dsp:spPr>
-        <a:xfrm>
-          <a:off x="848934" y="1502772"/>
-          <a:ext cx="1174013" cy="745498"/>
-        </a:xfrm>
-        <a:prstGeom prst="roundRect">
-          <a:avLst>
-            <a:gd name="adj" fmla="val 10000"/>
-          </a:avLst>
-        </a:prstGeom>
-        <a:solidFill>
-          <a:schemeClr val="lt1">
-            <a:alpha val="90000"/>
-            <a:hueOff val="0"/>
-            <a:satOff val="0"/>
-            <a:lumOff val="0"/>
-            <a:alphaOff val="0"/>
-          </a:schemeClr>
-        </a:solidFill>
-        <a:ln w="12700" cap="flat" cmpd="sng" algn="ctr">
-          <a:solidFill>
-            <a:schemeClr val="accent1">
-              <a:hueOff val="0"/>
-              <a:satOff val="0"/>
-              <a:lumOff val="0"/>
-              <a:alphaOff val="0"/>
-            </a:schemeClr>
-          </a:solidFill>
-          <a:prstDash val="solid"/>
-          <a:miter lim="800000"/>
-        </a:ln>
-        <a:effectLst/>
-      </dsp:spPr>
-      <dsp:style>
-        <a:lnRef idx="2">
-          <a:scrgbClr r="0" g="0" b="0"/>
-        </a:lnRef>
-        <a:fillRef idx="1">
-          <a:scrgbClr r="0" g="0" b="0"/>
-        </a:fillRef>
-        <a:effectRef idx="0">
-          <a:scrgbClr r="0" g="0" b="0"/>
-        </a:effectRef>
-        <a:fontRef idx="minor"/>
-      </dsp:style>
-      <dsp:txBody>
-        <a:bodyPr spcFirstLastPara="0" vert="horz" wrap="square" lIns="53340" tIns="53340" rIns="53340" bIns="53340" numCol="1" spcCol="1270" anchor="ctr" anchorCtr="0">
-          <a:noAutofit/>
-        </a:bodyPr>
-        <a:lstStyle/>
-        <a:p>
-          <a:pPr marL="0" lvl="0" indent="0" algn="ctr" defTabSz="622300">
-            <a:lnSpc>
-              <a:spcPct val="90000"/>
-            </a:lnSpc>
-            <a:spcBef>
-              <a:spcPct val="0"/>
-            </a:spcBef>
-            <a:spcAft>
-              <a:spcPct val="35000"/>
-            </a:spcAft>
-            <a:buNone/>
-          </a:pPr>
-          <a:r>
-            <a:rPr lang="tr-TR" sz="1400" kern="1200"/>
-            <a:t>performance</a:t>
-          </a:r>
-        </a:p>
-      </dsp:txBody>
-      <dsp:txXfrm>
-        <a:off x="870769" y="1524607"/>
-        <a:ext cx="1130343" cy="701828"/>
-      </dsp:txXfrm>
-    </dsp:sp>
-    <dsp:sp modelId="{623531D2-0FB5-4F0F-9094-EC5FB2E75D31}">
-      <dsp:nvSpPr>
-        <dsp:cNvPr id="0" name=""/>
-        <dsp:cNvSpPr/>
-      </dsp:nvSpPr>
-      <dsp:spPr>
-        <a:xfrm>
-          <a:off x="1035" y="2465789"/>
-          <a:ext cx="1174013" cy="745498"/>
-        </a:xfrm>
-        <a:prstGeom prst="roundRect">
-          <a:avLst>
-            <a:gd name="adj" fmla="val 10000"/>
-          </a:avLst>
-        </a:prstGeom>
-        <a:solidFill>
-          <a:schemeClr val="accent1">
-            <a:hueOff val="0"/>
-            <a:satOff val="0"/>
-            <a:lumOff val="0"/>
-            <a:alphaOff val="0"/>
-          </a:schemeClr>
-        </a:solidFill>
-        <a:ln w="12700" cap="flat" cmpd="sng" algn="ctr">
-          <a:solidFill>
-            <a:schemeClr val="lt1">
-              <a:hueOff val="0"/>
-              <a:satOff val="0"/>
-              <a:lumOff val="0"/>
-              <a:alphaOff val="0"/>
-            </a:schemeClr>
-          </a:solidFill>
-          <a:prstDash val="solid"/>
-          <a:miter lim="800000"/>
-        </a:ln>
-        <a:effectLst/>
-      </dsp:spPr>
-      <dsp:style>
-        <a:lnRef idx="2">
-          <a:scrgbClr r="0" g="0" b="0"/>
-        </a:lnRef>
-        <a:fillRef idx="1">
-          <a:scrgbClr r="0" g="0" b="0"/>
-        </a:fillRef>
-        <a:effectRef idx="0">
-          <a:scrgbClr r="0" g="0" b="0"/>
-        </a:effectRef>
-        <a:fontRef idx="minor">
-          <a:schemeClr val="lt1"/>
-        </a:fontRef>
-      </dsp:style>
-    </dsp:sp>
-    <dsp:sp modelId="{8ACDB584-BEC5-4FEE-BC88-0B79E5983455}">
-      <dsp:nvSpPr>
-        <dsp:cNvPr id="0" name=""/>
-        <dsp:cNvSpPr/>
-      </dsp:nvSpPr>
-      <dsp:spPr>
-        <a:xfrm>
-          <a:off x="131481" y="2589713"/>
-          <a:ext cx="1174013" cy="745498"/>
-        </a:xfrm>
-        <a:prstGeom prst="roundRect">
-          <a:avLst>
-            <a:gd name="adj" fmla="val 10000"/>
-          </a:avLst>
-        </a:prstGeom>
-        <a:solidFill>
-          <a:schemeClr val="lt1">
-            <a:alpha val="90000"/>
-            <a:hueOff val="0"/>
-            <a:satOff val="0"/>
-            <a:lumOff val="0"/>
-            <a:alphaOff val="0"/>
-          </a:schemeClr>
-        </a:solidFill>
-        <a:ln w="12700" cap="flat" cmpd="sng" algn="ctr">
-          <a:solidFill>
-            <a:schemeClr val="accent1">
-              <a:hueOff val="0"/>
-              <a:satOff val="0"/>
-              <a:lumOff val="0"/>
-              <a:alphaOff val="0"/>
-            </a:schemeClr>
-          </a:solidFill>
-          <a:prstDash val="solid"/>
-          <a:miter lim="800000"/>
-        </a:ln>
-        <a:effectLst/>
-      </dsp:spPr>
-      <dsp:style>
-        <a:lnRef idx="2">
-          <a:scrgbClr r="0" g="0" b="0"/>
-        </a:lnRef>
-        <a:fillRef idx="1">
-          <a:scrgbClr r="0" g="0" b="0"/>
-        </a:fillRef>
-        <a:effectRef idx="0">
-          <a:scrgbClr r="0" g="0" b="0"/>
-        </a:effectRef>
-        <a:fontRef idx="minor"/>
-      </dsp:style>
-      <dsp:txBody>
-        <a:bodyPr spcFirstLastPara="0" vert="horz" wrap="square" lIns="53340" tIns="53340" rIns="53340" bIns="53340" numCol="1" spcCol="1270" anchor="ctr" anchorCtr="0">
-          <a:noAutofit/>
-        </a:bodyPr>
-        <a:lstStyle/>
-        <a:p>
-          <a:pPr marL="0" lvl="0" indent="0" algn="ctr" defTabSz="622300">
-            <a:lnSpc>
-              <a:spcPct val="90000"/>
-            </a:lnSpc>
-            <a:spcBef>
-              <a:spcPct val="0"/>
-            </a:spcBef>
-            <a:spcAft>
-              <a:spcPct val="35000"/>
-            </a:spcAft>
-            <a:buNone/>
-          </a:pPr>
-          <a:r>
-            <a:rPr lang="tr-TR" sz="1400" kern="1200"/>
-            <a:t>short operation time - 0.2</a:t>
-          </a:r>
-        </a:p>
-      </dsp:txBody>
-      <dsp:txXfrm>
-        <a:off x="153316" y="2611548"/>
-        <a:ext cx="1130343" cy="701828"/>
-      </dsp:txXfrm>
-    </dsp:sp>
-    <dsp:sp modelId="{93BA769F-EA24-4CC4-A8BD-49D29BD19584}">
-      <dsp:nvSpPr>
-        <dsp:cNvPr id="0" name=""/>
-        <dsp:cNvSpPr/>
-      </dsp:nvSpPr>
-      <dsp:spPr>
-        <a:xfrm>
-          <a:off x="1435941" y="2465789"/>
-          <a:ext cx="1174013" cy="745498"/>
-        </a:xfrm>
-        <a:prstGeom prst="roundRect">
-          <a:avLst>
-            <a:gd name="adj" fmla="val 10000"/>
-          </a:avLst>
-        </a:prstGeom>
-        <a:solidFill>
-          <a:schemeClr val="accent1">
-            <a:hueOff val="0"/>
-            <a:satOff val="0"/>
-            <a:lumOff val="0"/>
-            <a:alphaOff val="0"/>
-          </a:schemeClr>
-        </a:solidFill>
-        <a:ln w="12700" cap="flat" cmpd="sng" algn="ctr">
-          <a:solidFill>
-            <a:schemeClr val="lt1">
-              <a:hueOff val="0"/>
-              <a:satOff val="0"/>
-              <a:lumOff val="0"/>
-              <a:alphaOff val="0"/>
-            </a:schemeClr>
-          </a:solidFill>
-          <a:prstDash val="solid"/>
-          <a:miter lim="800000"/>
-        </a:ln>
-        <a:effectLst/>
-      </dsp:spPr>
-      <dsp:style>
-        <a:lnRef idx="2">
-          <a:scrgbClr r="0" g="0" b="0"/>
-        </a:lnRef>
-        <a:fillRef idx="1">
-          <a:scrgbClr r="0" g="0" b="0"/>
-        </a:fillRef>
-        <a:effectRef idx="0">
-          <a:scrgbClr r="0" g="0" b="0"/>
-        </a:effectRef>
-        <a:fontRef idx="minor">
-          <a:schemeClr val="lt1"/>
-        </a:fontRef>
-      </dsp:style>
-    </dsp:sp>
-    <dsp:sp modelId="{B5B5108E-13B7-4C95-A548-A8E145D34754}">
-      <dsp:nvSpPr>
-        <dsp:cNvPr id="0" name=""/>
-        <dsp:cNvSpPr/>
-      </dsp:nvSpPr>
-      <dsp:spPr>
-        <a:xfrm>
-          <a:off x="1566387" y="2589713"/>
-          <a:ext cx="1174013" cy="745498"/>
-        </a:xfrm>
-        <a:prstGeom prst="roundRect">
-          <a:avLst>
-            <a:gd name="adj" fmla="val 10000"/>
-          </a:avLst>
-        </a:prstGeom>
-        <a:solidFill>
-          <a:schemeClr val="lt1">
-            <a:alpha val="90000"/>
-            <a:hueOff val="0"/>
-            <a:satOff val="0"/>
-            <a:lumOff val="0"/>
-            <a:alphaOff val="0"/>
-          </a:schemeClr>
-        </a:solidFill>
-        <a:ln w="12700" cap="flat" cmpd="sng" algn="ctr">
-          <a:solidFill>
-            <a:schemeClr val="accent1">
-              <a:hueOff val="0"/>
-              <a:satOff val="0"/>
-              <a:lumOff val="0"/>
-              <a:alphaOff val="0"/>
-            </a:schemeClr>
-          </a:solidFill>
-          <a:prstDash val="solid"/>
-          <a:miter lim="800000"/>
-        </a:ln>
-        <a:effectLst/>
-      </dsp:spPr>
-      <dsp:style>
-        <a:lnRef idx="2">
-          <a:scrgbClr r="0" g="0" b="0"/>
-        </a:lnRef>
-        <a:fillRef idx="1">
-          <a:scrgbClr r="0" g="0" b="0"/>
-        </a:fillRef>
-        <a:effectRef idx="0">
-          <a:scrgbClr r="0" g="0" b="0"/>
-        </a:effectRef>
-        <a:fontRef idx="minor"/>
-      </dsp:style>
-      <dsp:txBody>
-        <a:bodyPr spcFirstLastPara="0" vert="horz" wrap="square" lIns="53340" tIns="53340" rIns="53340" bIns="53340" numCol="1" spcCol="1270" anchor="ctr" anchorCtr="0">
-          <a:noAutofit/>
-        </a:bodyPr>
-        <a:lstStyle/>
-        <a:p>
-          <a:pPr marL="0" lvl="0" indent="0" algn="ctr" defTabSz="622300">
-            <a:lnSpc>
-              <a:spcPct val="90000"/>
-            </a:lnSpc>
-            <a:spcBef>
-              <a:spcPct val="0"/>
-            </a:spcBef>
-            <a:spcAft>
-              <a:spcPct val="35000"/>
-            </a:spcAft>
-            <a:buNone/>
-          </a:pPr>
-          <a:r>
-            <a:rPr lang="tr-TR" sz="1400" kern="1200"/>
-            <a:t>accuracy - 0.2</a:t>
-          </a:r>
-        </a:p>
-      </dsp:txBody>
-      <dsp:txXfrm>
-        <a:off x="1588222" y="2611548"/>
-        <a:ext cx="1130343" cy="701828"/>
-      </dsp:txXfrm>
-    </dsp:sp>
-    <dsp:sp modelId="{0BDCB646-C1BD-4969-94FE-448A107B36CC}">
-      <dsp:nvSpPr>
-        <dsp:cNvPr id="0" name=""/>
-        <dsp:cNvSpPr/>
-      </dsp:nvSpPr>
-      <dsp:spPr>
-        <a:xfrm>
-          <a:off x="5023205" y="1378848"/>
-          <a:ext cx="1174013" cy="745498"/>
-        </a:xfrm>
-        <a:prstGeom prst="roundRect">
-          <a:avLst>
-            <a:gd name="adj" fmla="val 10000"/>
-          </a:avLst>
-        </a:prstGeom>
-        <a:solidFill>
-          <a:schemeClr val="accent1">
-            <a:hueOff val="0"/>
-            <a:satOff val="0"/>
-            <a:lumOff val="0"/>
-            <a:alphaOff val="0"/>
-          </a:schemeClr>
-        </a:solidFill>
-        <a:ln w="12700" cap="flat" cmpd="sng" algn="ctr">
-          <a:solidFill>
-            <a:schemeClr val="lt1">
-              <a:hueOff val="0"/>
-              <a:satOff val="0"/>
-              <a:lumOff val="0"/>
-              <a:alphaOff val="0"/>
-            </a:schemeClr>
-          </a:solidFill>
-          <a:prstDash val="solid"/>
-          <a:miter lim="800000"/>
-        </a:ln>
-        <a:effectLst/>
-      </dsp:spPr>
-      <dsp:style>
-        <a:lnRef idx="2">
-          <a:scrgbClr r="0" g="0" b="0"/>
-        </a:lnRef>
-        <a:fillRef idx="1">
-          <a:scrgbClr r="0" g="0" b="0"/>
-        </a:fillRef>
-        <a:effectRef idx="0">
-          <a:scrgbClr r="0" g="0" b="0"/>
-        </a:effectRef>
-        <a:fontRef idx="minor">
-          <a:schemeClr val="lt1"/>
-        </a:fontRef>
-      </dsp:style>
-    </dsp:sp>
-    <dsp:sp modelId="{73F54579-D6D5-4E05-9D18-E0E079FD4FC9}">
-      <dsp:nvSpPr>
-        <dsp:cNvPr id="0" name=""/>
-        <dsp:cNvSpPr/>
-      </dsp:nvSpPr>
-      <dsp:spPr>
-        <a:xfrm>
-          <a:off x="5153651" y="1502772"/>
-          <a:ext cx="1174013" cy="745498"/>
-        </a:xfrm>
-        <a:prstGeom prst="roundRect">
-          <a:avLst>
-            <a:gd name="adj" fmla="val 10000"/>
-          </a:avLst>
-        </a:prstGeom>
-        <a:solidFill>
-          <a:schemeClr val="lt1">
-            <a:alpha val="90000"/>
-            <a:hueOff val="0"/>
-            <a:satOff val="0"/>
-            <a:lumOff val="0"/>
-            <a:alphaOff val="0"/>
-          </a:schemeClr>
-        </a:solidFill>
-        <a:ln w="12700" cap="flat" cmpd="sng" algn="ctr">
-          <a:solidFill>
-            <a:schemeClr val="accent1">
-              <a:hueOff val="0"/>
-              <a:satOff val="0"/>
-              <a:lumOff val="0"/>
-              <a:alphaOff val="0"/>
-            </a:schemeClr>
-          </a:solidFill>
-          <a:prstDash val="solid"/>
-          <a:miter lim="800000"/>
-        </a:ln>
-        <a:effectLst/>
-      </dsp:spPr>
-      <dsp:style>
-        <a:lnRef idx="2">
-          <a:scrgbClr r="0" g="0" b="0"/>
-        </a:lnRef>
-        <a:fillRef idx="1">
-          <a:scrgbClr r="0" g="0" b="0"/>
-        </a:fillRef>
-        <a:effectRef idx="0">
-          <a:scrgbClr r="0" g="0" b="0"/>
-        </a:effectRef>
-        <a:fontRef idx="minor"/>
-      </dsp:style>
-      <dsp:txBody>
-        <a:bodyPr spcFirstLastPara="0" vert="horz" wrap="square" lIns="53340" tIns="53340" rIns="53340" bIns="53340" numCol="1" spcCol="1270" anchor="ctr" anchorCtr="0">
-          <a:noAutofit/>
-        </a:bodyPr>
-        <a:lstStyle/>
-        <a:p>
-          <a:pPr marL="0" lvl="0" indent="0" algn="ctr" defTabSz="622300">
-            <a:lnSpc>
-              <a:spcPct val="90000"/>
-            </a:lnSpc>
-            <a:spcBef>
-              <a:spcPct val="0"/>
-            </a:spcBef>
-            <a:spcAft>
-              <a:spcPct val="35000"/>
-            </a:spcAft>
-            <a:buNone/>
-          </a:pPr>
-          <a:r>
-            <a:rPr lang="tr-TR" sz="1400" kern="1200"/>
-            <a:t>marketable</a:t>
-          </a:r>
-        </a:p>
-      </dsp:txBody>
-      <dsp:txXfrm>
-        <a:off x="5175486" y="1524607"/>
-        <a:ext cx="1130343" cy="701828"/>
-      </dsp:txXfrm>
-    </dsp:sp>
-    <dsp:sp modelId="{FA04B48E-4B06-4C58-89DE-1289183AB433}">
-      <dsp:nvSpPr>
-        <dsp:cNvPr id="0" name=""/>
-        <dsp:cNvSpPr/>
-      </dsp:nvSpPr>
-      <dsp:spPr>
-        <a:xfrm>
-          <a:off x="2870847" y="2465789"/>
-          <a:ext cx="1174013" cy="745498"/>
-        </a:xfrm>
-        <a:prstGeom prst="roundRect">
-          <a:avLst>
-            <a:gd name="adj" fmla="val 10000"/>
-          </a:avLst>
-        </a:prstGeom>
-        <a:solidFill>
-          <a:schemeClr val="accent1">
-            <a:hueOff val="0"/>
-            <a:satOff val="0"/>
-            <a:lumOff val="0"/>
-            <a:alphaOff val="0"/>
-          </a:schemeClr>
-        </a:solidFill>
-        <a:ln w="12700" cap="flat" cmpd="sng" algn="ctr">
-          <a:solidFill>
-            <a:schemeClr val="lt1">
-              <a:hueOff val="0"/>
-              <a:satOff val="0"/>
-              <a:lumOff val="0"/>
-              <a:alphaOff val="0"/>
-            </a:schemeClr>
-          </a:solidFill>
-          <a:prstDash val="solid"/>
-          <a:miter lim="800000"/>
-        </a:ln>
-        <a:effectLst/>
-      </dsp:spPr>
-      <dsp:style>
-        <a:lnRef idx="2">
-          <a:scrgbClr r="0" g="0" b="0"/>
-        </a:lnRef>
-        <a:fillRef idx="1">
-          <a:scrgbClr r="0" g="0" b="0"/>
-        </a:fillRef>
-        <a:effectRef idx="0">
-          <a:scrgbClr r="0" g="0" b="0"/>
-        </a:effectRef>
-        <a:fontRef idx="minor">
-          <a:schemeClr val="lt1"/>
-        </a:fontRef>
-      </dsp:style>
-    </dsp:sp>
-    <dsp:sp modelId="{CA0FF3CC-6FD7-41AA-9C08-BED1C1B5A6DA}">
-      <dsp:nvSpPr>
-        <dsp:cNvPr id="0" name=""/>
-        <dsp:cNvSpPr/>
-      </dsp:nvSpPr>
-      <dsp:spPr>
-        <a:xfrm>
-          <a:off x="3001293" y="2589713"/>
-          <a:ext cx="1174013" cy="745498"/>
-        </a:xfrm>
-        <a:prstGeom prst="roundRect">
-          <a:avLst>
-            <a:gd name="adj" fmla="val 10000"/>
-          </a:avLst>
-        </a:prstGeom>
-        <a:solidFill>
-          <a:schemeClr val="lt1">
-            <a:alpha val="90000"/>
-            <a:hueOff val="0"/>
-            <a:satOff val="0"/>
-            <a:lumOff val="0"/>
-            <a:alphaOff val="0"/>
-          </a:schemeClr>
-        </a:solidFill>
-        <a:ln w="12700" cap="flat" cmpd="sng" algn="ctr">
-          <a:solidFill>
-            <a:schemeClr val="accent1">
-              <a:hueOff val="0"/>
-              <a:satOff val="0"/>
-              <a:lumOff val="0"/>
-              <a:alphaOff val="0"/>
-            </a:schemeClr>
-          </a:solidFill>
-          <a:prstDash val="solid"/>
-          <a:miter lim="800000"/>
-        </a:ln>
-        <a:effectLst/>
-      </dsp:spPr>
-      <dsp:style>
-        <a:lnRef idx="2">
-          <a:scrgbClr r="0" g="0" b="0"/>
-        </a:lnRef>
-        <a:fillRef idx="1">
-          <a:scrgbClr r="0" g="0" b="0"/>
-        </a:fillRef>
-        <a:effectRef idx="0">
-          <a:scrgbClr r="0" g="0" b="0"/>
-        </a:effectRef>
-        <a:fontRef idx="minor"/>
-      </dsp:style>
-      <dsp:txBody>
-        <a:bodyPr spcFirstLastPara="0" vert="horz" wrap="square" lIns="53340" tIns="53340" rIns="53340" bIns="53340" numCol="1" spcCol="1270" anchor="ctr" anchorCtr="0">
-          <a:noAutofit/>
-        </a:bodyPr>
-        <a:lstStyle/>
-        <a:p>
-          <a:pPr marL="0" lvl="0" indent="0" algn="ctr" defTabSz="622300">
-            <a:lnSpc>
-              <a:spcPct val="90000"/>
-            </a:lnSpc>
-            <a:spcBef>
-              <a:spcPct val="0"/>
-            </a:spcBef>
-            <a:spcAft>
-              <a:spcPct val="35000"/>
-            </a:spcAft>
-            <a:buNone/>
-          </a:pPr>
-          <a:r>
-            <a:rPr lang="tr-TR" sz="1400" kern="1200"/>
-            <a:t>low cost - 0.16</a:t>
-          </a:r>
-        </a:p>
-      </dsp:txBody>
-      <dsp:txXfrm>
-        <a:off x="3023128" y="2611548"/>
-        <a:ext cx="1130343" cy="701828"/>
-      </dsp:txXfrm>
-    </dsp:sp>
-    <dsp:sp modelId="{3B883900-A397-48CC-8617-8A8ED1A9BBF6}">
-      <dsp:nvSpPr>
-        <dsp:cNvPr id="0" name=""/>
-        <dsp:cNvSpPr/>
-      </dsp:nvSpPr>
-      <dsp:spPr>
-        <a:xfrm>
-          <a:off x="4305752" y="2465789"/>
-          <a:ext cx="1174013" cy="745498"/>
-        </a:xfrm>
-        <a:prstGeom prst="roundRect">
-          <a:avLst>
-            <a:gd name="adj" fmla="val 10000"/>
-          </a:avLst>
-        </a:prstGeom>
-        <a:solidFill>
-          <a:schemeClr val="accent1">
-            <a:hueOff val="0"/>
-            <a:satOff val="0"/>
-            <a:lumOff val="0"/>
-            <a:alphaOff val="0"/>
-          </a:schemeClr>
-        </a:solidFill>
-        <a:ln w="12700" cap="flat" cmpd="sng" algn="ctr">
-          <a:solidFill>
-            <a:schemeClr val="lt1">
-              <a:hueOff val="0"/>
-              <a:satOff val="0"/>
-              <a:lumOff val="0"/>
-              <a:alphaOff val="0"/>
-            </a:schemeClr>
-          </a:solidFill>
-          <a:prstDash val="solid"/>
-          <a:miter lim="800000"/>
-        </a:ln>
-        <a:effectLst/>
-      </dsp:spPr>
-      <dsp:style>
-        <a:lnRef idx="2">
-          <a:scrgbClr r="0" g="0" b="0"/>
-        </a:lnRef>
-        <a:fillRef idx="1">
-          <a:scrgbClr r="0" g="0" b="0"/>
-        </a:fillRef>
-        <a:effectRef idx="0">
-          <a:scrgbClr r="0" g="0" b="0"/>
-        </a:effectRef>
-        <a:fontRef idx="minor">
-          <a:schemeClr val="lt1"/>
-        </a:fontRef>
-      </dsp:style>
-    </dsp:sp>
-    <dsp:sp modelId="{8B45332D-ED60-4B77-B6FB-F7651502D657}">
-      <dsp:nvSpPr>
-        <dsp:cNvPr id="0" name=""/>
-        <dsp:cNvSpPr/>
-      </dsp:nvSpPr>
-      <dsp:spPr>
-        <a:xfrm>
-          <a:off x="4436198" y="2589713"/>
-          <a:ext cx="1174013" cy="745498"/>
-        </a:xfrm>
-        <a:prstGeom prst="roundRect">
-          <a:avLst>
-            <a:gd name="adj" fmla="val 10000"/>
-          </a:avLst>
-        </a:prstGeom>
-        <a:solidFill>
-          <a:schemeClr val="lt1">
-            <a:alpha val="90000"/>
-            <a:hueOff val="0"/>
-            <a:satOff val="0"/>
-            <a:lumOff val="0"/>
-            <a:alphaOff val="0"/>
-          </a:schemeClr>
-        </a:solidFill>
-        <a:ln w="12700" cap="flat" cmpd="sng" algn="ctr">
-          <a:solidFill>
-            <a:schemeClr val="accent1">
-              <a:hueOff val="0"/>
-              <a:satOff val="0"/>
-              <a:lumOff val="0"/>
-              <a:alphaOff val="0"/>
-            </a:schemeClr>
-          </a:solidFill>
-          <a:prstDash val="solid"/>
-          <a:miter lim="800000"/>
-        </a:ln>
-        <a:effectLst/>
-      </dsp:spPr>
-      <dsp:style>
-        <a:lnRef idx="2">
-          <a:scrgbClr r="0" g="0" b="0"/>
-        </a:lnRef>
-        <a:fillRef idx="1">
-          <a:scrgbClr r="0" g="0" b="0"/>
-        </a:fillRef>
-        <a:effectRef idx="0">
-          <a:scrgbClr r="0" g="0" b="0"/>
-        </a:effectRef>
-        <a:fontRef idx="minor"/>
-      </dsp:style>
-      <dsp:txBody>
-        <a:bodyPr spcFirstLastPara="0" vert="horz" wrap="square" lIns="53340" tIns="53340" rIns="53340" bIns="53340" numCol="1" spcCol="1270" anchor="ctr" anchorCtr="0">
-          <a:noAutofit/>
-        </a:bodyPr>
-        <a:lstStyle/>
-        <a:p>
-          <a:pPr marL="0" lvl="0" indent="0" algn="ctr" defTabSz="622300">
-            <a:lnSpc>
-              <a:spcPct val="90000"/>
-            </a:lnSpc>
-            <a:spcBef>
-              <a:spcPct val="0"/>
-            </a:spcBef>
-            <a:spcAft>
-              <a:spcPct val="35000"/>
-            </a:spcAft>
-            <a:buNone/>
-          </a:pPr>
-          <a:r>
-            <a:rPr lang="tr-TR" sz="1400" kern="1200"/>
-            <a:t>ease of use 0.16</a:t>
-          </a:r>
-        </a:p>
-      </dsp:txBody>
-      <dsp:txXfrm>
-        <a:off x="4458033" y="2611548"/>
-        <a:ext cx="1130343" cy="701828"/>
-      </dsp:txXfrm>
-    </dsp:sp>
-    <dsp:sp modelId="{757809D7-0E45-42D9-B507-75286ADE1D45}">
-      <dsp:nvSpPr>
-        <dsp:cNvPr id="0" name=""/>
-        <dsp:cNvSpPr/>
-      </dsp:nvSpPr>
-      <dsp:spPr>
-        <a:xfrm>
-          <a:off x="5740658" y="2465789"/>
-          <a:ext cx="1174013" cy="745498"/>
-        </a:xfrm>
-        <a:prstGeom prst="roundRect">
-          <a:avLst>
-            <a:gd name="adj" fmla="val 10000"/>
-          </a:avLst>
-        </a:prstGeom>
-        <a:solidFill>
-          <a:schemeClr val="accent1">
-            <a:hueOff val="0"/>
-            <a:satOff val="0"/>
-            <a:lumOff val="0"/>
-            <a:alphaOff val="0"/>
-          </a:schemeClr>
-        </a:solidFill>
-        <a:ln w="12700" cap="flat" cmpd="sng" algn="ctr">
-          <a:solidFill>
-            <a:schemeClr val="lt1">
-              <a:hueOff val="0"/>
-              <a:satOff val="0"/>
-              <a:lumOff val="0"/>
-              <a:alphaOff val="0"/>
-            </a:schemeClr>
-          </a:solidFill>
-          <a:prstDash val="solid"/>
-          <a:miter lim="800000"/>
-        </a:ln>
-        <a:effectLst/>
-      </dsp:spPr>
-      <dsp:style>
-        <a:lnRef idx="2">
-          <a:scrgbClr r="0" g="0" b="0"/>
-        </a:lnRef>
-        <a:fillRef idx="1">
-          <a:scrgbClr r="0" g="0" b="0"/>
-        </a:fillRef>
-        <a:effectRef idx="0">
-          <a:scrgbClr r="0" g="0" b="0"/>
-        </a:effectRef>
-        <a:fontRef idx="minor">
-          <a:schemeClr val="lt1"/>
-        </a:fontRef>
-      </dsp:style>
-    </dsp:sp>
-    <dsp:sp modelId="{E4236BD8-9548-448A-81B0-E09296074316}">
-      <dsp:nvSpPr>
-        <dsp:cNvPr id="0" name=""/>
-        <dsp:cNvSpPr/>
-      </dsp:nvSpPr>
-      <dsp:spPr>
-        <a:xfrm>
-          <a:off x="5871104" y="2589713"/>
-          <a:ext cx="1174013" cy="745498"/>
-        </a:xfrm>
-        <a:prstGeom prst="roundRect">
-          <a:avLst>
-            <a:gd name="adj" fmla="val 10000"/>
-          </a:avLst>
-        </a:prstGeom>
-        <a:solidFill>
-          <a:schemeClr val="lt1">
-            <a:alpha val="90000"/>
-            <a:hueOff val="0"/>
-            <a:satOff val="0"/>
-            <a:lumOff val="0"/>
-            <a:alphaOff val="0"/>
-          </a:schemeClr>
-        </a:solidFill>
-        <a:ln w="12700" cap="flat" cmpd="sng" algn="ctr">
-          <a:solidFill>
-            <a:schemeClr val="accent1">
-              <a:hueOff val="0"/>
-              <a:satOff val="0"/>
-              <a:lumOff val="0"/>
-              <a:alphaOff val="0"/>
-            </a:schemeClr>
-          </a:solidFill>
-          <a:prstDash val="solid"/>
-          <a:miter lim="800000"/>
-        </a:ln>
-        <a:effectLst/>
-      </dsp:spPr>
-      <dsp:style>
-        <a:lnRef idx="2">
-          <a:scrgbClr r="0" g="0" b="0"/>
-        </a:lnRef>
-        <a:fillRef idx="1">
-          <a:scrgbClr r="0" g="0" b="0"/>
-        </a:fillRef>
-        <a:effectRef idx="0">
-          <a:scrgbClr r="0" g="0" b="0"/>
-        </a:effectRef>
-        <a:fontRef idx="minor"/>
-      </dsp:style>
-      <dsp:txBody>
-        <a:bodyPr spcFirstLastPara="0" vert="horz" wrap="square" lIns="53340" tIns="53340" rIns="53340" bIns="53340" numCol="1" spcCol="1270" anchor="ctr" anchorCtr="0">
-          <a:noAutofit/>
-        </a:bodyPr>
-        <a:lstStyle/>
-        <a:p>
-          <a:pPr marL="0" lvl="0" indent="0" algn="ctr" defTabSz="622300">
-            <a:lnSpc>
-              <a:spcPct val="90000"/>
-            </a:lnSpc>
-            <a:spcBef>
-              <a:spcPct val="0"/>
-            </a:spcBef>
-            <a:spcAft>
-              <a:spcPct val="35000"/>
-            </a:spcAft>
-            <a:buNone/>
-          </a:pPr>
-          <a:r>
-            <a:rPr lang="tr-TR" sz="1400" kern="1200"/>
-            <a:t>robust operation - 0.18</a:t>
-          </a:r>
-        </a:p>
-      </dsp:txBody>
-      <dsp:txXfrm>
-        <a:off x="5892939" y="2611548"/>
-        <a:ext cx="1130343" cy="701828"/>
-      </dsp:txXfrm>
-    </dsp:sp>
-    <dsp:sp modelId="{22796798-4978-4D61-A475-1527C43D3F65}">
-      <dsp:nvSpPr>
-        <dsp:cNvPr id="0" name=""/>
-        <dsp:cNvSpPr/>
-      </dsp:nvSpPr>
-      <dsp:spPr>
-        <a:xfrm>
-          <a:off x="7175564" y="2465789"/>
-          <a:ext cx="1174013" cy="745498"/>
-        </a:xfrm>
-        <a:prstGeom prst="roundRect">
-          <a:avLst>
-            <a:gd name="adj" fmla="val 10000"/>
-          </a:avLst>
-        </a:prstGeom>
-        <a:solidFill>
-          <a:schemeClr val="accent1">
-            <a:hueOff val="0"/>
-            <a:satOff val="0"/>
-            <a:lumOff val="0"/>
-            <a:alphaOff val="0"/>
-          </a:schemeClr>
-        </a:solidFill>
-        <a:ln w="12700" cap="flat" cmpd="sng" algn="ctr">
-          <a:solidFill>
-            <a:schemeClr val="lt1">
-              <a:hueOff val="0"/>
-              <a:satOff val="0"/>
-              <a:lumOff val="0"/>
-              <a:alphaOff val="0"/>
-            </a:schemeClr>
-          </a:solidFill>
-          <a:prstDash val="solid"/>
-          <a:miter lim="800000"/>
-        </a:ln>
-        <a:effectLst/>
-      </dsp:spPr>
-      <dsp:style>
-        <a:lnRef idx="2">
-          <a:scrgbClr r="0" g="0" b="0"/>
-        </a:lnRef>
-        <a:fillRef idx="1">
-          <a:scrgbClr r="0" g="0" b="0"/>
-        </a:fillRef>
-        <a:effectRef idx="0">
-          <a:scrgbClr r="0" g="0" b="0"/>
-        </a:effectRef>
-        <a:fontRef idx="minor">
-          <a:schemeClr val="lt1"/>
-        </a:fontRef>
-      </dsp:style>
-    </dsp:sp>
-    <dsp:sp modelId="{4DEC11F9-CB4F-40B9-A56D-A517B2016C9D}">
-      <dsp:nvSpPr>
-        <dsp:cNvPr id="0" name=""/>
-        <dsp:cNvSpPr/>
-      </dsp:nvSpPr>
-      <dsp:spPr>
-        <a:xfrm>
-          <a:off x="7306010" y="2589713"/>
-          <a:ext cx="1174013" cy="745498"/>
-        </a:xfrm>
-        <a:prstGeom prst="roundRect">
-          <a:avLst>
-            <a:gd name="adj" fmla="val 10000"/>
-          </a:avLst>
-        </a:prstGeom>
-        <a:solidFill>
-          <a:schemeClr val="lt1">
-            <a:alpha val="90000"/>
-            <a:hueOff val="0"/>
-            <a:satOff val="0"/>
-            <a:lumOff val="0"/>
-            <a:alphaOff val="0"/>
-          </a:schemeClr>
-        </a:solidFill>
-        <a:ln w="12700" cap="flat" cmpd="sng" algn="ctr">
-          <a:solidFill>
-            <a:schemeClr val="accent1">
-              <a:hueOff val="0"/>
-              <a:satOff val="0"/>
-              <a:lumOff val="0"/>
-              <a:alphaOff val="0"/>
-            </a:schemeClr>
-          </a:solidFill>
-          <a:prstDash val="solid"/>
-          <a:miter lim="800000"/>
-        </a:ln>
-        <a:effectLst/>
-      </dsp:spPr>
-      <dsp:style>
-        <a:lnRef idx="2">
-          <a:scrgbClr r="0" g="0" b="0"/>
-        </a:lnRef>
-        <a:fillRef idx="1">
-          <a:scrgbClr r="0" g="0" b="0"/>
-        </a:fillRef>
-        <a:effectRef idx="0">
-          <a:scrgbClr r="0" g="0" b="0"/>
-        </a:effectRef>
-        <a:fontRef idx="minor"/>
-      </dsp:style>
-      <dsp:txBody>
-        <a:bodyPr spcFirstLastPara="0" vert="horz" wrap="square" lIns="53340" tIns="53340" rIns="53340" bIns="53340" numCol="1" spcCol="1270" anchor="ctr" anchorCtr="0">
-          <a:noAutofit/>
-        </a:bodyPr>
-        <a:lstStyle/>
-        <a:p>
-          <a:pPr marL="0" lvl="0" indent="0" algn="ctr" defTabSz="622300">
-            <a:lnSpc>
-              <a:spcPct val="90000"/>
-            </a:lnSpc>
-            <a:spcBef>
-              <a:spcPct val="0"/>
-            </a:spcBef>
-            <a:spcAft>
-              <a:spcPct val="35000"/>
-            </a:spcAft>
-            <a:buNone/>
-          </a:pPr>
-          <a:r>
-            <a:rPr lang="tr-TR" sz="1400" kern="1200"/>
-            <a:t>low power consumption 0.1</a:t>
-          </a:r>
-        </a:p>
-      </dsp:txBody>
-      <dsp:txXfrm>
-        <a:off x="7327845" y="2611548"/>
-        <a:ext cx="1130343" cy="701828"/>
+        <a:off x="5604219" y="4311700"/>
+        <a:ext cx="1447282" cy="701807"/>
       </dsp:txXfrm>
     </dsp:sp>
   </dsp:spTree>
@@ -6765,11 +5842,11 @@
 </file>
 
 <file path=word/diagrams/layout1.xml><?xml version="1.0" encoding="utf-8"?>
-<dgm:layoutDef xmlns:dgm="http://schemas.openxmlformats.org/drawingml/2006/diagram" xmlns:a="http://schemas.openxmlformats.org/drawingml/2006/main" uniqueId="urn:microsoft.com/office/officeart/2005/8/layout/hierarchy1">
+<dgm:layoutDef xmlns:dgm="http://schemas.openxmlformats.org/drawingml/2006/diagram" xmlns:a="http://schemas.openxmlformats.org/drawingml/2006/main" uniqueId="urn:microsoft.com/office/officeart/2005/8/layout/hierarchy2">
   <dgm:title val=""/>
   <dgm:desc val=""/>
   <dgm:catLst>
-    <dgm:cat type="hierarchy" pri="2000"/>
+    <dgm:cat type="hierarchy" pri="5000"/>
   </dgm:catLst>
   <dgm:sampData>
     <dgm:dataModel>
@@ -6848,23 +5925,25 @@
       <dgm:whole/>
     </dgm:dataModel>
   </dgm:clrData>
-  <dgm:layoutNode name="hierChild1">
+  <dgm:layoutNode name="diagram">
     <dgm:varLst>
       <dgm:chPref val="1"/>
       <dgm:dir/>
       <dgm:animOne val="branch"/>
       <dgm:animLvl val="lvl"/>
-      <dgm:resizeHandles/>
+      <dgm:resizeHandles val="exact"/>
     </dgm:varLst>
     <dgm:choose name="Name0">
       <dgm:if name="Name1" func="var" arg="dir" op="equ" val="norm">
         <dgm:alg type="hierChild">
-          <dgm:param type="linDir" val="fromL"/>
+          <dgm:param type="linDir" val="fromT"/>
+          <dgm:param type="chAlign" val="l"/>
         </dgm:alg>
       </dgm:if>
       <dgm:else name="Name2">
         <dgm:alg type="hierChild">
-          <dgm:param type="linDir" val="fromR"/>
+          <dgm:param type="linDir" val="fromT"/>
+          <dgm:param type="chAlign" val="r"/>
         </dgm:alg>
       </dgm:else>
     </dgm:choose>
@@ -6873,102 +5952,72 @@
     </dgm:shape>
     <dgm:presOf/>
     <dgm:constrLst>
+      <dgm:constr type="h" for="des" ptType="node" refType="h"/>
+      <dgm:constr type="w" for="des" ptType="node" refType="h" refFor="des" refPtType="node" fact="2"/>
+      <dgm:constr type="sibSp" refType="h" refFor="des" refPtType="node" op="equ" fact="0.15"/>
+      <dgm:constr type="sibSp" for="des" forName="level2hierChild" refType="h" refFor="des" refPtType="node" op="equ" fact="0.15"/>
+      <dgm:constr type="sibSp" for="des" forName="level3hierChild" refType="h" refFor="des" refPtType="node" op="equ" fact="0.15"/>
+      <dgm:constr type="sp" for="des" forName="root1" refType="w" refFor="des" refPtType="node" fact="0.4"/>
+      <dgm:constr type="sp" for="des" forName="root2" refType="sp" refFor="des" refForName="root1" op="equ"/>
       <dgm:constr type="primFontSz" for="des" ptType="node" op="equ" val="65"/>
-      <dgm:constr type="w" for="des" forName="composite" refType="w"/>
-      <dgm:constr type="h" for="des" forName="composite" refType="w" refFor="des" refForName="composite" fact="0.667"/>
-      <dgm:constr type="w" for="des" forName="composite2" refType="w" refFor="des" refForName="composite"/>
-      <dgm:constr type="h" for="des" forName="composite2" refType="h" refFor="des" refForName="composite"/>
-      <dgm:constr type="w" for="des" forName="composite3" refType="w" refFor="des" refForName="composite"/>
-      <dgm:constr type="h" for="des" forName="composite3" refType="h" refFor="des" refForName="composite"/>
-      <dgm:constr type="w" for="des" forName="composite4" refType="w" refFor="des" refForName="composite"/>
-      <dgm:constr type="h" for="des" forName="composite4" refType="h" refFor="des" refForName="composite"/>
-      <dgm:constr type="w" for="des" forName="composite5" refType="w" refFor="des" refForName="composite"/>
-      <dgm:constr type="h" for="des" forName="composite5" refType="h" refFor="des" refForName="composite"/>
-      <dgm:constr type="sibSp" refType="w" refFor="des" refForName="composite" fact="0.1"/>
-      <dgm:constr type="sibSp" for="des" forName="hierChild2" refType="sibSp"/>
-      <dgm:constr type="sibSp" for="des" forName="hierChild3" refType="sibSp"/>
-      <dgm:constr type="sibSp" for="des" forName="hierChild4" refType="sibSp"/>
-      <dgm:constr type="sibSp" for="des" forName="hierChild5" refType="sibSp"/>
-      <dgm:constr type="sibSp" for="des" forName="hierChild6" refType="sibSp"/>
-      <dgm:constr type="sp" for="des" forName="hierRoot1" refType="h" refFor="des" refForName="composite" fact="0.25"/>
-      <dgm:constr type="sp" for="des" forName="hierRoot2" refType="sp" refFor="des" refForName="hierRoot1"/>
-      <dgm:constr type="sp" for="des" forName="hierRoot3" refType="sp" refFor="des" refForName="hierRoot1"/>
-      <dgm:constr type="sp" for="des" forName="hierRoot4" refType="sp" refFor="des" refForName="hierRoot1"/>
-      <dgm:constr type="sp" for="des" forName="hierRoot5" refType="sp" refFor="des" refForName="hierRoot1"/>
+      <dgm:constr type="primFontSz" for="des" forName="connTx" op="equ" val="55"/>
+      <dgm:constr type="primFontSz" for="des" forName="connTx" refType="primFontSz" refFor="des" refPtType="node" op="lte" fact="0.8"/>
     </dgm:constrLst>
     <dgm:ruleLst/>
     <dgm:forEach name="Name3" axis="ch">
       <dgm:forEach name="Name4" axis="self" ptType="node">
-        <dgm:layoutNode name="hierRoot1">
-          <dgm:alg type="hierRoot"/>
+        <dgm:layoutNode name="root1">
+          <dgm:choose name="Name5">
+            <dgm:if name="Name6" func="var" arg="dir" op="equ" val="norm">
+              <dgm:alg type="hierRoot">
+                <dgm:param type="hierAlign" val="lCtrCh"/>
+              </dgm:alg>
+            </dgm:if>
+            <dgm:else name="Name7">
+              <dgm:alg type="hierRoot">
+                <dgm:param type="hierAlign" val="rCtrCh"/>
+              </dgm:alg>
+            </dgm:else>
+          </dgm:choose>
           <dgm:shape xmlns:r="http://schemas.openxmlformats.org/officeDocument/2006/relationships" r:blip="">
             <dgm:adjLst/>
           </dgm:shape>
           <dgm:presOf/>
-          <dgm:constrLst>
-            <dgm:constr type="bendDist" for="des" ptType="parTrans" refType="sp" fact="0.5"/>
-          </dgm:constrLst>
+          <dgm:constrLst/>
           <dgm:ruleLst/>
-          <dgm:layoutNode name="composite">
-            <dgm:alg type="composite"/>
-            <dgm:shape xmlns:r="http://schemas.openxmlformats.org/officeDocument/2006/relationships" r:blip="">
-              <dgm:adjLst/>
+          <dgm:layoutNode name="LevelOneTextNode" styleLbl="node0">
+            <dgm:varLst>
+              <dgm:chPref val="3"/>
+            </dgm:varLst>
+            <dgm:alg type="tx"/>
+            <dgm:shape xmlns:r="http://schemas.openxmlformats.org/officeDocument/2006/relationships" type="roundRect" r:blip="">
+              <dgm:adjLst>
+                <dgm:adj idx="1" val="0.1"/>
+              </dgm:adjLst>
             </dgm:shape>
-            <dgm:presOf/>
+            <dgm:presOf axis="self"/>
             <dgm:constrLst>
-              <dgm:constr type="w" for="ch" forName="background" refType="w" fact="0.9"/>
-              <dgm:constr type="h" for="ch" forName="background" refType="w" refFor="ch" refForName="background" fact="0.635"/>
-              <dgm:constr type="t" for="ch" forName="background"/>
-              <dgm:constr type="l" for="ch" forName="background"/>
-              <dgm:constr type="w" for="ch" forName="text" refType="w" fact="0.9"/>
-              <dgm:constr type="h" for="ch" forName="text" refType="w" refFor="ch" refForName="text" fact="0.635"/>
-              <dgm:constr type="t" for="ch" forName="text" refType="w" fact="0.095"/>
-              <dgm:constr type="l" for="ch" forName="text" refType="w" fact="0.1"/>
+              <dgm:constr type="tMarg" refType="primFontSz" fact="0.05"/>
+              <dgm:constr type="bMarg" refType="primFontSz" fact="0.05"/>
+              <dgm:constr type="lMarg" refType="primFontSz" fact="0.05"/>
+              <dgm:constr type="rMarg" refType="primFontSz" fact="0.05"/>
             </dgm:constrLst>
-            <dgm:ruleLst/>
-            <dgm:layoutNode name="background" styleLbl="node0" moveWith="text">
-              <dgm:alg type="sp"/>
-              <dgm:shape xmlns:r="http://schemas.openxmlformats.org/officeDocument/2006/relationships" type="roundRect" r:blip="">
-                <dgm:adjLst>
-                  <dgm:adj idx="1" val="0.1"/>
-                </dgm:adjLst>
-              </dgm:shape>
-              <dgm:presOf/>
-              <dgm:constrLst/>
-              <dgm:ruleLst/>
-            </dgm:layoutNode>
-            <dgm:layoutNode name="text" styleLbl="fgAcc0">
-              <dgm:varLst>
-                <dgm:chPref val="3"/>
-              </dgm:varLst>
-              <dgm:alg type="tx"/>
-              <dgm:shape xmlns:r="http://schemas.openxmlformats.org/officeDocument/2006/relationships" type="roundRect" r:blip="">
-                <dgm:adjLst>
-                  <dgm:adj idx="1" val="0.1"/>
-                </dgm:adjLst>
-              </dgm:shape>
-              <dgm:presOf axis="self"/>
-              <dgm:constrLst>
-                <dgm:constr type="tMarg" refType="primFontSz" fact="0.3"/>
-                <dgm:constr type="bMarg" refType="primFontSz" fact="0.3"/>
-                <dgm:constr type="lMarg" refType="primFontSz" fact="0.3"/>
-                <dgm:constr type="rMarg" refType="primFontSz" fact="0.3"/>
-              </dgm:constrLst>
-              <dgm:ruleLst>
-                <dgm:rule type="primFontSz" val="5" fact="NaN" max="NaN"/>
-              </dgm:ruleLst>
-            </dgm:layoutNode>
+            <dgm:ruleLst>
+              <dgm:rule type="primFontSz" val="5" fact="NaN" max="NaN"/>
+            </dgm:ruleLst>
           </dgm:layoutNode>
-          <dgm:layoutNode name="hierChild2">
-            <dgm:choose name="Name5">
-              <dgm:if name="Name6" func="var" arg="dir" op="equ" val="norm">
+          <dgm:layoutNode name="level2hierChild">
+            <dgm:choose name="Name8">
+              <dgm:if name="Name9" func="var" arg="dir" op="equ" val="norm">
                 <dgm:alg type="hierChild">
-                  <dgm:param type="linDir" val="fromL"/>
+                  <dgm:param type="linDir" val="fromT"/>
+                  <dgm:param type="chAlign" val="l"/>
                 </dgm:alg>
               </dgm:if>
-              <dgm:else name="Name7">
+              <dgm:else name="Name10">
                 <dgm:alg type="hierChild">
-                  <dgm:param type="linDir" val="fromR"/>
+                  <dgm:param type="linDir" val="fromT"/>
+                  <dgm:param type="chAlign" val="r"/>
                 </dgm:alg>
               </dgm:else>
             </dgm:choose>
@@ -6978,101 +6027,118 @@
             <dgm:presOf/>
             <dgm:constrLst/>
             <dgm:ruleLst/>
-            <dgm:forEach name="Name8" axis="ch">
-              <dgm:forEach name="Name9" axis="self" ptType="parTrans" cnt="1">
-                <dgm:layoutNode name="Name10">
-                  <dgm:alg type="conn">
-                    <dgm:param type="dim" val="1D"/>
-                    <dgm:param type="endSty" val="noArr"/>
-                    <dgm:param type="connRout" val="bend"/>
-                    <dgm:param type="bendPt" val="end"/>
-                    <dgm:param type="begPts" val="bCtr"/>
-                    <dgm:param type="endPts" val="tCtr"/>
-                    <dgm:param type="srcNode" val="background"/>
-                    <dgm:param type="dstNode" val="background2"/>
-                  </dgm:alg>
-                  <dgm:shape xmlns:r="http://schemas.openxmlformats.org/officeDocument/2006/relationships" type="conn" r:blip="" zOrderOff="-999">
+            <dgm:forEach name="repeat" axis="ch">
+              <dgm:forEach name="Name11" axis="self" ptType="parTrans" cnt="1">
+                <dgm:layoutNode name="conn2-1">
+                  <dgm:choose name="Name12">
+                    <dgm:if name="Name13" func="var" arg="dir" op="equ" val="norm">
+                      <dgm:alg type="conn">
+                        <dgm:param type="dim" val="1D"/>
+                        <dgm:param type="begPts" val="midR"/>
+                        <dgm:param type="endPts" val="midL"/>
+                        <dgm:param type="endSty" val="noArr"/>
+                      </dgm:alg>
+                    </dgm:if>
+                    <dgm:else name="Name14">
+                      <dgm:alg type="conn">
+                        <dgm:param type="dim" val="1D"/>
+                        <dgm:param type="begPts" val="midL"/>
+                        <dgm:param type="endPts" val="midR"/>
+                        <dgm:param type="endSty" val="noArr"/>
+                      </dgm:alg>
+                    </dgm:else>
+                  </dgm:choose>
+                  <dgm:shape xmlns:r="http://schemas.openxmlformats.org/officeDocument/2006/relationships" type="conn" r:blip="">
                     <dgm:adjLst/>
                   </dgm:shape>
                   <dgm:presOf axis="self"/>
                   <dgm:constrLst>
+                    <dgm:constr type="w" val="1"/>
+                    <dgm:constr type="h" val="5"/>
+                    <dgm:constr type="connDist"/>
                     <dgm:constr type="begPad"/>
                     <dgm:constr type="endPad"/>
+                    <dgm:constr type="userA" for="ch" refType="connDist"/>
                   </dgm:constrLst>
                   <dgm:ruleLst/>
+                  <dgm:layoutNode name="connTx">
+                    <dgm:alg type="tx">
+                      <dgm:param type="autoTxRot" val="grav"/>
+                    </dgm:alg>
+                    <dgm:shape xmlns:r="http://schemas.openxmlformats.org/officeDocument/2006/relationships" type="rect" r:blip="" hideGeom="1">
+                      <dgm:adjLst/>
+                    </dgm:shape>
+                    <dgm:presOf axis="self"/>
+                    <dgm:constrLst>
+                      <dgm:constr type="userA"/>
+                      <dgm:constr type="w" refType="userA" fact="0.05"/>
+                      <dgm:constr type="h" refType="userA" fact="0.05"/>
+                      <dgm:constr type="lMarg" val="1"/>
+                      <dgm:constr type="rMarg" val="1"/>
+                      <dgm:constr type="tMarg"/>
+                      <dgm:constr type="bMarg"/>
+                    </dgm:constrLst>
+                    <dgm:ruleLst>
+                      <dgm:rule type="h" val="NaN" fact="0.25" max="NaN"/>
+                      <dgm:rule type="w" val="NaN" fact="0.8" max="NaN"/>
+                      <dgm:rule type="primFontSz" val="5" fact="NaN" max="NaN"/>
+                    </dgm:ruleLst>
+                  </dgm:layoutNode>
                 </dgm:layoutNode>
               </dgm:forEach>
-              <dgm:forEach name="Name11" axis="self" ptType="node">
-                <dgm:layoutNode name="hierRoot2">
-                  <dgm:alg type="hierRoot"/>
+              <dgm:forEach name="Name15" axis="self" ptType="node">
+                <dgm:layoutNode name="root2">
+                  <dgm:choose name="Name16">
+                    <dgm:if name="Name17" func="var" arg="dir" op="equ" val="norm">
+                      <dgm:alg type="hierRoot">
+                        <dgm:param type="hierAlign" val="lCtrCh"/>
+                      </dgm:alg>
+                    </dgm:if>
+                    <dgm:else name="Name18">
+                      <dgm:alg type="hierRoot">
+                        <dgm:param type="hierAlign" val="rCtrCh"/>
+                      </dgm:alg>
+                    </dgm:else>
+                  </dgm:choose>
                   <dgm:shape xmlns:r="http://schemas.openxmlformats.org/officeDocument/2006/relationships" r:blip="">
                     <dgm:adjLst/>
                   </dgm:shape>
                   <dgm:presOf/>
-                  <dgm:constrLst>
-                    <dgm:constr type="bendDist" for="des" ptType="parTrans" refType="sp" fact="0.5"/>
-                  </dgm:constrLst>
+                  <dgm:constrLst/>
                   <dgm:ruleLst/>
-                  <dgm:layoutNode name="composite2">
-                    <dgm:alg type="composite"/>
-                    <dgm:shape xmlns:r="http://schemas.openxmlformats.org/officeDocument/2006/relationships" r:blip="">
-                      <dgm:adjLst/>
+                  <dgm:layoutNode name="LevelTwoTextNode">
+                    <dgm:varLst>
+                      <dgm:chPref val="3"/>
+                    </dgm:varLst>
+                    <dgm:alg type="tx"/>
+                    <dgm:shape xmlns:r="http://schemas.openxmlformats.org/officeDocument/2006/relationships" type="roundRect" r:blip="">
+                      <dgm:adjLst>
+                        <dgm:adj idx="1" val="0.1"/>
+                      </dgm:adjLst>
                     </dgm:shape>
-                    <dgm:presOf/>
+                    <dgm:presOf axis="self"/>
                     <dgm:constrLst>
-                      <dgm:constr type="w" for="ch" forName="background2" refType="w" fact="0.9"/>
-                      <dgm:constr type="h" for="ch" forName="background2" refType="w" refFor="ch" refForName="background2" fact="0.635"/>
-                      <dgm:constr type="t" for="ch" forName="background2"/>
-                      <dgm:constr type="l" for="ch" forName="background2"/>
-                      <dgm:constr type="w" for="ch" forName="text2" refType="w" fact="0.9"/>
-                      <dgm:constr type="h" for="ch" forName="text2" refType="w" refFor="ch" refForName="text2" fact="0.635"/>
-                      <dgm:constr type="t" for="ch" forName="text2" refType="w" fact="0.095"/>
-                      <dgm:constr type="l" for="ch" forName="text2" refType="w" fact="0.1"/>
+                      <dgm:constr type="tMarg" refType="primFontSz" fact="0.05"/>
+                      <dgm:constr type="bMarg" refType="primFontSz" fact="0.05"/>
+                      <dgm:constr type="lMarg" refType="primFontSz" fact="0.05"/>
+                      <dgm:constr type="rMarg" refType="primFontSz" fact="0.05"/>
                     </dgm:constrLst>
-                    <dgm:ruleLst/>
-                    <dgm:layoutNode name="background2" moveWith="text2">
-                      <dgm:alg type="sp"/>
-                      <dgm:shape xmlns:r="http://schemas.openxmlformats.org/officeDocument/2006/relationships" type="roundRect" r:blip="">
-                        <dgm:adjLst>
-                          <dgm:adj idx="1" val="0.1"/>
-                        </dgm:adjLst>
-                      </dgm:shape>
-                      <dgm:presOf/>
-                      <dgm:constrLst/>
-                      <dgm:ruleLst/>
-                    </dgm:layoutNode>
-                    <dgm:layoutNode name="text2" styleLbl="fgAcc2">
-                      <dgm:varLst>
-                        <dgm:chPref val="3"/>
-                      </dgm:varLst>
-                      <dgm:alg type="tx"/>
-                      <dgm:shape xmlns:r="http://schemas.openxmlformats.org/officeDocument/2006/relationships" type="roundRect" r:blip="">
-                        <dgm:adjLst>
-                          <dgm:adj idx="1" val="0.1"/>
-                        </dgm:adjLst>
-                      </dgm:shape>
-                      <dgm:presOf axis="self"/>
-                      <dgm:constrLst>
-                        <dgm:constr type="tMarg" refType="primFontSz" fact="0.3"/>
-                        <dgm:constr type="bMarg" refType="primFontSz" fact="0.3"/>
-                        <dgm:constr type="lMarg" refType="primFontSz" fact="0.3"/>
-                        <dgm:constr type="rMarg" refType="primFontSz" fact="0.3"/>
-                      </dgm:constrLst>
-                      <dgm:ruleLst>
-                        <dgm:rule type="primFontSz" val="5" fact="NaN" max="NaN"/>
-                      </dgm:ruleLst>
-                    </dgm:layoutNode>
+                    <dgm:ruleLst>
+                      <dgm:rule type="primFontSz" val="5" fact="NaN" max="NaN"/>
+                    </dgm:ruleLst>
                   </dgm:layoutNode>
-                  <dgm:layoutNode name="hierChild3">
-                    <dgm:choose name="Name12">
-                      <dgm:if name="Name13" func="var" arg="dir" op="equ" val="norm">
+                  <dgm:layoutNode name="level3hierChild">
+                    <dgm:choose name="Name19">
+                      <dgm:if name="Name20" func="var" arg="dir" op="equ" val="norm">
                         <dgm:alg type="hierChild">
-                          <dgm:param type="linDir" val="fromL"/>
+                          <dgm:param type="linDir" val="fromT"/>
+                          <dgm:param type="chAlign" val="l"/>
                         </dgm:alg>
                       </dgm:if>
-                      <dgm:else name="Name14">
+                      <dgm:else name="Name21">
                         <dgm:alg type="hierChild">
-                          <dgm:param type="linDir" val="fromR"/>
+                          <dgm:param type="linDir" val="fromT"/>
+                          <dgm:param type="chAlign" val="r"/>
                         </dgm:alg>
                       </dgm:else>
                     </dgm:choose>
@@ -7082,239 +6148,7 @@
                     <dgm:presOf/>
                     <dgm:constrLst/>
                     <dgm:ruleLst/>
-                    <dgm:forEach name="Name15" axis="ch">
-                      <dgm:forEach name="Name16" axis="self" ptType="parTrans" cnt="1">
-                        <dgm:layoutNode name="Name17">
-                          <dgm:alg type="conn">
-                            <dgm:param type="dim" val="1D"/>
-                            <dgm:param type="endSty" val="noArr"/>
-                            <dgm:param type="connRout" val="bend"/>
-                            <dgm:param type="bendPt" val="end"/>
-                            <dgm:param type="begPts" val="bCtr"/>
-                            <dgm:param type="endPts" val="tCtr"/>
-                            <dgm:param type="srcNode" val="background2"/>
-                            <dgm:param type="dstNode" val="background3"/>
-                          </dgm:alg>
-                          <dgm:shape xmlns:r="http://schemas.openxmlformats.org/officeDocument/2006/relationships" type="conn" r:blip="" zOrderOff="-999">
-                            <dgm:adjLst/>
-                          </dgm:shape>
-                          <dgm:presOf axis="self"/>
-                          <dgm:constrLst>
-                            <dgm:constr type="begPad"/>
-                            <dgm:constr type="endPad"/>
-                          </dgm:constrLst>
-                          <dgm:ruleLst/>
-                        </dgm:layoutNode>
-                      </dgm:forEach>
-                      <dgm:forEach name="Name18" axis="self" ptType="node">
-                        <dgm:layoutNode name="hierRoot3">
-                          <dgm:alg type="hierRoot"/>
-                          <dgm:shape xmlns:r="http://schemas.openxmlformats.org/officeDocument/2006/relationships" r:blip="">
-                            <dgm:adjLst/>
-                          </dgm:shape>
-                          <dgm:presOf/>
-                          <dgm:constrLst>
-                            <dgm:constr type="bendDist" for="des" ptType="parTrans" refType="sp" fact="0.5"/>
-                          </dgm:constrLst>
-                          <dgm:ruleLst/>
-                          <dgm:layoutNode name="composite3">
-                            <dgm:alg type="composite"/>
-                            <dgm:shape xmlns:r="http://schemas.openxmlformats.org/officeDocument/2006/relationships" r:blip="">
-                              <dgm:adjLst/>
-                            </dgm:shape>
-                            <dgm:presOf/>
-                            <dgm:constrLst>
-                              <dgm:constr type="w" for="ch" forName="background3" refType="w" fact="0.9"/>
-                              <dgm:constr type="h" for="ch" forName="background3" refType="w" refFor="ch" refForName="background3" fact="0.635"/>
-                              <dgm:constr type="t" for="ch" forName="background3"/>
-                              <dgm:constr type="l" for="ch" forName="background3"/>
-                              <dgm:constr type="w" for="ch" forName="text3" refType="w" fact="0.9"/>
-                              <dgm:constr type="h" for="ch" forName="text3" refType="w" refFor="ch" refForName="text3" fact="0.635"/>
-                              <dgm:constr type="t" for="ch" forName="text3" refType="w" fact="0.095"/>
-                              <dgm:constr type="l" for="ch" forName="text3" refType="w" fact="0.1"/>
-                            </dgm:constrLst>
-                            <dgm:ruleLst/>
-                            <dgm:layoutNode name="background3" moveWith="text3">
-                              <dgm:alg type="sp"/>
-                              <dgm:shape xmlns:r="http://schemas.openxmlformats.org/officeDocument/2006/relationships" type="roundRect" r:blip="">
-                                <dgm:adjLst>
-                                  <dgm:adj idx="1" val="0.1"/>
-                                </dgm:adjLst>
-                              </dgm:shape>
-                              <dgm:presOf/>
-                              <dgm:constrLst/>
-                              <dgm:ruleLst/>
-                            </dgm:layoutNode>
-                            <dgm:layoutNode name="text3" styleLbl="fgAcc3">
-                              <dgm:varLst>
-                                <dgm:chPref val="3"/>
-                              </dgm:varLst>
-                              <dgm:alg type="tx"/>
-                              <dgm:shape xmlns:r="http://schemas.openxmlformats.org/officeDocument/2006/relationships" type="roundRect" r:blip="">
-                                <dgm:adjLst>
-                                  <dgm:adj idx="1" val="0.1"/>
-                                </dgm:adjLst>
-                              </dgm:shape>
-                              <dgm:presOf axis="self"/>
-                              <dgm:constrLst>
-                                <dgm:constr type="tMarg" refType="primFontSz" fact="0.3"/>
-                                <dgm:constr type="bMarg" refType="primFontSz" fact="0.3"/>
-                                <dgm:constr type="lMarg" refType="primFontSz" fact="0.3"/>
-                                <dgm:constr type="rMarg" refType="primFontSz" fact="0.3"/>
-                              </dgm:constrLst>
-                              <dgm:ruleLst>
-                                <dgm:rule type="primFontSz" val="5" fact="NaN" max="NaN"/>
-                              </dgm:ruleLst>
-                            </dgm:layoutNode>
-                          </dgm:layoutNode>
-                          <dgm:layoutNode name="hierChild4">
-                            <dgm:choose name="Name19">
-                              <dgm:if name="Name20" func="var" arg="dir" op="equ" val="norm">
-                                <dgm:alg type="hierChild">
-                                  <dgm:param type="linDir" val="fromL"/>
-                                </dgm:alg>
-                              </dgm:if>
-                              <dgm:else name="Name21">
-                                <dgm:alg type="hierChild">
-                                  <dgm:param type="linDir" val="fromR"/>
-                                </dgm:alg>
-                              </dgm:else>
-                            </dgm:choose>
-                            <dgm:shape xmlns:r="http://schemas.openxmlformats.org/officeDocument/2006/relationships" r:blip="">
-                              <dgm:adjLst/>
-                            </dgm:shape>
-                            <dgm:presOf/>
-                            <dgm:constrLst/>
-                            <dgm:ruleLst/>
-                            <dgm:forEach name="repeat" axis="ch">
-                              <dgm:forEach name="Name22" axis="self" ptType="parTrans" cnt="1">
-                                <dgm:layoutNode name="Name23">
-                                  <dgm:choose name="Name24">
-                                    <dgm:if name="Name25" axis="self" func="depth" op="lte" val="4">
-                                      <dgm:alg type="conn">
-                                        <dgm:param type="dim" val="1D"/>
-                                        <dgm:param type="endSty" val="noArr"/>
-                                        <dgm:param type="connRout" val="bend"/>
-                                        <dgm:param type="bendPt" val="end"/>
-                                        <dgm:param type="begPts" val="bCtr"/>
-                                        <dgm:param type="endPts" val="tCtr"/>
-                                        <dgm:param type="srcNode" val="background3"/>
-                                        <dgm:param type="dstNode" val="background4"/>
-                                      </dgm:alg>
-                                    </dgm:if>
-                                    <dgm:else name="Name26">
-                                      <dgm:alg type="conn">
-                                        <dgm:param type="dim" val="1D"/>
-                                        <dgm:param type="endSty" val="noArr"/>
-                                        <dgm:param type="connRout" val="bend"/>
-                                        <dgm:param type="bendPt" val="end"/>
-                                        <dgm:param type="begPts" val="bCtr"/>
-                                        <dgm:param type="endPts" val="tCtr"/>
-                                        <dgm:param type="srcNode" val="background4"/>
-                                        <dgm:param type="dstNode" val="background4"/>
-                                      </dgm:alg>
-                                    </dgm:else>
-                                  </dgm:choose>
-                                  <dgm:shape xmlns:r="http://schemas.openxmlformats.org/officeDocument/2006/relationships" type="conn" r:blip="" zOrderOff="-999">
-                                    <dgm:adjLst/>
-                                  </dgm:shape>
-                                  <dgm:presOf axis="self"/>
-                                  <dgm:constrLst>
-                                    <dgm:constr type="begPad"/>
-                                    <dgm:constr type="endPad"/>
-                                  </dgm:constrLst>
-                                  <dgm:ruleLst/>
-                                </dgm:layoutNode>
-                              </dgm:forEach>
-                              <dgm:forEach name="Name27" axis="self" ptType="node">
-                                <dgm:layoutNode name="hierRoot4">
-                                  <dgm:alg type="hierRoot"/>
-                                  <dgm:shape xmlns:r="http://schemas.openxmlformats.org/officeDocument/2006/relationships" r:blip="">
-                                    <dgm:adjLst/>
-                                  </dgm:shape>
-                                  <dgm:presOf/>
-                                  <dgm:constrLst>
-                                    <dgm:constr type="bendDist" for="des" ptType="parTrans" refType="sp" fact="0.5"/>
-                                  </dgm:constrLst>
-                                  <dgm:ruleLst/>
-                                  <dgm:layoutNode name="composite4">
-                                    <dgm:alg type="composite"/>
-                                    <dgm:shape xmlns:r="http://schemas.openxmlformats.org/officeDocument/2006/relationships" r:blip="">
-                                      <dgm:adjLst/>
-                                    </dgm:shape>
-                                    <dgm:presOf/>
-                                    <dgm:constrLst>
-                                      <dgm:constr type="w" for="ch" forName="background4" refType="w" fact="0.9"/>
-                                      <dgm:constr type="h" for="ch" forName="background4" refType="w" refFor="ch" refForName="background4" fact="0.635"/>
-                                      <dgm:constr type="t" for="ch" forName="background4"/>
-                                      <dgm:constr type="l" for="ch" forName="background4"/>
-                                      <dgm:constr type="w" for="ch" forName="text4" refType="w" fact="0.9"/>
-                                      <dgm:constr type="h" for="ch" forName="text4" refType="w" refFor="ch" refForName="text4" fact="0.635"/>
-                                      <dgm:constr type="t" for="ch" forName="text4" refType="w" fact="0.095"/>
-                                      <dgm:constr type="l" for="ch" forName="text4" refType="w" fact="0.1"/>
-                                    </dgm:constrLst>
-                                    <dgm:ruleLst/>
-                                    <dgm:layoutNode name="background4" moveWith="text4">
-                                      <dgm:alg type="sp"/>
-                                      <dgm:shape xmlns:r="http://schemas.openxmlformats.org/officeDocument/2006/relationships" type="roundRect" r:blip="">
-                                        <dgm:adjLst>
-                                          <dgm:adj idx="1" val="0.1"/>
-                                        </dgm:adjLst>
-                                      </dgm:shape>
-                                      <dgm:presOf/>
-                                      <dgm:constrLst/>
-                                      <dgm:ruleLst/>
-                                    </dgm:layoutNode>
-                                    <dgm:layoutNode name="text4" styleLbl="fgAcc4">
-                                      <dgm:varLst>
-                                        <dgm:chPref val="3"/>
-                                      </dgm:varLst>
-                                      <dgm:alg type="tx"/>
-                                      <dgm:shape xmlns:r="http://schemas.openxmlformats.org/officeDocument/2006/relationships" type="roundRect" r:blip="">
-                                        <dgm:adjLst>
-                                          <dgm:adj idx="1" val="0.1"/>
-                                        </dgm:adjLst>
-                                      </dgm:shape>
-                                      <dgm:presOf axis="self"/>
-                                      <dgm:constrLst>
-                                        <dgm:constr type="tMarg" refType="primFontSz" fact="0.3"/>
-                                        <dgm:constr type="bMarg" refType="primFontSz" fact="0.3"/>
-                                        <dgm:constr type="lMarg" refType="primFontSz" fact="0.3"/>
-                                        <dgm:constr type="rMarg" refType="primFontSz" fact="0.3"/>
-                                      </dgm:constrLst>
-                                      <dgm:ruleLst>
-                                        <dgm:rule type="primFontSz" val="5" fact="NaN" max="NaN"/>
-                                      </dgm:ruleLst>
-                                    </dgm:layoutNode>
-                                  </dgm:layoutNode>
-                                  <dgm:layoutNode name="hierChild5">
-                                    <dgm:choose name="Name28">
-                                      <dgm:if name="Name29" func="var" arg="dir" op="equ" val="norm">
-                                        <dgm:alg type="hierChild">
-                                          <dgm:param type="linDir" val="fromL"/>
-                                        </dgm:alg>
-                                      </dgm:if>
-                                      <dgm:else name="Name30">
-                                        <dgm:alg type="hierChild">
-                                          <dgm:param type="linDir" val="fromR"/>
-                                        </dgm:alg>
-                                      </dgm:else>
-                                    </dgm:choose>
-                                    <dgm:shape xmlns:r="http://schemas.openxmlformats.org/officeDocument/2006/relationships" r:blip="">
-                                      <dgm:adjLst/>
-                                    </dgm:shape>
-                                    <dgm:presOf/>
-                                    <dgm:constrLst/>
-                                    <dgm:ruleLst/>
-                                    <dgm:forEach name="Name31" ref="repeat"/>
-                                  </dgm:layoutNode>
-                                </dgm:layoutNode>
-                              </dgm:forEach>
-                            </dgm:forEach>
-                          </dgm:layoutNode>
-                        </dgm:layoutNode>
-                      </dgm:forEach>
-                    </dgm:forEach>
+                    <dgm:forEach name="Name22" ref="repeat"/>
                   </dgm:layoutNode>
                 </dgm:layoutNode>
               </dgm:forEach>
@@ -7328,11 +6162,11 @@
 </file>
 
 <file path=word/diagrams/quickStyle1.xml><?xml version="1.0" encoding="utf-8"?>
-<dgm:styleDef xmlns:dgm="http://schemas.openxmlformats.org/drawingml/2006/diagram" xmlns:a="http://schemas.openxmlformats.org/drawingml/2006/main" uniqueId="urn:microsoft.com/office/officeart/2005/8/quickstyle/simple1">
+<dgm:styleDef xmlns:dgm="http://schemas.openxmlformats.org/drawingml/2006/diagram" xmlns:a="http://schemas.openxmlformats.org/drawingml/2006/main" uniqueId="urn:microsoft.com/office/officeart/2005/8/quickstyle/simple2">
   <dgm:title val=""/>
   <dgm:desc val=""/>
   <dgm:catLst>
-    <dgm:cat type="simple" pri="10100"/>
+    <dgm:cat type="simple" pri="10200"/>
   </dgm:catLst>
   <dgm:scene3d>
     <a:camera prst="orthographicFront"/>
@@ -7346,13 +6180,13 @@
     <dgm:sp3d/>
     <dgm:txPr/>
     <dgm:style>
-      <a:lnRef idx="2">
+      <a:lnRef idx="3">
         <a:scrgbClr r="0" g="0" b="0"/>
       </a:lnRef>
       <a:fillRef idx="1">
         <a:scrgbClr r="0" g="0" b="0"/>
       </a:fillRef>
-      <a:effectRef idx="0">
+      <a:effectRef idx="1">
         <a:scrgbClr r="0" g="0" b="0"/>
       </a:effectRef>
       <a:fontRef idx="minor">
@@ -7368,13 +6202,13 @@
     <dgm:sp3d/>
     <dgm:txPr/>
     <dgm:style>
-      <a:lnRef idx="2">
+      <a:lnRef idx="3">
         <a:scrgbClr r="0" g="0" b="0"/>
       </a:lnRef>
       <a:fillRef idx="1">
         <a:scrgbClr r="0" g="0" b="0"/>
       </a:fillRef>
-      <a:effectRef idx="0">
+      <a:effectRef idx="1">
         <a:scrgbClr r="0" g="0" b="0"/>
       </a:effectRef>
       <a:fontRef idx="minor">
@@ -7390,7 +6224,7 @@
     <dgm:sp3d/>
     <dgm:txPr/>
     <dgm:style>
-      <a:lnRef idx="2">
+      <a:lnRef idx="3">
         <a:scrgbClr r="0" g="0" b="0"/>
       </a:lnRef>
       <a:fillRef idx="1">
@@ -7418,7 +6252,7 @@
       <a:fillRef idx="1">
         <a:scrgbClr r="0" g="0" b="0"/>
       </a:fillRef>
-      <a:effectRef idx="0">
+      <a:effectRef idx="1">
         <a:scrgbClr r="0" g="0" b="0"/>
       </a:effectRef>
       <a:fontRef idx="minor">
@@ -7434,13 +6268,13 @@
     <dgm:sp3d/>
     <dgm:txPr/>
     <dgm:style>
-      <a:lnRef idx="2">
+      <a:lnRef idx="3">
         <a:scrgbClr r="0" g="0" b="0"/>
       </a:lnRef>
       <a:fillRef idx="1">
         <a:scrgbClr r="0" g="0" b="0"/>
       </a:fillRef>
-      <a:effectRef idx="0">
+      <a:effectRef idx="1">
         <a:scrgbClr r="0" g="0" b="0"/>
       </a:effectRef>
       <a:fontRef idx="minor">
@@ -7456,13 +6290,13 @@
     <dgm:sp3d/>
     <dgm:txPr/>
     <dgm:style>
-      <a:lnRef idx="2">
+      <a:lnRef idx="3">
         <a:scrgbClr r="0" g="0" b="0"/>
       </a:lnRef>
       <a:fillRef idx="1">
         <a:scrgbClr r="0" g="0" b="0"/>
       </a:fillRef>
-      <a:effectRef idx="0">
+      <a:effectRef idx="1">
         <a:scrgbClr r="0" g="0" b="0"/>
       </a:effectRef>
       <a:fontRef idx="minor">
@@ -7478,13 +6312,13 @@
     <dgm:sp3d/>
     <dgm:txPr/>
     <dgm:style>
-      <a:lnRef idx="2">
+      <a:lnRef idx="3">
         <a:scrgbClr r="0" g="0" b="0"/>
       </a:lnRef>
       <a:fillRef idx="1">
         <a:scrgbClr r="0" g="0" b="0"/>
       </a:fillRef>
-      <a:effectRef idx="0">
+      <a:effectRef idx="1">
         <a:scrgbClr r="0" g="0" b="0"/>
       </a:effectRef>
       <a:fontRef idx="minor">
@@ -7500,13 +6334,13 @@
     <dgm:sp3d/>
     <dgm:txPr/>
     <dgm:style>
-      <a:lnRef idx="2">
+      <a:lnRef idx="3">
         <a:scrgbClr r="0" g="0" b="0"/>
       </a:lnRef>
       <a:fillRef idx="1">
         <a:scrgbClr r="0" g="0" b="0"/>
       </a:fillRef>
-      <a:effectRef idx="0">
+      <a:effectRef idx="1">
         <a:scrgbClr r="0" g="0" b="0"/>
       </a:effectRef>
       <a:fontRef idx="minor">
@@ -7522,13 +6356,13 @@
     <dgm:sp3d/>
     <dgm:txPr/>
     <dgm:style>
-      <a:lnRef idx="2">
+      <a:lnRef idx="3">
         <a:scrgbClr r="0" g="0" b="0"/>
       </a:lnRef>
       <a:fillRef idx="1">
         <a:scrgbClr r="0" g="0" b="0"/>
       </a:fillRef>
-      <a:effectRef idx="0">
+      <a:effectRef idx="1">
         <a:scrgbClr r="0" g="0" b="0"/>
       </a:effectRef>
       <a:fontRef idx="minor"/>
@@ -7542,13 +6376,13 @@
     <dgm:sp3d/>
     <dgm:txPr/>
     <dgm:style>
-      <a:lnRef idx="2">
+      <a:lnRef idx="3">
         <a:scrgbClr r="0" g="0" b="0"/>
       </a:lnRef>
       <a:fillRef idx="1">
         <a:scrgbClr r="0" g="0" b="0"/>
       </a:fillRef>
-      <a:effectRef idx="0">
+      <a:effectRef idx="1">
         <a:scrgbClr r="0" g="0" b="0"/>
       </a:effectRef>
       <a:fontRef idx="minor"/>
@@ -7562,13 +6396,13 @@
     <dgm:sp3d/>
     <dgm:txPr/>
     <dgm:style>
-      <a:lnRef idx="2">
+      <a:lnRef idx="3">
         <a:scrgbClr r="0" g="0" b="0"/>
       </a:lnRef>
       <a:fillRef idx="1">
         <a:scrgbClr r="0" g="0" b="0"/>
       </a:fillRef>
-      <a:effectRef idx="0">
+      <a:effectRef idx="1">
         <a:scrgbClr r="0" g="0" b="0"/>
       </a:effectRef>
       <a:fontRef idx="minor"/>
@@ -7588,7 +6422,7 @@
       <a:fillRef idx="1">
         <a:scrgbClr r="0" g="0" b="0"/>
       </a:fillRef>
-      <a:effectRef idx="0">
+      <a:effectRef idx="1">
         <a:scrgbClr r="0" g="0" b="0"/>
       </a:effectRef>
       <a:fontRef idx="minor">
@@ -7610,7 +6444,7 @@
       <a:fillRef idx="1">
         <a:scrgbClr r="0" g="0" b="0"/>
       </a:fillRef>
-      <a:effectRef idx="0">
+      <a:effectRef idx="1">
         <a:scrgbClr r="0" g="0" b="0"/>
       </a:effectRef>
       <a:fontRef idx="minor">
@@ -7632,7 +6466,7 @@
       <a:fillRef idx="1">
         <a:scrgbClr r="0" g="0" b="0"/>
       </a:fillRef>
-      <a:effectRef idx="0">
+      <a:effectRef idx="1">
         <a:scrgbClr r="0" g="0" b="0"/>
       </a:effectRef>
       <a:fontRef idx="minor">
@@ -7674,7 +6508,7 @@
       <a:fillRef idx="1">
         <a:scrgbClr r="0" g="0" b="0"/>
       </a:fillRef>
-      <a:effectRef idx="0">
+      <a:effectRef idx="1">
         <a:scrgbClr r="0" g="0" b="0"/>
       </a:effectRef>
       <a:fontRef idx="minor"/>
@@ -7688,13 +6522,13 @@
     <dgm:sp3d/>
     <dgm:txPr/>
     <dgm:style>
-      <a:lnRef idx="2">
+      <a:lnRef idx="3">
         <a:scrgbClr r="0" g="0" b="0"/>
       </a:lnRef>
       <a:fillRef idx="1">
         <a:scrgbClr r="0" g="0" b="0"/>
       </a:fillRef>
-      <a:effectRef idx="0">
+      <a:effectRef idx="1">
         <a:scrgbClr r="0" g="0" b="0"/>
       </a:effectRef>
       <a:fontRef idx="minor">
@@ -7710,13 +6544,13 @@
     <dgm:sp3d/>
     <dgm:txPr/>
     <dgm:style>
-      <a:lnRef idx="2">
+      <a:lnRef idx="3">
         <a:scrgbClr r="0" g="0" b="0"/>
       </a:lnRef>
       <a:fillRef idx="1">
         <a:scrgbClr r="0" g="0" b="0"/>
       </a:fillRef>
-      <a:effectRef idx="0">
+      <a:effectRef idx="1">
         <a:scrgbClr r="0" g="0" b="0"/>
       </a:effectRef>
       <a:fontRef idx="minor">
@@ -7732,13 +6566,13 @@
     <dgm:sp3d/>
     <dgm:txPr/>
     <dgm:style>
-      <a:lnRef idx="2">
+      <a:lnRef idx="3">
         <a:scrgbClr r="0" g="0" b="0"/>
       </a:lnRef>
       <a:fillRef idx="1">
         <a:scrgbClr r="0" g="0" b="0"/>
       </a:fillRef>
-      <a:effectRef idx="0">
+      <a:effectRef idx="1">
         <a:scrgbClr r="0" g="0" b="0"/>
       </a:effectRef>
       <a:fontRef idx="minor">
@@ -7754,13 +6588,13 @@
     <dgm:sp3d/>
     <dgm:txPr/>
     <dgm:style>
-      <a:lnRef idx="2">
+      <a:lnRef idx="3">
         <a:scrgbClr r="0" g="0" b="0"/>
       </a:lnRef>
       <a:fillRef idx="1">
         <a:scrgbClr r="0" g="0" b="0"/>
       </a:fillRef>
-      <a:effectRef idx="0">
+      <a:effectRef idx="1">
         <a:scrgbClr r="0" g="0" b="0"/>
       </a:effectRef>
       <a:fontRef idx="minor">
@@ -7776,13 +6610,13 @@
     <dgm:sp3d/>
     <dgm:txPr/>
     <dgm:style>
-      <a:lnRef idx="2">
+      <a:lnRef idx="3">
         <a:scrgbClr r="0" g="0" b="0"/>
       </a:lnRef>
       <a:fillRef idx="1">
         <a:scrgbClr r="0" g="0" b="0"/>
       </a:fillRef>
-      <a:effectRef idx="0">
+      <a:effectRef idx="1">
         <a:scrgbClr r="0" g="0" b="0"/>
       </a:effectRef>
       <a:fontRef idx="minor">
@@ -7798,13 +6632,13 @@
     <dgm:sp3d/>
     <dgm:txPr/>
     <dgm:style>
-      <a:lnRef idx="2">
+      <a:lnRef idx="3">
         <a:scrgbClr r="0" g="0" b="0"/>
       </a:lnRef>
       <a:fillRef idx="1">
         <a:scrgbClr r="0" g="0" b="0"/>
       </a:fillRef>
-      <a:effectRef idx="0">
+      <a:effectRef idx="1">
         <a:scrgbClr r="0" g="0" b="0"/>
       </a:effectRef>
       <a:fontRef idx="minor">
@@ -7820,13 +6654,13 @@
     <dgm:sp3d/>
     <dgm:txPr/>
     <dgm:style>
-      <a:lnRef idx="2">
+      <a:lnRef idx="3">
         <a:scrgbClr r="0" g="0" b="0"/>
       </a:lnRef>
       <a:fillRef idx="1">
         <a:scrgbClr r="0" g="0" b="0"/>
       </a:fillRef>
-      <a:effectRef idx="0">
+      <a:effectRef idx="1">
         <a:scrgbClr r="0" g="0" b="0"/>
       </a:effectRef>
       <a:fontRef idx="minor">
@@ -7842,13 +6676,13 @@
     <dgm:sp3d/>
     <dgm:txPr/>
     <dgm:style>
-      <a:lnRef idx="2">
+      <a:lnRef idx="3">
         <a:scrgbClr r="0" g="0" b="0"/>
       </a:lnRef>
       <a:fillRef idx="1">
         <a:scrgbClr r="0" g="0" b="0"/>
       </a:fillRef>
-      <a:effectRef idx="0">
+      <a:effectRef idx="1">
         <a:scrgbClr r="0" g="0" b="0"/>
       </a:effectRef>
       <a:fontRef idx="minor">
@@ -7864,13 +6698,13 @@
     <dgm:sp3d/>
     <dgm:txPr/>
     <dgm:style>
-      <a:lnRef idx="2">
+      <a:lnRef idx="3">
         <a:scrgbClr r="0" g="0" b="0"/>
       </a:lnRef>
       <a:fillRef idx="1">
         <a:scrgbClr r="0" g="0" b="0"/>
       </a:fillRef>
-      <a:effectRef idx="0">
+      <a:effectRef idx="1">
         <a:scrgbClr r="0" g="0" b="0"/>
       </a:effectRef>
       <a:fontRef idx="minor">
@@ -8326,13 +7160,13 @@
     <dgm:sp3d/>
     <dgm:txPr/>
     <dgm:style>
-      <a:lnRef idx="2">
+      <a:lnRef idx="3">
         <a:scrgbClr r="0" g="0" b="0"/>
       </a:lnRef>
       <a:fillRef idx="1">
         <a:scrgbClr r="0" g="0" b="0"/>
       </a:fillRef>
-      <a:effectRef idx="0">
+      <a:effectRef idx="1">
         <a:scrgbClr r="0" g="0" b="0"/>
       </a:effectRef>
       <a:fontRef idx="minor"/>
